--- a/Documentations/Unofficial Dissertation/10._Dissertation_31Jan21.docx
+++ b/Documentations/Unofficial Dissertation/10._Dissertation_31Jan21.docx
@@ -993,6 +993,13 @@
     </w:p>
     <w:p>
       <w:pPr>
+        <w:rPr>
+          <w:lang w:val="en-US"/>
+        </w:rPr>
+      </w:pPr>
+    </w:p>
+    <w:p>
+      <w:pPr>
         <w:pStyle w:val="Heading1"/>
         <w:rPr>
           <w:lang w:val="en-US"/>
@@ -1002,6 +1009,167 @@
         <w:rPr>
           <w:lang w:val="en-US"/>
         </w:rPr>
+        <w:t>Project Overview</w:t>
+      </w:r>
+    </w:p>
+    <w:p>
+      <w:pPr>
+        <w:rPr>
+          <w:lang w:val="en-US"/>
+        </w:rPr>
+      </w:pPr>
+    </w:p>
+    <w:p>
+      <w:pPr>
+        <w:rPr>
+          <w:lang w:val="en-US"/>
+        </w:rPr>
+      </w:pPr>
+      <w:r>
+        <w:rPr>
+          <w:lang w:val="en-US"/>
+        </w:rPr>
+        <w:t xml:space="preserve">This section denotes the </w:t>
+      </w:r>
+      <w:r>
+        <w:rPr>
+          <w:lang w:val="en-US"/>
+        </w:rPr>
+        <w:t>consideration</w:t>
+      </w:r>
+      <w:r>
+        <w:rPr>
+          <w:lang w:val="en-US"/>
+        </w:rPr>
+        <w:t xml:space="preserve">s </w:t>
+      </w:r>
+      <w:r>
+        <w:rPr>
+          <w:lang w:val="en-US"/>
+        </w:rPr>
+        <w:t xml:space="preserve">prior to </w:t>
+      </w:r>
+      <w:r>
+        <w:rPr>
+          <w:lang w:val="en-US"/>
+        </w:rPr>
+        <w:t xml:space="preserve">software </w:t>
+      </w:r>
+      <w:r>
+        <w:rPr>
+          <w:lang w:val="en-US"/>
+        </w:rPr>
+        <w:t>develo</w:t>
+      </w:r>
+      <w:r>
+        <w:rPr>
+          <w:lang w:val="en-US"/>
+        </w:rPr>
+        <w:t>pment</w:t>
+      </w:r>
+      <w:r>
+        <w:rPr>
+          <w:lang w:val="en-US"/>
+        </w:rPr>
+        <w:t xml:space="preserve">. This analysis will help future </w:t>
+      </w:r>
+      <w:r>
+        <w:rPr>
+          <w:lang w:val="en-US"/>
+        </w:rPr>
+        <w:t>company</w:t>
+      </w:r>
+      <w:r>
+        <w:rPr>
+          <w:lang w:val="en-US"/>
+        </w:rPr>
+        <w:t xml:space="preserve"> strategic </w:t>
+      </w:r>
+      <w:r>
+        <w:rPr>
+          <w:lang w:val="en-US"/>
+        </w:rPr>
+        <w:t>refinement</w:t>
+      </w:r>
+      <w:r>
+        <w:rPr>
+          <w:lang w:val="en-US"/>
+        </w:rPr>
+        <w:t xml:space="preserve">. </w:t>
+      </w:r>
+      <w:r>
+        <w:rPr>
+          <w:lang w:val="en-US"/>
+        </w:rPr>
+        <w:t xml:space="preserve">We first define the high-level business requirements </w:t>
+      </w:r>
+      <w:r>
+        <w:rPr>
+          <w:lang w:val="en-US"/>
+        </w:rPr>
+        <w:t>before considering the user’s perspectives.</w:t>
+      </w:r>
+      <w:r>
+        <w:rPr>
+          <w:lang w:val="en-US"/>
+        </w:rPr>
+        <w:t xml:space="preserve"> Subsequently, we refine the software </w:t>
+      </w:r>
+      <w:r>
+        <w:rPr>
+          <w:lang w:val="en-US"/>
+        </w:rPr>
+        <w:t>features to</w:t>
+      </w:r>
+      <w:r>
+        <w:rPr>
+          <w:lang w:val="en-US"/>
+        </w:rPr>
+        <w:t xml:space="preserve"> implement </w:t>
+      </w:r>
+      <w:r>
+        <w:rPr>
+          <w:lang w:val="en-US"/>
+        </w:rPr>
+        <w:t>and how their allocations</w:t>
+      </w:r>
+      <w:r>
+        <w:rPr>
+          <w:lang w:val="en-US"/>
+        </w:rPr>
+        <w:t xml:space="preserve"> and </w:t>
+      </w:r>
+      <w:r>
+        <w:rPr>
+          <w:lang w:val="en-US"/>
+        </w:rPr>
+        <w:t>prioritization</w:t>
+      </w:r>
+      <w:r>
+        <w:rPr>
+          <w:lang w:val="en-US"/>
+        </w:rPr>
+        <w:t xml:space="preserve"> should be.</w:t>
+      </w:r>
+    </w:p>
+    <w:p>
+      <w:pPr>
+        <w:rPr>
+          <w:lang w:val="en-US"/>
+        </w:rPr>
+      </w:pPr>
+    </w:p>
+    <w:p>
+      <w:pPr>
+        <w:pStyle w:val="Heading2"/>
+        <w:rPr>
+          <w:lang w:val="en-US"/>
+        </w:rPr>
+      </w:pPr>
+      <w:r>
+        <w:rPr>
+          <w:lang w:val="en-US"/>
+        </w:rPr>
         <w:t xml:space="preserve">Final Software Product </w:t>
       </w:r>
       <w:r>
@@ -1009,86 +1177,6 @@
           <w:lang w:val="en-US"/>
         </w:rPr>
         <w:t>v1</w:t>
-      </w:r>
-    </w:p>
-    <w:p>
-      <w:pPr>
-        <w:pStyle w:val="ListParagraph"/>
-        <w:numPr>
-          <w:ilvl w:val="0"/>
-          <w:numId w:val="4"/>
-        </w:numPr>
-        <w:rPr>
-          <w:lang w:val="en-US"/>
-        </w:rPr>
-      </w:pPr>
-      <w:r>
-        <w:rPr>
-          <w:lang w:val="en-US"/>
-        </w:rPr>
-        <w:t>Demonstrate the final product</w:t>
-      </w:r>
-      <w:r>
-        <w:rPr>
-          <w:lang w:val="en-US"/>
-        </w:rPr>
-        <w:t xml:space="preserve"> &amp; the test cases</w:t>
-      </w:r>
-      <w:r>
-        <w:rPr>
-          <w:lang w:val="en-US"/>
-        </w:rPr>
-        <w:t xml:space="preserve"> using Q</w:t>
-      </w:r>
-      <w:r>
-        <w:rPr>
-          <w:lang w:val="en-US"/>
-        </w:rPr>
-        <w:t>.R.</w:t>
-      </w:r>
-      <w:r>
-        <w:rPr>
-          <w:lang w:val="en-US"/>
-        </w:rPr>
-        <w:t xml:space="preserve"> code videos </w:t>
-      </w:r>
-      <w:r>
-        <w:rPr>
-          <w:lang w:val="en-US"/>
-        </w:rPr>
-        <w:t xml:space="preserve">and screenshot photos </w:t>
-      </w:r>
-    </w:p>
-    <w:p>
-      <w:pPr>
-        <w:rPr>
-          <w:lang w:val="en-US"/>
-        </w:rPr>
-      </w:pPr>
-      <w:r>
-        <w:rPr>
-          <w:lang w:val="en-US"/>
-        </w:rPr>
-        <w:t>== not in dissertation but video===</w:t>
-      </w:r>
-      <w:r>
-        <w:rPr>
-          <w:lang w:val="en-US"/>
-        </w:rPr>
-        <w:t xml:space="preserve"> testing </w:t>
-      </w:r>
-    </w:p>
-    <w:p>
-      <w:pPr>
-        <w:rPr>
-          <w:lang w:val="en-US"/>
-        </w:rPr>
-      </w:pPr>
-      <w:r>
-        <w:rPr>
-          <w:lang w:val="en-US"/>
-        </w:rPr>
-        <w:t>Customer</w:t>
       </w:r>
     </w:p>
     <w:p>
@@ -1106,7 +1194,28 @@
         <w:rPr>
           <w:lang w:val="en-US"/>
         </w:rPr>
-        <w:t xml:space="preserve">Scan QR code </w:t>
+        <w:t>Pictures of the final product</w:t>
+      </w:r>
+    </w:p>
+    <w:p>
+      <w:pPr>
+        <w:rPr>
+          <w:lang w:val="en-US"/>
+        </w:rPr>
+      </w:pPr>
+    </w:p>
+    <w:p>
+      <w:pPr>
+        <w:pStyle w:val="Heading2"/>
+        <w:rPr>
+          <w:lang w:val="en-US"/>
+        </w:rPr>
+      </w:pPr>
+      <w:r>
+        <w:rPr>
+          <w:lang w:val="en-US"/>
+        </w:rPr>
+        <w:t>Business Analysis</w:t>
       </w:r>
       <w:r>
         <w:rPr>
@@ -1114,29 +1223,391 @@
         </w:rPr>
         <w:t xml:space="preserve"> </w:t>
       </w:r>
-    </w:p>
-    <w:p>
-      <w:pPr>
-        <w:pStyle w:val="ListParagraph"/>
-        <w:numPr>
-          <w:ilvl w:val="0"/>
-          <w:numId w:val="2"/>
-        </w:numPr>
-        <w:rPr>
-          <w:lang w:val="en-US"/>
-        </w:rPr>
-      </w:pPr>
-      <w:r>
-        <w:rPr>
-          <w:lang w:val="en-US"/>
-        </w:rPr>
-        <w:t>workflow to order 10 meals from all different categories</w:t>
-      </w:r>
-      <w:r>
-        <w:rPr>
-          <w:lang w:val="en-US"/>
-        </w:rPr>
-        <w:t>; add special requests; add extras; increase meal quantity</w:t>
+      <w:r>
+        <w:rPr>
+          <w:lang w:val="en-US"/>
+        </w:rPr>
+        <w:t>v1</w:t>
+      </w:r>
+    </w:p>
+    <w:p>
+      <w:pPr>
+        <w:rPr>
+          <w:lang w:val="en-US"/>
+        </w:rPr>
+      </w:pPr>
+    </w:p>
+    <w:p>
+      <w:pPr>
+        <w:pStyle w:val="Heading3"/>
+        <w:rPr>
+          <w:lang w:val="en-US"/>
+        </w:rPr>
+      </w:pPr>
+      <w:r>
+        <w:rPr>
+          <w:lang w:val="en-US"/>
+        </w:rPr>
+        <w:t xml:space="preserve">Understanding </w:t>
+      </w:r>
+      <w:r>
+        <w:rPr>
+          <w:lang w:val="en-US"/>
+        </w:rPr>
+        <w:t xml:space="preserve">the </w:t>
+      </w:r>
+      <w:r>
+        <w:rPr>
+          <w:lang w:val="en-US"/>
+        </w:rPr>
+        <w:t xml:space="preserve">Software Advantage </w:t>
+      </w:r>
+      <w:r>
+        <w:rPr>
+          <w:lang w:val="en-US"/>
+        </w:rPr>
+        <w:t>v1</w:t>
+      </w:r>
+    </w:p>
+    <w:p>
+      <w:pPr>
+        <w:rPr>
+          <w:lang w:val="en-US"/>
+        </w:rPr>
+      </w:pPr>
+    </w:p>
+    <w:p>
+      <w:pPr>
+        <w:rPr>
+          <w:lang w:val="en-US"/>
+        </w:rPr>
+      </w:pPr>
+      <w:r>
+        <w:rPr>
+          <w:lang w:val="en-US"/>
+        </w:rPr>
+        <w:t xml:space="preserve">Firstly, the business analysts must understand the unique advantages of the new system. Without having a compelling reason to adopt a new practice, people will not spend the effort and time to adjust their habits. This system suppresses traditional ordering methods by the costs needed to perform the same tasks by £16,800 - £33,600 per year. Restaurant owners </w:t>
+      </w:r>
+      <w:r>
+        <w:rPr>
+          <w:lang w:val="en-US"/>
+        </w:rPr>
+        <w:lastRenderedPageBreak/>
+        <w:t>will not need to take, record, and deliver the orders and give and take meal</w:t>
+      </w:r>
+      <w:r>
+        <w:rPr>
+          <w:lang w:val="en-US"/>
+        </w:rPr>
+        <w:t>’</w:t>
+      </w:r>
+      <w:r>
+        <w:rPr>
+          <w:lang w:val="en-US"/>
+        </w:rPr>
+        <w:t xml:space="preserve">s payment as customers will perform these tasks instead. Since restaurant waiters would only require taking the customers to the table and deliver the meals, they will save at least 50% of the work. By reducing the number of people needed to maintain the restaurant waitering operations by 50%, restaurant owners would save an annual staff cost of 50%. A typical restaurant will have </w:t>
+      </w:r>
+      <w:r>
+        <w:rPr>
+          <w:lang w:val="en-US"/>
+        </w:rPr>
+        <w:t xml:space="preserve">two </w:t>
+      </w:r>
+      <w:r>
+        <w:rPr>
+          <w:lang w:val="en-US"/>
+        </w:rPr>
+        <w:t xml:space="preserve">waitering staff. </w:t>
+      </w:r>
+      <w:r>
+        <w:rPr>
+          <w:lang w:val="en-US"/>
+        </w:rPr>
+        <w:t>Therefore, we could</w:t>
+      </w:r>
+      <w:r>
+        <w:rPr>
+          <w:lang w:val="en-US"/>
+        </w:rPr>
+        <w:t xml:space="preserve"> help restaurant owners save an annual cost of £8 x 6 hours x 350 days = £16,800. </w:t>
+      </w:r>
+      <w:r>
+        <w:rPr>
+          <w:lang w:val="en-US"/>
+        </w:rPr>
+        <w:t>Furthermore, restaurant owners will save additional work on managing staff rota, training, supervision</w:t>
+      </w:r>
+      <w:r>
+        <w:rPr>
+          <w:lang w:val="en-US"/>
+        </w:rPr>
+        <w:t>, and accounting.</w:t>
+      </w:r>
+    </w:p>
+    <w:p>
+      <w:pPr>
+        <w:rPr>
+          <w:lang w:val="en-US"/>
+        </w:rPr>
+      </w:pPr>
+    </w:p>
+    <w:p>
+      <w:pPr>
+        <w:pStyle w:val="Heading3"/>
+        <w:rPr>
+          <w:lang w:val="en-US"/>
+        </w:rPr>
+      </w:pPr>
+      <w:r>
+        <w:rPr>
+          <w:lang w:val="en-US"/>
+        </w:rPr>
+        <w:t>Feasibility Study</w:t>
+      </w:r>
+      <w:r>
+        <w:rPr>
+          <w:lang w:val="en-US"/>
+        </w:rPr>
+        <w:t xml:space="preserve"> &amp; Literature Review</w:t>
+      </w:r>
+      <w:r>
+        <w:rPr>
+          <w:lang w:val="en-US"/>
+        </w:rPr>
+        <w:t xml:space="preserve"> </w:t>
+      </w:r>
+      <w:r>
+        <w:rPr>
+          <w:lang w:val="en-US"/>
+        </w:rPr>
+        <w:t>v1</w:t>
+      </w:r>
+    </w:p>
+    <w:p>
+      <w:pPr>
+        <w:rPr>
+          <w:lang w:val="en-US"/>
+        </w:rPr>
+      </w:pPr>
+    </w:p>
+    <w:p>
+      <w:pPr>
+        <w:rPr>
+          <w:lang w:val="en-US"/>
+        </w:rPr>
+      </w:pPr>
+      <w:r>
+        <w:rPr>
+          <w:lang w:val="en-US"/>
+        </w:rPr>
+        <w:t>The business should conduct</w:t>
+      </w:r>
+      <w:r>
+        <w:rPr>
+          <w:lang w:val="en-US"/>
+        </w:rPr>
+        <w:t xml:space="preserve"> a brief</w:t>
+      </w:r>
+      <w:r>
+        <w:rPr>
+          <w:lang w:val="en-US"/>
+        </w:rPr>
+        <w:t xml:space="preserve"> marketing research to assess the scope of similar </w:t>
+      </w:r>
+      <w:r>
+        <w:rPr>
+          <w:lang w:val="en-US"/>
+        </w:rPr>
+        <w:t>software</w:t>
+      </w:r>
+      <w:r>
+        <w:rPr>
+          <w:lang w:val="en-US"/>
+        </w:rPr>
+        <w:t xml:space="preserve">. The project should proceed only when the business ideas are not universal. It would be ideal to </w:t>
+      </w:r>
+      <w:r>
+        <w:rPr>
+          <w:lang w:val="en-US"/>
+        </w:rPr>
+        <w:t>determine</w:t>
+      </w:r>
+      <w:r>
+        <w:rPr>
+          <w:lang w:val="en-US"/>
+        </w:rPr>
+        <w:t xml:space="preserve"> if this business can sustain </w:t>
+      </w:r>
+      <w:r>
+        <w:rPr>
+          <w:lang w:val="en-US"/>
+        </w:rPr>
+        <w:t xml:space="preserve">a </w:t>
+      </w:r>
+      <w:r>
+        <w:rPr>
+          <w:lang w:val="en-US"/>
+        </w:rPr>
+        <w:t>sufficient market gap.</w:t>
+      </w:r>
+      <w:r>
+        <w:rPr>
+          <w:lang w:val="en-US"/>
+        </w:rPr>
+        <w:t xml:space="preserve"> A brief google search suggests that there are less than </w:t>
+      </w:r>
+      <w:r>
+        <w:rPr>
+          <w:lang w:val="en-US"/>
+        </w:rPr>
+        <w:t>three</w:t>
+      </w:r>
+      <w:r>
+        <w:rPr>
+          <w:lang w:val="en-US"/>
+        </w:rPr>
+        <w:t xml:space="preserve"> companies in the U</w:t>
+      </w:r>
+      <w:r>
+        <w:rPr>
+          <w:lang w:val="en-US"/>
+        </w:rPr>
+        <w:t>.K.</w:t>
+      </w:r>
+      <w:r>
+        <w:rPr>
+          <w:lang w:val="en-US"/>
+        </w:rPr>
+        <w:t xml:space="preserve"> that conduct business</w:t>
+      </w:r>
+      <w:r>
+        <w:rPr>
+          <w:lang w:val="en-US"/>
+        </w:rPr>
+        <w:t>es</w:t>
+      </w:r>
+      <w:r>
+        <w:rPr>
+          <w:lang w:val="en-US"/>
+        </w:rPr>
+        <w:t xml:space="preserve"> with a similar focus. </w:t>
+      </w:r>
+      <w:r>
+        <w:rPr>
+          <w:lang w:val="en-US"/>
+        </w:rPr>
+        <w:t xml:space="preserve">Namely, they are Dines, </w:t>
+      </w:r>
+      <w:proofErr w:type="spellStart"/>
+      <w:r>
+        <w:rPr>
+          <w:lang w:val="en-US"/>
+        </w:rPr>
+        <w:t>Yo</w:t>
+      </w:r>
+      <w:proofErr w:type="spellEnd"/>
+      <w:r>
+        <w:rPr>
+          <w:lang w:val="en-US"/>
+        </w:rPr>
+        <w:t xml:space="preserve">! Sushi, and </w:t>
+      </w:r>
+      <w:proofErr w:type="spellStart"/>
+      <w:r>
+        <w:rPr>
+          <w:lang w:val="en-US"/>
+        </w:rPr>
+        <w:t>Flipdish</w:t>
+      </w:r>
+      <w:proofErr w:type="spellEnd"/>
+      <w:r>
+        <w:rPr>
+          <w:lang w:val="en-US"/>
+        </w:rPr>
+        <w:t xml:space="preserve">. </w:t>
+      </w:r>
+      <w:r>
+        <w:rPr>
+          <w:lang w:val="en-US"/>
+        </w:rPr>
+        <w:t>Our digital wireframe</w:t>
+      </w:r>
+      <w:r>
+        <w:rPr>
+          <w:lang w:val="en-US"/>
+        </w:rPr>
+        <w:t>s</w:t>
+      </w:r>
+      <w:r>
+        <w:rPr>
+          <w:lang w:val="en-US"/>
+        </w:rPr>
+        <w:t xml:space="preserve"> </w:t>
+      </w:r>
+      <w:r>
+        <w:rPr>
+          <w:lang w:val="en-US"/>
+        </w:rPr>
+        <w:t>consider</w:t>
+      </w:r>
+      <w:r>
+        <w:rPr>
+          <w:lang w:val="en-US"/>
+        </w:rPr>
+        <w:t xml:space="preserve"> the design principles in these applications. </w:t>
+      </w:r>
+    </w:p>
+    <w:p>
+      <w:pPr>
+        <w:rPr>
+          <w:lang w:val="en-US"/>
+        </w:rPr>
+      </w:pPr>
+    </w:p>
+    <w:p>
+      <w:pPr>
+        <w:pStyle w:val="Heading3"/>
+        <w:rPr>
+          <w:lang w:val="en-US"/>
+        </w:rPr>
+      </w:pPr>
+      <w:r>
+        <w:rPr>
+          <w:lang w:val="en-US"/>
+        </w:rPr>
+        <w:t>Revenue-Cost-Profit Analysis v1</w:t>
+      </w:r>
+    </w:p>
+    <w:p>
+      <w:pPr>
+        <w:rPr>
+          <w:lang w:val="en-US"/>
+        </w:rPr>
+      </w:pPr>
+    </w:p>
+    <w:p>
+      <w:pPr>
+        <w:rPr>
+          <w:lang w:val="en-US"/>
+        </w:rPr>
+      </w:pPr>
+      <w:r>
+        <w:rPr>
+          <w:lang w:val="en-US"/>
+        </w:rPr>
+        <w:t xml:space="preserve">Another essential component of the business is revenue-cost analysis. Figure A suggests that each restaurant account signup would attract a profit of £5,500 per year. </w:t>
+      </w:r>
+      <w:r>
+        <w:rPr>
+          <w:lang w:val="en-US"/>
+        </w:rPr>
+        <w:t>The method that computes the final value, £16,800, is mentioned in the “Understanding Software Advantages” section</w:t>
+      </w:r>
+      <w:r>
+        <w:rPr>
+          <w:lang w:val="en-US"/>
+        </w:rPr>
+        <w:t xml:space="preserve"> above</w:t>
       </w:r>
       <w:r>
         <w:rPr>
@@ -1144,553 +1615,138 @@
         </w:rPr>
         <w:t>.</w:t>
       </w:r>
-    </w:p>
-    <w:p>
-      <w:pPr>
-        <w:pStyle w:val="ListParagraph"/>
-        <w:numPr>
-          <w:ilvl w:val="0"/>
-          <w:numId w:val="2"/>
-        </w:numPr>
-        <w:rPr>
-          <w:lang w:val="en-US"/>
-        </w:rPr>
-      </w:pPr>
-      <w:r>
-        <w:rPr>
-          <w:lang w:val="en-US"/>
-        </w:rPr>
-        <w:t>Read order summary; add quantity; check meal descriptions and prices; swipe through meal over a few pages.</w:t>
-      </w:r>
-    </w:p>
-    <w:p>
-      <w:pPr>
-        <w:pStyle w:val="ListParagraph"/>
-        <w:numPr>
-          <w:ilvl w:val="0"/>
-          <w:numId w:val="2"/>
-        </w:numPr>
-        <w:rPr>
-          <w:lang w:val="en-US"/>
-        </w:rPr>
-      </w:pPr>
-      <w:r>
-        <w:rPr>
-          <w:lang w:val="en-US"/>
-        </w:rPr>
-        <w:t xml:space="preserve">Check total price; </w:t>
-      </w:r>
-      <w:r>
-        <w:rPr>
-          <w:lang w:val="en-US"/>
-        </w:rPr>
-        <w:t>give tips</w:t>
-      </w:r>
-      <w:r>
-        <w:rPr>
-          <w:lang w:val="en-US"/>
-        </w:rPr>
-        <w:t>; check new price;</w:t>
-      </w:r>
-    </w:p>
-    <w:p>
-      <w:pPr>
-        <w:pStyle w:val="ListParagraph"/>
-        <w:numPr>
-          <w:ilvl w:val="0"/>
-          <w:numId w:val="2"/>
-        </w:numPr>
-        <w:rPr>
-          <w:lang w:val="en-US"/>
-        </w:rPr>
-      </w:pPr>
-      <w:r>
-        <w:rPr>
-          <w:lang w:val="en-US"/>
-        </w:rPr>
-        <w:t>Change meal together and meal separately;</w:t>
-      </w:r>
-    </w:p>
-    <w:p>
-      <w:pPr>
-        <w:pStyle w:val="ListParagraph"/>
-        <w:numPr>
-          <w:ilvl w:val="0"/>
-          <w:numId w:val="2"/>
-        </w:numPr>
-        <w:rPr>
-          <w:lang w:val="en-US"/>
-        </w:rPr>
-      </w:pPr>
-      <w:r>
-        <w:rPr>
-          <w:lang w:val="en-US"/>
-        </w:rPr>
-        <w:t>Add special requests.</w:t>
-      </w:r>
-    </w:p>
-    <w:p>
-      <w:pPr>
-        <w:pStyle w:val="ListParagraph"/>
-        <w:numPr>
-          <w:ilvl w:val="0"/>
-          <w:numId w:val="2"/>
-        </w:numPr>
-        <w:rPr>
-          <w:lang w:val="en-US"/>
-        </w:rPr>
-      </w:pPr>
-      <w:r>
-        <w:rPr>
-          <w:lang w:val="en-US"/>
-        </w:rPr>
-        <w:t xml:space="preserve">Order and produce e-receipt </w:t>
-      </w:r>
-    </w:p>
-    <w:p>
-      <w:pPr>
-        <w:rPr>
-          <w:lang w:val="en-US"/>
-        </w:rPr>
-      </w:pPr>
-      <w:r>
-        <w:rPr>
-          <w:lang w:val="en-US"/>
-        </w:rPr>
-        <w:t xml:space="preserve">Restaurant Owner </w:t>
-      </w:r>
-    </w:p>
-    <w:p>
-      <w:pPr>
-        <w:pStyle w:val="ListParagraph"/>
-        <w:numPr>
-          <w:ilvl w:val="0"/>
-          <w:numId w:val="2"/>
-        </w:numPr>
-        <w:rPr>
-          <w:lang w:val="en-US"/>
-        </w:rPr>
-      </w:pPr>
-      <w:r>
-        <w:rPr>
-          <w:lang w:val="en-US"/>
-        </w:rPr>
-        <w:t xml:space="preserve">Account registration; </w:t>
-      </w:r>
-      <w:r>
-        <w:rPr>
-          <w:lang w:val="en-US"/>
-        </w:rPr>
-        <w:t xml:space="preserve">email account confirmation; see whether new account is automatically aggregated in the company staff account </w:t>
-      </w:r>
-    </w:p>
-    <w:p>
-      <w:pPr>
-        <w:pStyle w:val="ListParagraph"/>
-        <w:numPr>
-          <w:ilvl w:val="0"/>
-          <w:numId w:val="2"/>
-        </w:numPr>
-        <w:rPr>
-          <w:lang w:val="en-US"/>
-        </w:rPr>
-      </w:pPr>
-      <w:r>
-        <w:rPr>
-          <w:lang w:val="en-US"/>
-        </w:rPr>
-        <w:t>Forgetting password</w:t>
-      </w:r>
-      <w:r>
-        <w:rPr>
-          <w:lang w:val="en-US"/>
-        </w:rPr>
-        <w:t>; email password retrieval</w:t>
-      </w:r>
-      <w:r>
-        <w:rPr>
-          <w:lang w:val="en-US"/>
-        </w:rPr>
-        <w:t>;</w:t>
-      </w:r>
-    </w:p>
-    <w:p>
-      <w:pPr>
-        <w:pStyle w:val="ListParagraph"/>
-        <w:numPr>
-          <w:ilvl w:val="0"/>
-          <w:numId w:val="2"/>
-        </w:numPr>
-        <w:rPr>
-          <w:lang w:val="en-US"/>
-        </w:rPr>
-      </w:pPr>
-      <w:r>
-        <w:rPr>
-          <w:lang w:val="en-US"/>
-        </w:rPr>
-        <w:t>Add serving time; add categories; add meal details; edit serving time to check whether other data (</w:t>
-      </w:r>
-      <w:r>
-        <w:rPr>
-          <w:lang w:val="en-US"/>
-        </w:rPr>
-        <w:t>categories</w:t>
-      </w:r>
-      <w:r>
-        <w:rPr>
-          <w:lang w:val="en-US"/>
-        </w:rPr>
-        <w:t xml:space="preserve">, meal details) will be changed </w:t>
-      </w:r>
-    </w:p>
-    <w:p>
-      <w:pPr>
-        <w:pStyle w:val="ListParagraph"/>
-        <w:numPr>
-          <w:ilvl w:val="0"/>
-          <w:numId w:val="2"/>
-        </w:numPr>
-        <w:rPr>
-          <w:lang w:val="en-US"/>
-        </w:rPr>
-      </w:pPr>
+      <w:r>
+        <w:rPr>
+          <w:lang w:val="en-US"/>
+        </w:rPr>
+        <w:t xml:space="preserve"> The 1% transaction fee comes from the fact that the transaction cost in mobile web is 1% lower than that in bank card (0.39% + 2p vs. 1.75% per transaction).</w:t>
+      </w:r>
+    </w:p>
+    <w:p>
+      <w:pPr>
+        <w:rPr>
+          <w:lang w:val="en-US"/>
+        </w:rPr>
+      </w:pPr>
+      <w:r>
+        <w:rPr>
+          <w:lang w:val="en-US"/>
+        </w:rPr>
+        <w:t>In terms of the annual profit analysis, given we have 1.5 million restaurants in the E.U. and U.S., we will hit £2.5 billion at 30% market penetration (30% x 1.5m x £5,500).</w:t>
+      </w:r>
+    </w:p>
+    <w:p>
+      <w:pPr>
+        <w:rPr>
+          <w:lang w:val="en-US"/>
+        </w:rPr>
+      </w:pPr>
+      <w:r>
+        <w:rPr>
+          <w:lang w:val="en-US"/>
+        </w:rPr>
+        <w:t xml:space="preserve">Our utmost system priority is to prevent data breaching and software breakdown (due to high user traffic). To maintain the platform’s security and reliability, we are looking to partner with an experienced software developer with a share option to take care of these software aspects. </w:t>
+      </w:r>
+    </w:p>
+    <w:p>
+      <w:pPr>
+        <w:rPr>
+          <w:lang w:val="en-US"/>
+        </w:rPr>
+      </w:pPr>
+      <w:r>
+        <w:rPr>
+          <w:lang w:val="en-US"/>
+        </w:rPr>
+        <w:t xml:space="preserve">Our calculation neglects the start-up cost. These include business registration, legal policies, terms and conditions, cookies, deployment cost, Q.R. code generators, post-marketing and base salary. </w:t>
+      </w:r>
+    </w:p>
+    <w:p>
+      <w:pPr>
+        <w:rPr>
+          <w:lang w:val="en-US"/>
+        </w:rPr>
+      </w:pPr>
+    </w:p>
+    <w:p>
+      <w:pPr>
+        <w:pStyle w:val="Heading3"/>
+        <w:rPr>
+          <w:lang w:val="en-US"/>
+        </w:rPr>
+      </w:pPr>
+      <w:r>
+        <w:rPr>
+          <w:lang w:val="en-US"/>
+        </w:rPr>
+        <w:t xml:space="preserve">Value Proposition Canvas </w:t>
+      </w:r>
+    </w:p>
+    <w:p>
+      <w:pPr>
+        <w:rPr>
+          <w:lang w:val="en-US"/>
+        </w:rPr>
+      </w:pPr>
+    </w:p>
+    <w:p>
+      <w:pPr>
+        <w:rPr>
+          <w:lang w:val="en-US"/>
+        </w:rPr>
+      </w:pPr>
+      <w:r>
+        <w:rPr>
+          <w:lang w:val="en-US"/>
+        </w:rPr>
+        <w:t xml:space="preserve">The following work is the analytic outcome of the value proposition canvas model (link). This tool exhaustively </w:t>
+      </w:r>
+      <w:r>
+        <w:rPr>
+          <w:lang w:val="en-US"/>
+        </w:rPr>
+        <w:t xml:space="preserve">defines </w:t>
+      </w:r>
+      <w:r>
+        <w:rPr>
+          <w:lang w:val="en-US"/>
+        </w:rPr>
+        <w:t xml:space="preserve">all the possible tasks for each stakeholder group. We identified </w:t>
+      </w:r>
       <w:r>
         <w:rPr>
           <w:lang w:val="en-US"/>
         </w:rPr>
         <w:lastRenderedPageBreak/>
-        <w:t>Delete serving time; check whether other data (categories, meal details) will be deleted</w:t>
-      </w:r>
-    </w:p>
-    <w:p>
-      <w:pPr>
-        <w:pStyle w:val="ListParagraph"/>
-        <w:numPr>
-          <w:ilvl w:val="0"/>
-          <w:numId w:val="2"/>
-        </w:numPr>
-        <w:rPr>
-          <w:lang w:val="en-US"/>
-        </w:rPr>
-      </w:pPr>
-      <w:r>
-        <w:rPr>
-          <w:lang w:val="en-US"/>
-        </w:rPr>
-        <w:t xml:space="preserve">Add restaurant info data; see whether restaurant name and address will be changed in the customer interface; check whether restaurant phone number and owner name will be changed in the company staff interface </w:t>
-      </w:r>
-    </w:p>
-    <w:p>
-      <w:pPr>
-        <w:pStyle w:val="ListParagraph"/>
-        <w:numPr>
-          <w:ilvl w:val="0"/>
-          <w:numId w:val="2"/>
-        </w:numPr>
-        <w:rPr>
-          <w:lang w:val="en-US"/>
-        </w:rPr>
-      </w:pPr>
-      <w:r>
-        <w:rPr>
-          <w:lang w:val="en-US"/>
-        </w:rPr>
-        <w:t>Check whether business info Q</w:t>
-      </w:r>
-      <w:r>
-        <w:rPr>
-          <w:lang w:val="en-US"/>
-        </w:rPr>
-        <w:t>.R.</w:t>
-      </w:r>
-      <w:r>
-        <w:rPr>
-          <w:lang w:val="en-US"/>
-        </w:rPr>
-        <w:t xml:space="preserve"> code works; whether it shows </w:t>
-      </w:r>
-      <w:r>
-        <w:rPr>
-          <w:lang w:val="en-US"/>
-        </w:rPr>
-        <w:t xml:space="preserve">the customer interface for the restaurant. </w:t>
-      </w:r>
-    </w:p>
-    <w:p>
-      <w:pPr>
-        <w:pStyle w:val="ListParagraph"/>
-        <w:numPr>
-          <w:ilvl w:val="0"/>
-          <w:numId w:val="2"/>
-        </w:numPr>
-        <w:rPr>
-          <w:lang w:val="en-US"/>
-        </w:rPr>
-      </w:pPr>
-      <w:r>
-        <w:rPr>
-          <w:lang w:val="en-US"/>
-        </w:rPr>
-        <w:t xml:space="preserve">Check whether help page will redirect user to video documentation page. </w:t>
-      </w:r>
-    </w:p>
-    <w:p>
-      <w:pPr>
-        <w:rPr>
-          <w:lang w:val="en-US"/>
-        </w:rPr>
-      </w:pPr>
-    </w:p>
-    <w:p>
-      <w:pPr>
-        <w:rPr>
-          <w:lang w:val="en-US"/>
-        </w:rPr>
-      </w:pPr>
-      <w:r>
-        <w:rPr>
-          <w:lang w:val="en-US"/>
-        </w:rPr>
-        <w:t>Company Staff</w:t>
-      </w:r>
-    </w:p>
-    <w:p>
-      <w:pPr>
-        <w:pStyle w:val="ListParagraph"/>
-        <w:numPr>
-          <w:ilvl w:val="0"/>
-          <w:numId w:val="2"/>
-        </w:numPr>
-        <w:rPr>
-          <w:lang w:val="en-US"/>
-        </w:rPr>
-      </w:pPr>
-      <w:r>
-        <w:rPr>
-          <w:lang w:val="en-US"/>
-        </w:rPr>
-        <w:t xml:space="preserve">do </w:t>
-      </w:r>
-      <w:r>
-        <w:rPr>
-          <w:lang w:val="en-US"/>
-        </w:rPr>
-        <w:t xml:space="preserve">later </w:t>
-      </w:r>
-      <w:r>
-        <w:rPr>
-          <w:lang w:val="en-US"/>
-        </w:rPr>
-        <w:t>***</w:t>
-      </w:r>
-    </w:p>
-    <w:p>
-      <w:pPr>
-        <w:rPr>
-          <w:lang w:val="en-US"/>
-        </w:rPr>
-      </w:pPr>
-      <w:r>
-        <w:rPr>
-          <w:lang w:val="en-US"/>
-        </w:rPr>
-        <w:t>=============</w:t>
-      </w:r>
-    </w:p>
-    <w:p>
-      <w:pPr>
-        <w:rPr>
-          <w:lang w:val="en-US"/>
-        </w:rPr>
-      </w:pPr>
-    </w:p>
-    <w:p>
-      <w:pPr>
-        <w:pStyle w:val="Heading1"/>
-        <w:rPr>
-          <w:lang w:val="en-US"/>
-        </w:rPr>
-      </w:pPr>
-      <w:r>
-        <w:rPr>
-          <w:lang w:val="en-US"/>
-        </w:rPr>
-        <w:t>Project Overview</w:t>
-      </w:r>
-    </w:p>
-    <w:p>
-      <w:pPr>
-        <w:rPr>
-          <w:lang w:val="en-US"/>
-        </w:rPr>
-      </w:pPr>
-    </w:p>
-    <w:p>
-      <w:pPr>
-        <w:rPr>
-          <w:lang w:val="en-US"/>
-        </w:rPr>
-      </w:pPr>
-      <w:r>
-        <w:rPr>
-          <w:lang w:val="en-US"/>
-        </w:rPr>
-        <w:t xml:space="preserve">This section denotes the </w:t>
-      </w:r>
-      <w:r>
-        <w:rPr>
-          <w:lang w:val="en-US"/>
-        </w:rPr>
-        <w:t>consideration</w:t>
-      </w:r>
-      <w:r>
-        <w:rPr>
-          <w:lang w:val="en-US"/>
-        </w:rPr>
-        <w:t xml:space="preserve">s </w:t>
-      </w:r>
-      <w:r>
-        <w:rPr>
-          <w:lang w:val="en-US"/>
-        </w:rPr>
-        <w:t xml:space="preserve">prior to </w:t>
-      </w:r>
-      <w:r>
-        <w:rPr>
-          <w:lang w:val="en-US"/>
-        </w:rPr>
-        <w:t xml:space="preserve">software </w:t>
-      </w:r>
-      <w:r>
-        <w:rPr>
-          <w:lang w:val="en-US"/>
-        </w:rPr>
-        <w:t>develo</w:t>
-      </w:r>
-      <w:r>
-        <w:rPr>
-          <w:lang w:val="en-US"/>
-        </w:rPr>
-        <w:t>pment</w:t>
-      </w:r>
-      <w:r>
-        <w:rPr>
-          <w:lang w:val="en-US"/>
-        </w:rPr>
-        <w:t xml:space="preserve">. This analysis will help future </w:t>
-      </w:r>
-      <w:r>
-        <w:rPr>
-          <w:lang w:val="en-US"/>
-        </w:rPr>
-        <w:t>company</w:t>
-      </w:r>
-      <w:r>
-        <w:rPr>
-          <w:lang w:val="en-US"/>
-        </w:rPr>
-        <w:t xml:space="preserve"> strategic </w:t>
-      </w:r>
-      <w:r>
-        <w:rPr>
-          <w:lang w:val="en-US"/>
-        </w:rPr>
-        <w:t>refinement</w:t>
-      </w:r>
-      <w:r>
-        <w:rPr>
-          <w:lang w:val="en-US"/>
-        </w:rPr>
-        <w:t xml:space="preserve">. </w:t>
-      </w:r>
-      <w:r>
-        <w:rPr>
-          <w:lang w:val="en-US"/>
-        </w:rPr>
-        <w:t xml:space="preserve">We first define the high-level business requirements </w:t>
-      </w:r>
-      <w:r>
-        <w:rPr>
-          <w:lang w:val="en-US"/>
-        </w:rPr>
-        <w:t>before considering the user’s perspectives.</w:t>
-      </w:r>
-      <w:r>
-        <w:rPr>
-          <w:lang w:val="en-US"/>
-        </w:rPr>
-        <w:t xml:space="preserve"> Subsequently, we refine the software </w:t>
-      </w:r>
-      <w:r>
-        <w:rPr>
-          <w:lang w:val="en-US"/>
-        </w:rPr>
-        <w:t>features to</w:t>
-      </w:r>
-      <w:r>
-        <w:rPr>
-          <w:lang w:val="en-US"/>
-        </w:rPr>
-        <w:t xml:space="preserve"> implement </w:t>
-      </w:r>
-      <w:r>
-        <w:rPr>
-          <w:lang w:val="en-US"/>
-        </w:rPr>
-        <w:t>and how their allocations</w:t>
-      </w:r>
-      <w:r>
-        <w:rPr>
-          <w:lang w:val="en-US"/>
-        </w:rPr>
-        <w:t xml:space="preserve"> and </w:t>
-      </w:r>
-      <w:r>
-        <w:rPr>
-          <w:lang w:val="en-US"/>
-        </w:rPr>
-        <w:t>prioritization</w:t>
-      </w:r>
-      <w:r>
-        <w:rPr>
-          <w:lang w:val="en-US"/>
-        </w:rPr>
-        <w:t xml:space="preserve"> should be.</w:t>
-      </w:r>
-    </w:p>
-    <w:p>
-      <w:pPr>
-        <w:rPr>
-          <w:lang w:val="en-US"/>
-        </w:rPr>
-      </w:pPr>
-    </w:p>
-    <w:p>
-      <w:pPr>
-        <w:pStyle w:val="Heading2"/>
-        <w:rPr>
-          <w:lang w:val="en-US"/>
-        </w:rPr>
-      </w:pPr>
-      <w:r>
-        <w:rPr>
-          <w:lang w:val="en-US"/>
-        </w:rPr>
-        <w:t>Business Analysis</w:t>
-      </w:r>
-      <w:r>
-        <w:rPr>
-          <w:lang w:val="en-US"/>
-        </w:rPr>
-        <w:t xml:space="preserve"> </w:t>
-      </w:r>
-      <w:r>
-        <w:rPr>
-          <w:lang w:val="en-US"/>
-        </w:rPr>
-        <w:t>v1</w:t>
-      </w:r>
+        <w:t>all the relevant scenarios each user group (customers, chefs, waiters, owners, company staff, company CEO) would encounter with possible software solutions.</w:t>
+      </w:r>
+      <w:r>
+        <w:rPr>
+          <w:lang w:val="en-US"/>
+        </w:rPr>
+        <w:t xml:space="preserve"> The outcome report will help us identify the business activities relevant to our business objectives. </w:t>
+      </w:r>
+    </w:p>
+    <w:p>
+      <w:pPr>
+        <w:rPr>
+          <w:lang w:val="en-US"/>
+        </w:rPr>
+      </w:pPr>
+    </w:p>
+    <w:p>
+      <w:pPr>
+        <w:rPr>
+          <w:lang w:val="en-US"/>
+        </w:rPr>
+      </w:pPr>
+    </w:p>
+    <w:p>
+      <w:pPr>
+        <w:rPr>
+          <w:lang w:val="en-US"/>
+        </w:rPr>
+      </w:pPr>
     </w:p>
     <w:p>
       <w:pPr>
@@ -1710,436 +1766,6 @@
         <w:rPr>
           <w:lang w:val="en-US"/>
         </w:rPr>
-        <w:t xml:space="preserve">Understanding </w:t>
-      </w:r>
-      <w:r>
-        <w:rPr>
-          <w:lang w:val="en-US"/>
-        </w:rPr>
-        <w:t xml:space="preserve">the </w:t>
-      </w:r>
-      <w:r>
-        <w:rPr>
-          <w:lang w:val="en-US"/>
-        </w:rPr>
-        <w:t xml:space="preserve">Software Advantage </w:t>
-      </w:r>
-      <w:r>
-        <w:rPr>
-          <w:lang w:val="en-US"/>
-        </w:rPr>
-        <w:t>v1</w:t>
-      </w:r>
-    </w:p>
-    <w:p>
-      <w:pPr>
-        <w:rPr>
-          <w:lang w:val="en-US"/>
-        </w:rPr>
-      </w:pPr>
-    </w:p>
-    <w:p>
-      <w:pPr>
-        <w:rPr>
-          <w:lang w:val="en-US"/>
-        </w:rPr>
-      </w:pPr>
-      <w:r>
-        <w:rPr>
-          <w:lang w:val="en-US"/>
-        </w:rPr>
-        <w:t>Firstly, the business analysts must understand the unique advantages of the new system. Without having a compelling reason to adopt a new practice, people will not spend the effort and time to adjust their habits. This system suppresses traditional ordering methods by the costs needed to perform the same tasks by £16,800 - £33,600 per year. Restaurant owners will not need to take, record, and deliver the orders and give and take meal</w:t>
-      </w:r>
-      <w:r>
-        <w:rPr>
-          <w:lang w:val="en-US"/>
-        </w:rPr>
-        <w:t>’</w:t>
-      </w:r>
-      <w:r>
-        <w:rPr>
-          <w:lang w:val="en-US"/>
-        </w:rPr>
-        <w:t xml:space="preserve">s payment as customers will perform these tasks instead. Since restaurant waiters would only require taking the customers to the table and deliver the meals, they will save at least 50% of the work. By reducing the number of people needed to maintain the restaurant waitering operations by 50%, restaurant owners would save an annual staff cost of 50%. A typical restaurant will have </w:t>
-      </w:r>
-      <w:r>
-        <w:rPr>
-          <w:lang w:val="en-US"/>
-        </w:rPr>
-        <w:t xml:space="preserve">two </w:t>
-      </w:r>
-      <w:r>
-        <w:rPr>
-          <w:lang w:val="en-US"/>
-        </w:rPr>
-        <w:t xml:space="preserve">waitering staff. </w:t>
-      </w:r>
-      <w:r>
-        <w:rPr>
-          <w:lang w:val="en-US"/>
-        </w:rPr>
-        <w:t>Therefore, we could</w:t>
-      </w:r>
-      <w:r>
-        <w:rPr>
-          <w:lang w:val="en-US"/>
-        </w:rPr>
-        <w:t xml:space="preserve"> help restaurant owners save an annual cost of £8 x 6 hours x 350 days = £16,800. </w:t>
-      </w:r>
-      <w:r>
-        <w:rPr>
-          <w:lang w:val="en-US"/>
-        </w:rPr>
-        <w:t>Furthermore, restaurant owners will save additional work on managing staff rota, training, supervision</w:t>
-      </w:r>
-      <w:r>
-        <w:rPr>
-          <w:lang w:val="en-US"/>
-        </w:rPr>
-        <w:t>, and accounting.</w:t>
-      </w:r>
-    </w:p>
-    <w:p>
-      <w:pPr>
-        <w:rPr>
-          <w:lang w:val="en-US"/>
-        </w:rPr>
-      </w:pPr>
-    </w:p>
-    <w:p>
-      <w:pPr>
-        <w:pStyle w:val="Heading3"/>
-        <w:rPr>
-          <w:lang w:val="en-US"/>
-        </w:rPr>
-      </w:pPr>
-      <w:r>
-        <w:rPr>
-          <w:lang w:val="en-US"/>
-        </w:rPr>
-        <w:lastRenderedPageBreak/>
-        <w:t xml:space="preserve">Feasibility Study </w:t>
-      </w:r>
-      <w:r>
-        <w:rPr>
-          <w:lang w:val="en-US"/>
-        </w:rPr>
-        <w:t>v1</w:t>
-      </w:r>
-    </w:p>
-    <w:p>
-      <w:pPr>
-        <w:rPr>
-          <w:lang w:val="en-US"/>
-        </w:rPr>
-      </w:pPr>
-    </w:p>
-    <w:p>
-      <w:pPr>
-        <w:rPr>
-          <w:lang w:val="en-US"/>
-        </w:rPr>
-      </w:pPr>
-      <w:r>
-        <w:rPr>
-          <w:lang w:val="en-US"/>
-        </w:rPr>
-        <w:t>The business should conduct</w:t>
-      </w:r>
-      <w:r>
-        <w:rPr>
-          <w:lang w:val="en-US"/>
-        </w:rPr>
-        <w:t xml:space="preserve"> a brief</w:t>
-      </w:r>
-      <w:r>
-        <w:rPr>
-          <w:lang w:val="en-US"/>
-        </w:rPr>
-        <w:t xml:space="preserve"> marketing research to assess the scope of similar </w:t>
-      </w:r>
-      <w:r>
-        <w:rPr>
-          <w:lang w:val="en-US"/>
-        </w:rPr>
-        <w:t>software</w:t>
-      </w:r>
-      <w:r>
-        <w:rPr>
-          <w:lang w:val="en-US"/>
-        </w:rPr>
-        <w:t xml:space="preserve">. The project should proceed only when the business ideas are not universal. It would be ideal to </w:t>
-      </w:r>
-      <w:r>
-        <w:rPr>
-          <w:lang w:val="en-US"/>
-        </w:rPr>
-        <w:t>determine</w:t>
-      </w:r>
-      <w:r>
-        <w:rPr>
-          <w:lang w:val="en-US"/>
-        </w:rPr>
-        <w:t xml:space="preserve"> if this business can sustain </w:t>
-      </w:r>
-      <w:r>
-        <w:rPr>
-          <w:lang w:val="en-US"/>
-        </w:rPr>
-        <w:t xml:space="preserve">a </w:t>
-      </w:r>
-      <w:r>
-        <w:rPr>
-          <w:lang w:val="en-US"/>
-        </w:rPr>
-        <w:t>sufficient market gap.</w:t>
-      </w:r>
-      <w:r>
-        <w:rPr>
-          <w:lang w:val="en-US"/>
-        </w:rPr>
-        <w:t xml:space="preserve"> A brief google search suggests that there are less than </w:t>
-      </w:r>
-      <w:r>
-        <w:rPr>
-          <w:lang w:val="en-US"/>
-        </w:rPr>
-        <w:t>three</w:t>
-      </w:r>
-      <w:r>
-        <w:rPr>
-          <w:lang w:val="en-US"/>
-        </w:rPr>
-        <w:t xml:space="preserve"> companies in the U</w:t>
-      </w:r>
-      <w:r>
-        <w:rPr>
-          <w:lang w:val="en-US"/>
-        </w:rPr>
-        <w:t>.K.</w:t>
-      </w:r>
-      <w:r>
-        <w:rPr>
-          <w:lang w:val="en-US"/>
-        </w:rPr>
-        <w:t xml:space="preserve"> that conduct business</w:t>
-      </w:r>
-      <w:r>
-        <w:rPr>
-          <w:lang w:val="en-US"/>
-        </w:rPr>
-        <w:t>es</w:t>
-      </w:r>
-      <w:r>
-        <w:rPr>
-          <w:lang w:val="en-US"/>
-        </w:rPr>
-        <w:t xml:space="preserve"> with a similar focus. </w:t>
-      </w:r>
-    </w:p>
-    <w:p>
-      <w:pPr>
-        <w:rPr>
-          <w:lang w:val="en-US"/>
-        </w:rPr>
-      </w:pPr>
-    </w:p>
-    <w:p>
-      <w:pPr>
-        <w:pStyle w:val="Heading3"/>
-        <w:rPr>
-          <w:lang w:val="en-US"/>
-        </w:rPr>
-      </w:pPr>
-      <w:r>
-        <w:rPr>
-          <w:lang w:val="en-US"/>
-        </w:rPr>
-        <w:t>Revenue-Cost-Profit Analysis v1</w:t>
-      </w:r>
-    </w:p>
-    <w:p>
-      <w:pPr>
-        <w:rPr>
-          <w:lang w:val="en-US"/>
-        </w:rPr>
-      </w:pPr>
-    </w:p>
-    <w:p>
-      <w:pPr>
-        <w:rPr>
-          <w:lang w:val="en-US"/>
-        </w:rPr>
-      </w:pPr>
-      <w:r>
-        <w:rPr>
-          <w:lang w:val="en-US"/>
-        </w:rPr>
-        <w:t xml:space="preserve">Another essential component of the business is revenue-cost analysis. Figure A suggests that each restaurant account signup would attract a profit of £5,500 per year. </w:t>
-      </w:r>
-      <w:r>
-        <w:rPr>
-          <w:lang w:val="en-US"/>
-        </w:rPr>
-        <w:t>The method that computes the final value, £16,800, is mentioned in the “Understanding Software Advantages” section</w:t>
-      </w:r>
-      <w:r>
-        <w:rPr>
-          <w:lang w:val="en-US"/>
-        </w:rPr>
-        <w:t xml:space="preserve"> above</w:t>
-      </w:r>
-      <w:r>
-        <w:rPr>
-          <w:lang w:val="en-US"/>
-        </w:rPr>
-        <w:t>.</w:t>
-      </w:r>
-      <w:r>
-        <w:rPr>
-          <w:lang w:val="en-US"/>
-        </w:rPr>
-        <w:t xml:space="preserve"> The 1% transaction fee comes from the fact that the transaction cost in mobile web is 1% lower than that in bank card (0.39% + 2p vs. 1.75% per transaction).</w:t>
-      </w:r>
-    </w:p>
-    <w:p>
-      <w:pPr>
-        <w:rPr>
-          <w:lang w:val="en-US"/>
-        </w:rPr>
-      </w:pPr>
-      <w:r>
-        <w:rPr>
-          <w:lang w:val="en-US"/>
-        </w:rPr>
-        <w:t>In terms of the annual profit analysis, given we have 1.5 million restaurants in the E.U. and U.S., we will hit £2.5 billion at 30% market penetration (30% x 1.5m x £5,500).</w:t>
-      </w:r>
-    </w:p>
-    <w:p>
-      <w:pPr>
-        <w:rPr>
-          <w:lang w:val="en-US"/>
-        </w:rPr>
-      </w:pPr>
-      <w:r>
-        <w:rPr>
-          <w:lang w:val="en-US"/>
-        </w:rPr>
-        <w:t xml:space="preserve">Our utmost system priority is to prevent data breaching and software breakdown (due to high user traffic). To maintain the platform’s security and reliability, we are looking to partner with an experienced software developer with a share option to take care of these software aspects. </w:t>
-      </w:r>
-    </w:p>
-    <w:p>
-      <w:pPr>
-        <w:rPr>
-          <w:lang w:val="en-US"/>
-        </w:rPr>
-      </w:pPr>
-      <w:r>
-        <w:rPr>
-          <w:lang w:val="en-US"/>
-        </w:rPr>
-        <w:t xml:space="preserve">Our calculation neglects the start-up cost. These include business registration, legal policies, terms and conditions, cookies, deployment cost, Q.R. code generators, post-marketing and base salary. </w:t>
-      </w:r>
-    </w:p>
-    <w:p>
-      <w:pPr>
-        <w:rPr>
-          <w:lang w:val="en-US"/>
-        </w:rPr>
-      </w:pPr>
-    </w:p>
-    <w:p>
-      <w:pPr>
-        <w:pStyle w:val="Heading3"/>
-        <w:rPr>
-          <w:lang w:val="en-US"/>
-        </w:rPr>
-      </w:pPr>
-      <w:r>
-        <w:rPr>
-          <w:lang w:val="en-US"/>
-        </w:rPr>
-        <w:t xml:space="preserve">Value Proposition Canvas </w:t>
-      </w:r>
-    </w:p>
-    <w:p>
-      <w:pPr>
-        <w:rPr>
-          <w:lang w:val="en-US"/>
-        </w:rPr>
-      </w:pPr>
-    </w:p>
-    <w:p>
-      <w:pPr>
-        <w:rPr>
-          <w:lang w:val="en-US"/>
-        </w:rPr>
-      </w:pPr>
-      <w:r>
-        <w:rPr>
-          <w:lang w:val="en-US"/>
-        </w:rPr>
-        <w:t xml:space="preserve">The following work is the analytic outcome of the value proposition canvas model (link). This tool exhaustively </w:t>
-      </w:r>
-      <w:r>
-        <w:rPr>
-          <w:lang w:val="en-US"/>
-        </w:rPr>
-        <w:t xml:space="preserve">defines </w:t>
-      </w:r>
-      <w:r>
-        <w:rPr>
-          <w:lang w:val="en-US"/>
-        </w:rPr>
-        <w:t>all the possible tasks for each stakeholder group. We identified all the relevant scenarios each user group (customers, chefs, waiters, owners, company staff, company CEO) would encounter with possible software solutions.</w:t>
-      </w:r>
-      <w:r>
-        <w:rPr>
-          <w:lang w:val="en-US"/>
-        </w:rPr>
-        <w:t xml:space="preserve"> The outcome report will help us identify the business activities relevant to our business objectives. </w:t>
-      </w:r>
-    </w:p>
-    <w:p>
-      <w:pPr>
-        <w:rPr>
-          <w:lang w:val="en-US"/>
-        </w:rPr>
-      </w:pPr>
-    </w:p>
-    <w:p>
-      <w:pPr>
-        <w:rPr>
-          <w:lang w:val="en-US"/>
-        </w:rPr>
-      </w:pPr>
-    </w:p>
-    <w:p>
-      <w:pPr>
-        <w:rPr>
-          <w:lang w:val="en-US"/>
-        </w:rPr>
-      </w:pPr>
-    </w:p>
-    <w:p>
-      <w:pPr>
-        <w:rPr>
-          <w:lang w:val="en-US"/>
-        </w:rPr>
-      </w:pPr>
-    </w:p>
-    <w:p>
-      <w:pPr>
-        <w:pStyle w:val="Heading3"/>
-        <w:rPr>
-          <w:lang w:val="en-US"/>
-        </w:rPr>
-      </w:pPr>
-      <w:r>
-        <w:rPr>
-          <w:lang w:val="en-US"/>
-        </w:rPr>
-        <w:lastRenderedPageBreak/>
         <w:t xml:space="preserve">Business Executive Strategy </w:t>
       </w:r>
       <w:r>
@@ -2548,6 +2174,7 @@
         <w:rPr>
           <w:lang w:val="en-US"/>
         </w:rPr>
+        <w:lastRenderedPageBreak/>
         <w:t>Restaurant owners who express an interest will scan the Q</w:t>
       </w:r>
       <w:r>
@@ -2602,13 +2229,7 @@
         <w:rPr>
           <w:lang w:val="en-US"/>
         </w:rPr>
-        <w:t xml:space="preserve"> is to demonstrate </w:t>
-      </w:r>
-      <w:r>
-        <w:rPr>
-          <w:lang w:val="en-US"/>
-        </w:rPr>
-        <w:t xml:space="preserve">our product and the benefit </w:t>
+        <w:t xml:space="preserve"> is to demonstrate our product and the benefit </w:t>
       </w:r>
       <w:r>
         <w:rPr>
@@ -2620,13 +2241,7 @@
         <w:rPr>
           <w:lang w:val="en-US"/>
         </w:rPr>
-        <w:t xml:space="preserve"> a member</w:t>
-      </w:r>
-      <w:r>
-        <w:rPr>
-          <w:lang w:val="en-US"/>
-        </w:rPr>
-        <w:t xml:space="preserve">, using minimalistic representation, such as short texts and pictures. </w:t>
+        <w:t xml:space="preserve"> a member, using minimalistic representation, such as short texts and pictures. </w:t>
       </w:r>
     </w:p>
     <w:p>
@@ -2751,180 +2366,374 @@
         <w:rPr>
           <w:lang w:val="en-US"/>
         </w:rPr>
+        <w:t>The most important aspect of the business process is to set up the restaurant sit-in ordering system with all the business info and menu.</w:t>
+      </w:r>
+      <w:r>
+        <w:rPr>
+          <w:lang w:val="en-US"/>
+        </w:rPr>
+        <w:t xml:space="preserve"> Our staff will be fully responsible for this process as the platform must have the correct presentations before deployment. Hopefully, this will prevent clients from f</w:t>
+      </w:r>
+      <w:r>
+        <w:rPr>
+          <w:lang w:val="en-US"/>
+        </w:rPr>
+        <w:t>eeling f</w:t>
+      </w:r>
+      <w:r>
+        <w:rPr>
+          <w:lang w:val="en-US"/>
+        </w:rPr>
+        <w:t>rustrat</w:t>
+      </w:r>
+      <w:r>
+        <w:rPr>
+          <w:lang w:val="en-US"/>
+        </w:rPr>
+        <w:t>ed</w:t>
+      </w:r>
+      <w:r>
+        <w:rPr>
+          <w:lang w:val="en-US"/>
+        </w:rPr>
+        <w:t xml:space="preserve"> for </w:t>
+      </w:r>
+      <w:r>
+        <w:rPr>
+          <w:lang w:val="en-US"/>
+        </w:rPr>
+        <w:t>learning</w:t>
+      </w:r>
+      <w:r>
+        <w:rPr>
+          <w:lang w:val="en-US"/>
+        </w:rPr>
+        <w:t xml:space="preserve"> the system. </w:t>
+      </w:r>
+    </w:p>
+    <w:p>
+      <w:pPr>
+        <w:rPr>
+          <w:lang w:val="en-US"/>
+        </w:rPr>
+      </w:pPr>
+      <w:r>
+        <w:rPr>
+          <w:lang w:val="en-US"/>
+        </w:rPr>
+        <w:t>Following the production stage of the restaurant platform, we will print out the table Q</w:t>
+      </w:r>
+      <w:r>
+        <w:rPr>
+          <w:lang w:val="en-US"/>
+        </w:rPr>
+        <w:t>.R.</w:t>
+      </w:r>
+      <w:r>
+        <w:rPr>
+          <w:lang w:val="en-US"/>
+        </w:rPr>
+        <w:t xml:space="preserve"> codes for later delivery. All the Q</w:t>
+      </w:r>
+      <w:r>
+        <w:rPr>
+          <w:lang w:val="en-US"/>
+        </w:rPr>
+        <w:t>.R.</w:t>
+      </w:r>
+      <w:r>
+        <w:rPr>
+          <w:lang w:val="en-US"/>
+        </w:rPr>
+        <w:t xml:space="preserve"> codes will have lamination to protect damage due to long-term use. To ensure </w:t>
+      </w:r>
+      <w:r>
+        <w:rPr>
+          <w:lang w:val="en-US"/>
+        </w:rPr>
+        <w:t xml:space="preserve">an </w:t>
+      </w:r>
+      <w:r>
+        <w:rPr>
+          <w:lang w:val="en-US"/>
+        </w:rPr>
+        <w:t xml:space="preserve">appropriate number of </w:t>
+      </w:r>
+      <w:r>
+        <w:rPr>
+          <w:lang w:val="en-US"/>
+        </w:rPr>
+        <w:t>replacements</w:t>
+      </w:r>
+      <w:r>
+        <w:rPr>
+          <w:lang w:val="en-US"/>
+        </w:rPr>
+        <w:t xml:space="preserve"> Q</w:t>
+      </w:r>
+      <w:r>
+        <w:rPr>
+          <w:lang w:val="en-US"/>
+        </w:rPr>
+        <w:t>.R.</w:t>
+      </w:r>
+      <w:r>
+        <w:rPr>
+          <w:lang w:val="en-US"/>
+        </w:rPr>
+        <w:t xml:space="preserve"> codes, we will prepare the number of Q</w:t>
+      </w:r>
+      <w:r>
+        <w:rPr>
+          <w:lang w:val="en-US"/>
+        </w:rPr>
+        <w:t>.R.</w:t>
+      </w:r>
+      <w:r>
+        <w:rPr>
+          <w:lang w:val="en-US"/>
+        </w:rPr>
+        <w:t xml:space="preserve"> codes three times the number of the tables. </w:t>
+      </w:r>
+    </w:p>
+    <w:p>
+      <w:pPr>
+        <w:rPr>
+          <w:lang w:val="en-US"/>
+        </w:rPr>
+      </w:pPr>
+      <w:r>
+        <w:rPr>
+          <w:lang w:val="en-US"/>
+        </w:rPr>
+        <w:t>Members with successful signups should now be able to enjoy our software platform.</w:t>
+      </w:r>
+      <w:r>
+        <w:rPr>
+          <w:lang w:val="en-US"/>
+        </w:rPr>
+        <w:t xml:space="preserve"> Hopefully</w:t>
+      </w:r>
+      <w:r>
+        <w:rPr>
+          <w:lang w:val="en-US"/>
+        </w:rPr>
+        <w:t>,</w:t>
+      </w:r>
+      <w:r>
+        <w:rPr>
+          <w:lang w:val="en-US"/>
+        </w:rPr>
+        <w:t xml:space="preserve"> they </w:t>
+      </w:r>
+      <w:r>
+        <w:rPr>
+          <w:lang w:val="en-US"/>
+        </w:rPr>
+        <w:t xml:space="preserve">would need minimal support and intervention as we will have help and video tutorials to guide them with the platform’s use. </w:t>
+      </w:r>
+    </w:p>
+    <w:p>
+      <w:pPr>
+        <w:rPr>
+          <w:lang w:val="en-US"/>
+        </w:rPr>
+      </w:pPr>
+    </w:p>
+    <w:p>
+      <w:pPr>
+        <w:pStyle w:val="Heading2"/>
+        <w:rPr>
+          <w:lang w:val="en-US"/>
+        </w:rPr>
+      </w:pPr>
+      <w:r>
+        <w:rPr>
+          <w:lang w:val="en-US"/>
+        </w:rPr>
+        <w:t>User</w:t>
+      </w:r>
+      <w:r>
+        <w:rPr>
+          <w:lang w:val="en-US"/>
+        </w:rPr>
+        <w:t xml:space="preserve"> </w:t>
+      </w:r>
+      <w:r>
+        <w:rPr>
+          <w:lang w:val="en-US"/>
+        </w:rPr>
+        <w:t>Requirement Statements v1</w:t>
+      </w:r>
+    </w:p>
+    <w:p>
+      <w:pPr>
+        <w:rPr>
+          <w:lang w:val="en-US"/>
+        </w:rPr>
+      </w:pPr>
+    </w:p>
+    <w:p>
+      <w:pPr>
+        <w:pStyle w:val="Heading3"/>
+        <w:rPr>
+          <w:lang w:val="en-US"/>
+        </w:rPr>
+      </w:pPr>
+      <w:r>
+        <w:rPr>
+          <w:lang w:val="en-US"/>
+        </w:rPr>
+        <w:t xml:space="preserve">User Stories </w:t>
+      </w:r>
+      <w:r>
+        <w:rPr>
+          <w:lang w:val="en-US"/>
+        </w:rPr>
+        <w:t>v1</w:t>
+      </w:r>
+    </w:p>
+    <w:p>
+      <w:pPr>
+        <w:rPr>
+          <w:lang w:val="en-US"/>
+        </w:rPr>
+      </w:pPr>
+      <w:r>
+        <w:rPr>
+          <w:lang w:val="en-US"/>
+        </w:rPr>
+        <w:t xml:space="preserve">Our user stories will follow the standard pattern. The goal of a user story is to generically define the user requirements of the software. By having a breakdown of the software tasks the users could do, report readers will have an understanding of the possible software features. Role describes the system’s user groups that share a set of predicted tasks. Action(s) are all the generic tasks they will perform when using the software. Benefit justifies why they need to perform theses actions. </w:t>
+      </w:r>
+    </w:p>
+    <w:p>
+      <w:pPr>
+        <w:rPr>
+          <w:lang w:val="en-US"/>
+        </w:rPr>
+      </w:pPr>
+      <w:r>
+        <w:rPr>
+          <w:rFonts w:cs="Times New Roman"/>
+          <w:noProof/>
+        </w:rPr>
+        <w:drawing>
+          <wp:inline distT="0" distB="0" distL="0" distR="0" wp14:anchorId="1AC57A7C" wp14:editId="24F89F9F">
+            <wp:extent cx="3571875" cy="1075723"/>
+            <wp:effectExtent l="0" t="0" r="0" b="0"/>
+            <wp:docPr id="8" name="Picture 8"/>
+            <wp:cNvGraphicFramePr>
+              <a:graphicFrameLocks xmlns:a="http://schemas.openxmlformats.org/drawingml/2006/main" noChangeAspect="1"/>
+            </wp:cNvGraphicFramePr>
+            <a:graphic xmlns:a="http://schemas.openxmlformats.org/drawingml/2006/main">
+              <a:graphicData uri="http://schemas.openxmlformats.org/drawingml/2006/picture">
+                <pic:pic xmlns:pic="http://schemas.openxmlformats.org/drawingml/2006/picture">
+                  <pic:nvPicPr>
+                    <pic:cNvPr id="0" name="Picture 1"/>
+                    <pic:cNvPicPr>
+                      <a:picLocks noChangeAspect="1" noChangeArrowheads="1"/>
+                    </pic:cNvPicPr>
+                  </pic:nvPicPr>
+                  <pic:blipFill>
+                    <a:blip r:embed="rId9">
+                      <a:extLst>
+                        <a:ext uri="{28A0092B-C50C-407E-A947-70E740481C1C}">
+                          <a14:useLocalDpi xmlns:a14="http://schemas.microsoft.com/office/drawing/2010/main" val="0"/>
+                        </a:ext>
+                      </a:extLst>
+                    </a:blip>
+                    <a:srcRect/>
+                    <a:stretch>
+                      <a:fillRect/>
+                    </a:stretch>
+                  </pic:blipFill>
+                  <pic:spPr bwMode="auto">
+                    <a:xfrm>
+                      <a:off x="0" y="0"/>
+                      <a:ext cx="3608145" cy="1086646"/>
+                    </a:xfrm>
+                    <a:prstGeom prst="rect">
+                      <a:avLst/>
+                    </a:prstGeom>
+                    <a:noFill/>
+                    <a:ln>
+                      <a:noFill/>
+                    </a:ln>
+                  </pic:spPr>
+                </pic:pic>
+              </a:graphicData>
+            </a:graphic>
+          </wp:inline>
+        </w:drawing>
+      </w:r>
+    </w:p>
+    <w:p>
+      <w:pPr>
+        <w:rPr>
+          <w:lang w:val="en-US"/>
+        </w:rPr>
+      </w:pPr>
+      <w:r>
+        <w:rPr>
+          <w:lang w:val="en-US"/>
+        </w:rPr>
         <w:lastRenderedPageBreak/>
-        <w:t>The most important aspect of the business process is to set up the restaurant sit-in ordering system with all the business info and menu.</w:t>
-      </w:r>
-      <w:r>
-        <w:rPr>
-          <w:lang w:val="en-US"/>
-        </w:rPr>
-        <w:t xml:space="preserve"> Our staff will be fully responsible for this process as the platform must have the correct presentations before deployment. Hopefully, this will prevent clients from f</w:t>
-      </w:r>
-      <w:r>
-        <w:rPr>
-          <w:lang w:val="en-US"/>
-        </w:rPr>
-        <w:t>eeling f</w:t>
-      </w:r>
-      <w:r>
-        <w:rPr>
-          <w:lang w:val="en-US"/>
-        </w:rPr>
-        <w:t>rustrat</w:t>
-      </w:r>
-      <w:r>
-        <w:rPr>
-          <w:lang w:val="en-US"/>
-        </w:rPr>
-        <w:t>ed</w:t>
-      </w:r>
-      <w:r>
-        <w:rPr>
-          <w:lang w:val="en-US"/>
-        </w:rPr>
-        <w:t xml:space="preserve"> for </w:t>
-      </w:r>
-      <w:r>
-        <w:rPr>
-          <w:lang w:val="en-US"/>
-        </w:rPr>
-        <w:t>learning</w:t>
-      </w:r>
-      <w:r>
-        <w:rPr>
-          <w:lang w:val="en-US"/>
-        </w:rPr>
-        <w:t xml:space="preserve"> the system. </w:t>
-      </w:r>
-    </w:p>
-    <w:p>
-      <w:pPr>
-        <w:rPr>
-          <w:lang w:val="en-US"/>
-        </w:rPr>
-      </w:pPr>
-      <w:r>
-        <w:rPr>
-          <w:lang w:val="en-US"/>
-        </w:rPr>
-        <w:t>Following the production stage of the restaurant platform, we will print out the table Q</w:t>
-      </w:r>
-      <w:r>
-        <w:rPr>
-          <w:lang w:val="en-US"/>
-        </w:rPr>
-        <w:t>.R.</w:t>
-      </w:r>
-      <w:r>
-        <w:rPr>
-          <w:lang w:val="en-US"/>
-        </w:rPr>
-        <w:t xml:space="preserve"> codes for later delivery. All the Q</w:t>
-      </w:r>
-      <w:r>
-        <w:rPr>
-          <w:lang w:val="en-US"/>
-        </w:rPr>
-        <w:t>.R.</w:t>
-      </w:r>
-      <w:r>
-        <w:rPr>
-          <w:lang w:val="en-US"/>
-        </w:rPr>
-        <w:t xml:space="preserve"> codes will have lamination to protect damage due to long-term use. To ensure </w:t>
-      </w:r>
-      <w:r>
-        <w:rPr>
-          <w:lang w:val="en-US"/>
-        </w:rPr>
-        <w:t xml:space="preserve">an </w:t>
-      </w:r>
-      <w:r>
-        <w:rPr>
-          <w:lang w:val="en-US"/>
-        </w:rPr>
-        <w:t xml:space="preserve">appropriate number of </w:t>
-      </w:r>
-      <w:r>
-        <w:rPr>
-          <w:lang w:val="en-US"/>
-        </w:rPr>
-        <w:t>replacements</w:t>
-      </w:r>
-      <w:r>
-        <w:rPr>
-          <w:lang w:val="en-US"/>
-        </w:rPr>
-        <w:t xml:space="preserve"> Q</w:t>
-      </w:r>
-      <w:r>
-        <w:rPr>
-          <w:lang w:val="en-US"/>
-        </w:rPr>
-        <w:t>.R.</w:t>
-      </w:r>
-      <w:r>
-        <w:rPr>
-          <w:lang w:val="en-US"/>
-        </w:rPr>
-        <w:t xml:space="preserve"> codes, we will prepare the number of Q</w:t>
-      </w:r>
-      <w:r>
-        <w:rPr>
-          <w:lang w:val="en-US"/>
-        </w:rPr>
-        <w:t>.R.</w:t>
-      </w:r>
-      <w:r>
-        <w:rPr>
-          <w:lang w:val="en-US"/>
-        </w:rPr>
-        <w:t xml:space="preserve"> codes three times the number of the tables. </w:t>
-      </w:r>
-    </w:p>
-    <w:p>
-      <w:pPr>
-        <w:rPr>
-          <w:lang w:val="en-US"/>
-        </w:rPr>
-      </w:pPr>
-      <w:r>
-        <w:rPr>
-          <w:lang w:val="en-US"/>
-        </w:rPr>
-        <w:t>Members with successful signups should now be able to enjoy our software platform.</w:t>
-      </w:r>
-      <w:r>
-        <w:rPr>
-          <w:lang w:val="en-US"/>
-        </w:rPr>
-        <w:t xml:space="preserve"> Hopefully</w:t>
-      </w:r>
-      <w:r>
-        <w:rPr>
-          <w:lang w:val="en-US"/>
-        </w:rPr>
-        <w:t>,</w:t>
-      </w:r>
-      <w:r>
-        <w:rPr>
-          <w:lang w:val="en-US"/>
-        </w:rPr>
-        <w:t xml:space="preserve"> they </w:t>
-      </w:r>
-      <w:r>
-        <w:rPr>
-          <w:lang w:val="en-US"/>
-        </w:rPr>
-        <w:t xml:space="preserve">would need minimal support and intervention as we will have help and video tutorials to guide them with the platform’s use. </w:t>
-      </w:r>
-    </w:p>
-    <w:p>
-      <w:pPr>
-        <w:rPr>
-          <w:lang w:val="en-US"/>
-        </w:rPr>
-      </w:pPr>
+        <w:t xml:space="preserve">                                      </w:t>
+      </w:r>
+      <w:r>
+        <w:rPr>
+          <w:noProof/>
+          <w:lang w:val="en-US"/>
+        </w:rPr>
+        <w:drawing>
+          <wp:inline distT="0" distB="0" distL="0" distR="0" wp14:anchorId="71104F8E" wp14:editId="19C8EEA7">
+            <wp:extent cx="4260850" cy="2711450"/>
+            <wp:effectExtent l="0" t="0" r="6350" b="0"/>
+            <wp:docPr id="9" name="Picture 9"/>
+            <wp:cNvGraphicFramePr>
+              <a:graphicFrameLocks xmlns:a="http://schemas.openxmlformats.org/drawingml/2006/main" noChangeAspect="1"/>
+            </wp:cNvGraphicFramePr>
+            <a:graphic xmlns:a="http://schemas.openxmlformats.org/drawingml/2006/main">
+              <a:graphicData uri="http://schemas.openxmlformats.org/drawingml/2006/picture">
+                <pic:pic xmlns:pic="http://schemas.openxmlformats.org/drawingml/2006/picture">
+                  <pic:nvPicPr>
+                    <pic:cNvPr id="0" name="Picture 7"/>
+                    <pic:cNvPicPr>
+                      <a:picLocks noChangeAspect="1" noChangeArrowheads="1"/>
+                    </pic:cNvPicPr>
+                  </pic:nvPicPr>
+                  <pic:blipFill>
+                    <a:blip r:embed="rId10">
+                      <a:extLst>
+                        <a:ext uri="{28A0092B-C50C-407E-A947-70E740481C1C}">
+                          <a14:useLocalDpi xmlns:a14="http://schemas.microsoft.com/office/drawing/2010/main" val="0"/>
+                        </a:ext>
+                      </a:extLst>
+                    </a:blip>
+                    <a:srcRect/>
+                    <a:stretch>
+                      <a:fillRect/>
+                    </a:stretch>
+                  </pic:blipFill>
+                  <pic:spPr bwMode="auto">
+                    <a:xfrm>
+                      <a:off x="0" y="0"/>
+                      <a:ext cx="4260850" cy="2711450"/>
+                    </a:xfrm>
+                    <a:prstGeom prst="rect">
+                      <a:avLst/>
+                    </a:prstGeom>
+                    <a:noFill/>
+                    <a:ln>
+                      <a:noFill/>
+                    </a:ln>
+                  </pic:spPr>
+                </pic:pic>
+              </a:graphicData>
+            </a:graphic>
+          </wp:inline>
+        </w:drawing>
+      </w:r>
     </w:p>
     <w:p>
       <w:pPr>
@@ -2937,27 +2746,1638 @@
         <w:rPr>
           <w:lang w:val="en-US"/>
         </w:rPr>
-        <w:t>Optimization Metrics v1</w:t>
-      </w:r>
-    </w:p>
-    <w:p>
-      <w:pPr>
-        <w:rPr>
-          <w:lang w:val="en-US"/>
-        </w:rPr>
-      </w:pPr>
-    </w:p>
-    <w:p>
-      <w:pPr>
-        <w:rPr>
-          <w:lang w:val="en-US"/>
-        </w:rPr>
-      </w:pPr>
-      <w:r>
-        <w:rPr>
-          <w:lang w:val="en-US"/>
-        </w:rPr>
-        <w:t xml:space="preserve">The company should identify ways to outperform existing practices. By understanding the metrics that determine the product’s success, it would make it harder for other ventures to build a better product. The critical aspects for consideration include keeping customers continue using the system and will not leave; how we can grow the business internationally; and how to maintain system capability. </w:t>
+        <w:t xml:space="preserve">Acceptance Criteria </w:t>
+      </w:r>
+      <w:r>
+        <w:rPr>
+          <w:lang w:val="en-US"/>
+        </w:rPr>
+        <w:t>v1</w:t>
+      </w:r>
+    </w:p>
+    <w:p>
+      <w:pPr>
+        <w:rPr>
+          <w:lang w:val="en-US"/>
+        </w:rPr>
+      </w:pPr>
+    </w:p>
+    <w:p>
+      <w:pPr>
+        <w:rPr>
+          <w:lang w:val="en-US"/>
+        </w:rPr>
+      </w:pPr>
+      <w:r>
+        <w:rPr>
+          <w:lang w:val="en-US"/>
+        </w:rPr>
+        <w:t>Acceptance criteria describes an example of practical tasks the system could perform. As this scenario will feed into software testing, it will also include an expected outcome which compares with the system’s actual outcome. System procedures is another aspect of the acceptance criteria that describes the instructions that implements the aforementioned scenario.</w:t>
+      </w:r>
+    </w:p>
+    <w:p>
+      <w:pPr>
+        <w:rPr>
+          <w:lang w:val="en-US"/>
+        </w:rPr>
+      </w:pPr>
+      <w:r>
+        <w:rPr>
+          <w:lang w:val="en-US"/>
+        </w:rPr>
+        <w:t xml:space="preserve">                   </w:t>
+      </w:r>
+      <w:r>
+        <w:rPr>
+          <w:noProof/>
+          <w:lang w:val="en-US"/>
+        </w:rPr>
+        <w:drawing>
+          <wp:inline distT="0" distB="0" distL="0" distR="0" wp14:anchorId="4C783E14" wp14:editId="3BF2750F">
+            <wp:extent cx="4984750" cy="3308350"/>
+            <wp:effectExtent l="0" t="0" r="6350" b="6350"/>
+            <wp:docPr id="10" name="Picture 10"/>
+            <wp:cNvGraphicFramePr>
+              <a:graphicFrameLocks xmlns:a="http://schemas.openxmlformats.org/drawingml/2006/main" noChangeAspect="1"/>
+            </wp:cNvGraphicFramePr>
+            <a:graphic xmlns:a="http://schemas.openxmlformats.org/drawingml/2006/main">
+              <a:graphicData uri="http://schemas.openxmlformats.org/drawingml/2006/picture">
+                <pic:pic xmlns:pic="http://schemas.openxmlformats.org/drawingml/2006/picture">
+                  <pic:nvPicPr>
+                    <pic:cNvPr id="0" name="Picture 8"/>
+                    <pic:cNvPicPr>
+                      <a:picLocks noChangeAspect="1" noChangeArrowheads="1"/>
+                    </pic:cNvPicPr>
+                  </pic:nvPicPr>
+                  <pic:blipFill>
+                    <a:blip r:embed="rId11">
+                      <a:extLst>
+                        <a:ext uri="{28A0092B-C50C-407E-A947-70E740481C1C}">
+                          <a14:useLocalDpi xmlns:a14="http://schemas.microsoft.com/office/drawing/2010/main" val="0"/>
+                        </a:ext>
+                      </a:extLst>
+                    </a:blip>
+                    <a:srcRect/>
+                    <a:stretch>
+                      <a:fillRect/>
+                    </a:stretch>
+                  </pic:blipFill>
+                  <pic:spPr bwMode="auto">
+                    <a:xfrm>
+                      <a:off x="0" y="0"/>
+                      <a:ext cx="4984750" cy="3308350"/>
+                    </a:xfrm>
+                    <a:prstGeom prst="rect">
+                      <a:avLst/>
+                    </a:prstGeom>
+                    <a:noFill/>
+                    <a:ln>
+                      <a:noFill/>
+                    </a:ln>
+                  </pic:spPr>
+                </pic:pic>
+              </a:graphicData>
+            </a:graphic>
+          </wp:inline>
+        </w:drawing>
+      </w:r>
+    </w:p>
+    <w:p>
+      <w:pPr>
+        <w:rPr>
+          <w:lang w:val="en-US"/>
+        </w:rPr>
+      </w:pPr>
+      <w:r>
+        <w:rPr>
+          <w:noProof/>
+          <w:lang w:val="en-US"/>
+        </w:rPr>
+        <w:lastRenderedPageBreak/>
+        <w:drawing>
+          <wp:inline distT="0" distB="0" distL="0" distR="0" wp14:anchorId="5F819A96" wp14:editId="0A145A0A">
+            <wp:extent cx="2724150" cy="4451350"/>
+            <wp:effectExtent l="0" t="0" r="0" b="6350"/>
+            <wp:docPr id="11" name="Picture 11"/>
+            <wp:cNvGraphicFramePr>
+              <a:graphicFrameLocks xmlns:a="http://schemas.openxmlformats.org/drawingml/2006/main" noChangeAspect="1"/>
+            </wp:cNvGraphicFramePr>
+            <a:graphic xmlns:a="http://schemas.openxmlformats.org/drawingml/2006/main">
+              <a:graphicData uri="http://schemas.openxmlformats.org/drawingml/2006/picture">
+                <pic:pic xmlns:pic="http://schemas.openxmlformats.org/drawingml/2006/picture">
+                  <pic:nvPicPr>
+                    <pic:cNvPr id="0" name="Picture 9"/>
+                    <pic:cNvPicPr>
+                      <a:picLocks noChangeAspect="1" noChangeArrowheads="1"/>
+                    </pic:cNvPicPr>
+                  </pic:nvPicPr>
+                  <pic:blipFill>
+                    <a:blip r:embed="rId12">
+                      <a:extLst>
+                        <a:ext uri="{28A0092B-C50C-407E-A947-70E740481C1C}">
+                          <a14:useLocalDpi xmlns:a14="http://schemas.microsoft.com/office/drawing/2010/main" val="0"/>
+                        </a:ext>
+                      </a:extLst>
+                    </a:blip>
+                    <a:srcRect/>
+                    <a:stretch>
+                      <a:fillRect/>
+                    </a:stretch>
+                  </pic:blipFill>
+                  <pic:spPr bwMode="auto">
+                    <a:xfrm>
+                      <a:off x="0" y="0"/>
+                      <a:ext cx="2724150" cy="4451350"/>
+                    </a:xfrm>
+                    <a:prstGeom prst="rect">
+                      <a:avLst/>
+                    </a:prstGeom>
+                    <a:noFill/>
+                    <a:ln>
+                      <a:noFill/>
+                    </a:ln>
+                  </pic:spPr>
+                </pic:pic>
+              </a:graphicData>
+            </a:graphic>
+          </wp:inline>
+        </w:drawing>
+      </w:r>
+    </w:p>
+    <w:p>
+      <w:pPr>
+        <w:rPr>
+          <w:lang w:val="en-US"/>
+        </w:rPr>
+      </w:pPr>
+    </w:p>
+    <w:p>
+      <w:pPr>
+        <w:rPr>
+          <w:lang w:val="en-US"/>
+        </w:rPr>
+      </w:pPr>
+    </w:p>
+    <w:p>
+      <w:pPr>
+        <w:rPr>
+          <w:lang w:val="en-US"/>
+        </w:rPr>
+      </w:pPr>
+    </w:p>
+    <w:p>
+      <w:pPr>
+        <w:pStyle w:val="Heading3"/>
+        <w:rPr>
+          <w:lang w:val="en-US"/>
+        </w:rPr>
+      </w:pPr>
+      <w:r>
+        <w:rPr>
+          <w:lang w:val="en-US"/>
+        </w:rPr>
+        <w:t>MOSCOW</w:t>
+      </w:r>
+      <w:r>
+        <w:rPr>
+          <w:lang w:val="en-US"/>
+        </w:rPr>
+        <w:t xml:space="preserve"> v1</w:t>
+      </w:r>
+    </w:p>
+    <w:p>
+      <w:pPr>
+        <w:rPr>
+          <w:lang w:val="en-US"/>
+        </w:rPr>
+      </w:pPr>
+    </w:p>
+    <w:p>
+      <w:pPr>
+        <w:rPr>
+          <w:lang w:val="en-US"/>
+        </w:rPr>
+      </w:pPr>
+      <w:r>
+        <w:rPr>
+          <w:lang w:val="en-US"/>
+        </w:rPr>
+        <w:t>The MOSCOW method prioritizes the software features to implement. We will first develop all the “Must Have” features before the “Should Have” features. Subsequently, we will implement the “Could Have” features. Since the “Would Not Have” features are the ones not to include in the software development planning, they will be in the record, but get ignored.</w:t>
+      </w:r>
+    </w:p>
+    <w:p>
+      <w:pPr>
+        <w:rPr>
+          <w:lang w:val="en-US"/>
+        </w:rPr>
+      </w:pPr>
+      <w:r>
+        <w:rPr>
+          <w:noProof/>
+          <w:lang w:val="en-US"/>
+        </w:rPr>
+        <w:lastRenderedPageBreak/>
+        <w:drawing>
+          <wp:inline distT="0" distB="0" distL="0" distR="0" wp14:anchorId="49CEFA8A" wp14:editId="246E4FDC">
+            <wp:extent cx="5727700" cy="3454400"/>
+            <wp:effectExtent l="0" t="0" r="6350" b="0"/>
+            <wp:docPr id="12" name="Picture 12"/>
+            <wp:cNvGraphicFramePr>
+              <a:graphicFrameLocks xmlns:a="http://schemas.openxmlformats.org/drawingml/2006/main" noChangeAspect="1"/>
+            </wp:cNvGraphicFramePr>
+            <a:graphic xmlns:a="http://schemas.openxmlformats.org/drawingml/2006/main">
+              <a:graphicData uri="http://schemas.openxmlformats.org/drawingml/2006/picture">
+                <pic:pic xmlns:pic="http://schemas.openxmlformats.org/drawingml/2006/picture">
+                  <pic:nvPicPr>
+                    <pic:cNvPr id="0" name="Picture 10"/>
+                    <pic:cNvPicPr>
+                      <a:picLocks noChangeAspect="1" noChangeArrowheads="1"/>
+                    </pic:cNvPicPr>
+                  </pic:nvPicPr>
+                  <pic:blipFill>
+                    <a:blip r:embed="rId13">
+                      <a:extLst>
+                        <a:ext uri="{28A0092B-C50C-407E-A947-70E740481C1C}">
+                          <a14:useLocalDpi xmlns:a14="http://schemas.microsoft.com/office/drawing/2010/main" val="0"/>
+                        </a:ext>
+                      </a:extLst>
+                    </a:blip>
+                    <a:srcRect/>
+                    <a:stretch>
+                      <a:fillRect/>
+                    </a:stretch>
+                  </pic:blipFill>
+                  <pic:spPr bwMode="auto">
+                    <a:xfrm>
+                      <a:off x="0" y="0"/>
+                      <a:ext cx="5727700" cy="3454400"/>
+                    </a:xfrm>
+                    <a:prstGeom prst="rect">
+                      <a:avLst/>
+                    </a:prstGeom>
+                    <a:noFill/>
+                    <a:ln>
+                      <a:noFill/>
+                    </a:ln>
+                  </pic:spPr>
+                </pic:pic>
+              </a:graphicData>
+            </a:graphic>
+          </wp:inline>
+        </w:drawing>
+      </w:r>
+      <w:r>
+        <w:rPr>
+          <w:lang w:val="en-US"/>
+        </w:rPr>
+        <w:t xml:space="preserve"> </w:t>
+      </w:r>
+    </w:p>
+    <w:p>
+      <w:pPr>
+        <w:rPr>
+          <w:lang w:val="en-US"/>
+        </w:rPr>
+      </w:pPr>
+    </w:p>
+    <w:p>
+      <w:pPr>
+        <w:rPr>
+          <w:lang w:val="en-US"/>
+        </w:rPr>
+      </w:pPr>
+    </w:p>
+    <w:p>
+      <w:pPr>
+        <w:rPr>
+          <w:lang w:val="en-US"/>
+        </w:rPr>
+      </w:pPr>
+    </w:p>
+    <w:p>
+      <w:pPr>
+        <w:rPr>
+          <w:lang w:val="en-US"/>
+        </w:rPr>
+      </w:pPr>
+    </w:p>
+    <w:p>
+      <w:pPr>
+        <w:rPr>
+          <w:lang w:val="en-US"/>
+        </w:rPr>
+      </w:pPr>
+    </w:p>
+    <w:p>
+      <w:pPr>
+        <w:rPr>
+          <w:lang w:val="en-US"/>
+        </w:rPr>
+      </w:pPr>
+    </w:p>
+    <w:p>
+      <w:pPr>
+        <w:rPr>
+          <w:lang w:val="en-US"/>
+        </w:rPr>
+      </w:pPr>
+    </w:p>
+    <w:p>
+      <w:pPr>
+        <w:rPr>
+          <w:lang w:val="en-US"/>
+        </w:rPr>
+      </w:pPr>
+    </w:p>
+    <w:p>
+      <w:pPr>
+        <w:rPr>
+          <w:lang w:val="en-US"/>
+        </w:rPr>
+      </w:pPr>
+    </w:p>
+    <w:p>
+      <w:pPr>
+        <w:rPr>
+          <w:lang w:val="en-US"/>
+        </w:rPr>
+      </w:pPr>
+    </w:p>
+    <w:p>
+      <w:pPr>
+        <w:rPr>
+          <w:lang w:val="en-US"/>
+        </w:rPr>
+      </w:pPr>
+    </w:p>
+    <w:p>
+      <w:pPr>
+        <w:rPr>
+          <w:lang w:val="en-US"/>
+        </w:rPr>
+      </w:pPr>
+    </w:p>
+    <w:p>
+      <w:pPr>
+        <w:rPr>
+          <w:lang w:val="en-US"/>
+        </w:rPr>
+      </w:pPr>
+    </w:p>
+    <w:p>
+      <w:pPr>
+        <w:rPr>
+          <w:lang w:val="en-US"/>
+        </w:rPr>
+      </w:pPr>
+    </w:p>
+    <w:p>
+      <w:pPr>
+        <w:rPr>
+          <w:lang w:val="en-US"/>
+        </w:rPr>
+      </w:pPr>
+    </w:p>
+    <w:p>
+      <w:pPr>
+        <w:rPr>
+          <w:lang w:val="en-US"/>
+        </w:rPr>
+      </w:pPr>
+    </w:p>
+    <w:p>
+      <w:pPr>
+        <w:rPr>
+          <w:lang w:val="en-US"/>
+        </w:rPr>
+      </w:pPr>
+    </w:p>
+    <w:p>
+      <w:pPr>
+        <w:pStyle w:val="Heading2"/>
+        <w:rPr>
+          <w:lang w:val="en-US"/>
+        </w:rPr>
+      </w:pPr>
+      <w:r>
+        <w:rPr>
+          <w:lang w:val="en-US"/>
+        </w:rPr>
+        <w:lastRenderedPageBreak/>
+        <w:t>Software</w:t>
+      </w:r>
+      <w:r>
+        <w:rPr>
+          <w:lang w:val="en-US"/>
+        </w:rPr>
+        <w:t xml:space="preserve"> Design</w:t>
+      </w:r>
+      <w:r>
+        <w:rPr>
+          <w:lang w:val="en-US"/>
+        </w:rPr>
+        <w:t xml:space="preserve"> </w:t>
+      </w:r>
+    </w:p>
+    <w:p>
+      <w:pPr>
+        <w:rPr>
+          <w:lang w:val="en-US"/>
+        </w:rPr>
+      </w:pPr>
+    </w:p>
+    <w:p>
+      <w:pPr>
+        <w:pStyle w:val="Heading3"/>
+        <w:rPr>
+          <w:lang w:val="en-US"/>
+        </w:rPr>
+      </w:pPr>
+      <w:r>
+        <w:rPr>
+          <w:lang w:val="en-US"/>
+        </w:rPr>
+        <w:t>Paper Prototyping</w:t>
+      </w:r>
+      <w:r>
+        <w:rPr>
+          <w:lang w:val="en-US"/>
+        </w:rPr>
+        <w:t xml:space="preserve"> </w:t>
+      </w:r>
+    </w:p>
+    <w:p>
+      <w:pPr>
+        <w:pStyle w:val="ListParagraph"/>
+        <w:numPr>
+          <w:ilvl w:val="0"/>
+          <w:numId w:val="2"/>
+        </w:numPr>
+        <w:rPr>
+          <w:lang w:val="en-US"/>
+        </w:rPr>
+      </w:pPr>
+      <w:r>
+        <w:rPr>
+          <w:lang w:val="en-US"/>
+        </w:rPr>
+        <w:t>Paste the designs here</w:t>
+      </w:r>
+    </w:p>
+    <w:p>
+      <w:pPr>
+        <w:rPr>
+          <w:lang w:val="en-US"/>
+        </w:rPr>
+      </w:pPr>
+      <w:r>
+        <w:rPr>
+          <w:lang w:val="en-US"/>
+        </w:rPr>
+        <w:t xml:space="preserve">Usability </w:t>
+      </w:r>
+      <w:r>
+        <w:rPr>
+          <w:lang w:val="en-US"/>
+        </w:rPr>
+        <w:t xml:space="preserve">Heuristic Evaluation </w:t>
+      </w:r>
+    </w:p>
+    <w:p>
+      <w:pPr>
+        <w:rPr>
+          <w:lang w:val="en-US"/>
+        </w:rPr>
+      </w:pPr>
+    </w:p>
+    <w:p>
+      <w:pPr>
+        <w:rPr>
+          <w:lang w:val="en-US"/>
+        </w:rPr>
+      </w:pPr>
+      <w:r>
+        <w:rPr>
+          <w:lang w:val="en-US"/>
+        </w:rPr>
+        <w:t xml:space="preserve">Semi-Structured Interview </w:t>
+      </w:r>
+      <w:r>
+        <w:rPr>
+          <w:lang w:val="en-US"/>
+        </w:rPr>
+        <w:t xml:space="preserve">&amp; </w:t>
+      </w:r>
+      <w:r>
+        <w:rPr>
+          <w:lang w:val="en-US"/>
+        </w:rPr>
+        <w:t xml:space="preserve">Questionnaire </w:t>
+      </w:r>
+    </w:p>
+    <w:p>
+      <w:pPr>
+        <w:pStyle w:val="ListParagraph"/>
+        <w:numPr>
+          <w:ilvl w:val="0"/>
+          <w:numId w:val="2"/>
+        </w:numPr>
+        <w:rPr>
+          <w:lang w:val="en-US"/>
+        </w:rPr>
+      </w:pPr>
+      <w:r>
+        <w:rPr>
+          <w:lang w:val="en-US"/>
+        </w:rPr>
+        <w:t xml:space="preserve">Supervisor </w:t>
+      </w:r>
+    </w:p>
+    <w:p>
+      <w:pPr>
+        <w:pStyle w:val="ListParagraph"/>
+        <w:numPr>
+          <w:ilvl w:val="0"/>
+          <w:numId w:val="2"/>
+        </w:numPr>
+        <w:rPr>
+          <w:lang w:val="en-US"/>
+        </w:rPr>
+      </w:pPr>
+      <w:r>
+        <w:rPr>
+          <w:lang w:val="en-US"/>
+        </w:rPr>
+        <w:t xml:space="preserve">Family member </w:t>
+      </w:r>
+    </w:p>
+    <w:p>
+      <w:pPr>
+        <w:pStyle w:val="ListParagraph"/>
+        <w:numPr>
+          <w:ilvl w:val="0"/>
+          <w:numId w:val="2"/>
+        </w:numPr>
+        <w:rPr>
+          <w:lang w:val="en-US"/>
+        </w:rPr>
+      </w:pPr>
+      <w:r>
+        <w:rPr>
+          <w:lang w:val="en-US"/>
+        </w:rPr>
+        <w:t xml:space="preserve">Literature Review </w:t>
+      </w:r>
+    </w:p>
+    <w:p>
+      <w:pPr>
+        <w:pStyle w:val="Heading3"/>
+        <w:rPr>
+          <w:lang w:val="en-US"/>
+        </w:rPr>
+      </w:pPr>
+      <w:r>
+        <w:rPr>
+          <w:lang w:val="en-US"/>
+        </w:rPr>
+        <w:t xml:space="preserve">Digital Prototyping </w:t>
+      </w:r>
+    </w:p>
+    <w:p>
+      <w:pPr>
+        <w:pStyle w:val="ListParagraph"/>
+        <w:numPr>
+          <w:ilvl w:val="0"/>
+          <w:numId w:val="2"/>
+        </w:numPr>
+        <w:rPr>
+          <w:lang w:val="en-US"/>
+        </w:rPr>
+      </w:pPr>
+      <w:r>
+        <w:rPr>
+          <w:lang w:val="en-US"/>
+        </w:rPr>
+        <w:t xml:space="preserve">Paste designs here for definite considerations </w:t>
+      </w:r>
+    </w:p>
+    <w:p>
+      <w:pPr>
+        <w:rPr>
+          <w:lang w:val="en-US"/>
+        </w:rPr>
+      </w:pPr>
+      <w:r>
+        <w:rPr>
+          <w:lang w:val="en-US"/>
+        </w:rPr>
+        <w:t xml:space="preserve">Cognitive Walkthrough </w:t>
+      </w:r>
+      <w:r>
+        <w:rPr>
+          <w:lang w:val="en-US"/>
+        </w:rPr>
+        <w:t xml:space="preserve">&amp; </w:t>
+      </w:r>
+      <w:r>
+        <w:rPr>
+          <w:lang w:val="en-US"/>
+        </w:rPr>
+        <w:t xml:space="preserve">Semi-Structured Interview &amp; Questionnaire </w:t>
+      </w:r>
+    </w:p>
+    <w:p>
+      <w:pPr>
+        <w:pStyle w:val="ListParagraph"/>
+        <w:numPr>
+          <w:ilvl w:val="0"/>
+          <w:numId w:val="2"/>
+        </w:numPr>
+        <w:rPr>
+          <w:lang w:val="en-US"/>
+        </w:rPr>
+      </w:pPr>
+      <w:r>
+        <w:rPr>
+          <w:lang w:val="en-US"/>
+        </w:rPr>
+        <w:t>Supervisor</w:t>
+      </w:r>
+    </w:p>
+    <w:p>
+      <w:pPr>
+        <w:pStyle w:val="ListParagraph"/>
+        <w:numPr>
+          <w:ilvl w:val="0"/>
+          <w:numId w:val="2"/>
+        </w:numPr>
+        <w:rPr>
+          <w:lang w:val="en-US"/>
+        </w:rPr>
+      </w:pPr>
+      <w:r>
+        <w:rPr>
+          <w:lang w:val="en-US"/>
+        </w:rPr>
+        <w:t xml:space="preserve">Family member </w:t>
+      </w:r>
+    </w:p>
+    <w:p>
+      <w:pPr>
+        <w:pStyle w:val="ListParagraph"/>
+        <w:numPr>
+          <w:ilvl w:val="0"/>
+          <w:numId w:val="2"/>
+        </w:numPr>
+        <w:rPr>
+          <w:lang w:val="en-US"/>
+        </w:rPr>
+      </w:pPr>
+      <w:r>
+        <w:rPr>
+          <w:lang w:val="en-US"/>
+        </w:rPr>
+        <w:t xml:space="preserve">Friends </w:t>
+      </w:r>
+    </w:p>
+    <w:p>
+      <w:pPr>
+        <w:pStyle w:val="Heading3"/>
+        <w:rPr>
+          <w:lang w:val="en-US"/>
+        </w:rPr>
+      </w:pPr>
+      <w:r>
+        <w:rPr>
+          <w:lang w:val="en-US"/>
+        </w:rPr>
+        <w:t xml:space="preserve">Design Principles </w:t>
+      </w:r>
+    </w:p>
+    <w:p>
+      <w:pPr>
+        <w:rPr>
+          <w:lang w:val="en-US"/>
+        </w:rPr>
+      </w:pPr>
+    </w:p>
+    <w:p>
+      <w:pPr>
+        <w:pStyle w:val="Heading2"/>
+        <w:rPr>
+          <w:lang w:val="en-US"/>
+        </w:rPr>
+      </w:pPr>
+      <w:r>
+        <w:rPr>
+          <w:lang w:val="en-US"/>
+        </w:rPr>
+        <w:t>Software Development</w:t>
+      </w:r>
+    </w:p>
+    <w:p>
+      <w:pPr>
+        <w:rPr>
+          <w:lang w:val="en-US"/>
+        </w:rPr>
+      </w:pPr>
+    </w:p>
+    <w:p>
+      <w:pPr>
+        <w:pStyle w:val="Heading3"/>
+        <w:rPr>
+          <w:lang w:val="en-US"/>
+        </w:rPr>
+      </w:pPr>
+      <w:r>
+        <w:rPr>
+          <w:lang w:val="en-US"/>
+        </w:rPr>
+        <w:t xml:space="preserve">Platform Considerations </w:t>
+      </w:r>
+    </w:p>
+    <w:p>
+      <w:pPr>
+        <w:rPr>
+          <w:lang w:val="en-US"/>
+        </w:rPr>
+      </w:pPr>
+    </w:p>
+    <w:p>
+      <w:pPr>
+        <w:pStyle w:val="Heading3"/>
+        <w:rPr>
+          <w:lang w:val="en-US"/>
+        </w:rPr>
+      </w:pPr>
+      <w:r>
+        <w:rPr>
+          <w:lang w:val="en-US"/>
+        </w:rPr>
+        <w:t xml:space="preserve">Overall Procedural Strategies </w:t>
+      </w:r>
+    </w:p>
+    <w:p>
+      <w:pPr>
+        <w:rPr>
+          <w:lang w:val="en-US"/>
+        </w:rPr>
+      </w:pPr>
+    </w:p>
+    <w:p>
+      <w:pPr>
+        <w:pStyle w:val="Heading3"/>
+        <w:rPr>
+          <w:lang w:val="en-US"/>
+        </w:rPr>
+      </w:pPr>
+      <w:r>
+        <w:rPr>
+          <w:lang w:val="en-US"/>
+        </w:rPr>
+        <w:t>Database Organization v1</w:t>
+      </w:r>
+    </w:p>
+    <w:p>
+      <w:pPr>
+        <w:rPr>
+          <w:lang w:val="en-US"/>
+        </w:rPr>
+      </w:pPr>
+    </w:p>
+    <w:p>
+      <w:pPr>
+        <w:rPr>
+          <w:lang w:val="en-US"/>
+        </w:rPr>
+      </w:pPr>
+      <w:r>
+        <w:rPr>
+          <w:noProof/>
+          <w:lang w:val="en-US"/>
+        </w:rPr>
+        <w:lastRenderedPageBreak/>
+        <w:drawing>
+          <wp:inline distT="0" distB="0" distL="0" distR="0" wp14:anchorId="0B878216" wp14:editId="5E79A87C">
+            <wp:extent cx="5727700" cy="4667250"/>
+            <wp:effectExtent l="0" t="0" r="6350" b="0"/>
+            <wp:docPr id="7" name="Picture 7"/>
+            <wp:cNvGraphicFramePr>
+              <a:graphicFrameLocks xmlns:a="http://schemas.openxmlformats.org/drawingml/2006/main" noChangeAspect="1"/>
+            </wp:cNvGraphicFramePr>
+            <a:graphic xmlns:a="http://schemas.openxmlformats.org/drawingml/2006/main">
+              <a:graphicData uri="http://schemas.openxmlformats.org/drawingml/2006/picture">
+                <pic:pic xmlns:pic="http://schemas.openxmlformats.org/drawingml/2006/picture">
+                  <pic:nvPicPr>
+                    <pic:cNvPr id="0" name="Picture 6"/>
+                    <pic:cNvPicPr>
+                      <a:picLocks noChangeAspect="1" noChangeArrowheads="1"/>
+                    </pic:cNvPicPr>
+                  </pic:nvPicPr>
+                  <pic:blipFill>
+                    <a:blip r:embed="rId14">
+                      <a:extLst>
+                        <a:ext uri="{28A0092B-C50C-407E-A947-70E740481C1C}">
+                          <a14:useLocalDpi xmlns:a14="http://schemas.microsoft.com/office/drawing/2010/main" val="0"/>
+                        </a:ext>
+                      </a:extLst>
+                    </a:blip>
+                    <a:srcRect/>
+                    <a:stretch>
+                      <a:fillRect/>
+                    </a:stretch>
+                  </pic:blipFill>
+                  <pic:spPr bwMode="auto">
+                    <a:xfrm>
+                      <a:off x="0" y="0"/>
+                      <a:ext cx="5727700" cy="4667250"/>
+                    </a:xfrm>
+                    <a:prstGeom prst="rect">
+                      <a:avLst/>
+                    </a:prstGeom>
+                    <a:noFill/>
+                    <a:ln>
+                      <a:noFill/>
+                    </a:ln>
+                  </pic:spPr>
+                </pic:pic>
+              </a:graphicData>
+            </a:graphic>
+          </wp:inline>
+        </w:drawing>
+      </w:r>
+    </w:p>
+    <w:p>
+      <w:pPr>
+        <w:rPr>
+          <w:lang w:val="en-US"/>
+        </w:rPr>
+      </w:pPr>
+      <w:r>
+        <w:rPr>
+          <w:lang w:val="en-US"/>
+        </w:rPr>
+        <w:t>The database design</w:t>
+      </w:r>
+      <w:r>
+        <w:rPr>
+          <w:lang w:val="en-US"/>
+        </w:rPr>
+        <w:t xml:space="preserve"> for our software implementation</w:t>
+      </w:r>
+      <w:r>
+        <w:rPr>
+          <w:lang w:val="en-US"/>
+        </w:rPr>
+        <w:t xml:space="preserve"> follows the standard relational mapping. Each relation will have a primary</w:t>
+      </w:r>
+      <w:r>
+        <w:rPr>
+          <w:lang w:val="en-US"/>
+        </w:rPr>
+        <w:t>/foreign</w:t>
+      </w:r>
+      <w:r>
+        <w:rPr>
+          <w:lang w:val="en-US"/>
+        </w:rPr>
+        <w:t xml:space="preserve"> key </w:t>
+      </w:r>
+      <w:r>
+        <w:rPr>
+          <w:lang w:val="en-US"/>
+        </w:rPr>
+        <w:t xml:space="preserve">that </w:t>
+      </w:r>
+      <w:r>
+        <w:rPr>
+          <w:lang w:val="en-US"/>
+        </w:rPr>
+        <w:t xml:space="preserve">uniquely identifies a tuple. Data fields that share a one-to-one relationship under the same data category will place in the same relation. </w:t>
+      </w:r>
+    </w:p>
+    <w:p>
+      <w:pPr>
+        <w:rPr>
+          <w:lang w:val="en-US"/>
+        </w:rPr>
+      </w:pPr>
+      <w:r>
+        <w:rPr>
+          <w:lang w:val="en-US"/>
+        </w:rPr>
+        <w:t xml:space="preserve">For data sets that share a one-to-many relationship, we will create a new relation which brings the primary key of the </w:t>
+      </w:r>
+      <w:r>
+        <w:rPr>
+          <w:lang w:val="en-US"/>
+        </w:rPr>
+        <w:t>“</w:t>
+      </w:r>
+      <w:r>
+        <w:rPr>
+          <w:lang w:val="en-US"/>
+        </w:rPr>
+        <w:t xml:space="preserve">one </w:t>
+      </w:r>
+      <w:r>
+        <w:rPr>
+          <w:lang w:val="en-US"/>
+        </w:rPr>
+        <w:t>relation”</w:t>
+      </w:r>
+      <w:r>
+        <w:rPr>
+          <w:lang w:val="en-US"/>
+        </w:rPr>
+        <w:t xml:space="preserve"> as a foreign key. This will allow us to have many tuples based on that unique foreign key</w:t>
+      </w:r>
+      <w:r>
+        <w:rPr>
+          <w:lang w:val="en-US"/>
+        </w:rPr>
+        <w:t xml:space="preserve">. </w:t>
+      </w:r>
+      <w:r>
+        <w:rPr>
+          <w:lang w:val="en-US"/>
+        </w:rPr>
+        <w:t xml:space="preserve">If </w:t>
+      </w:r>
+      <w:r>
+        <w:rPr>
+          <w:lang w:val="en-US"/>
+        </w:rPr>
+        <w:t>a</w:t>
+      </w:r>
+      <w:r>
+        <w:rPr>
+          <w:lang w:val="en-US"/>
+        </w:rPr>
+        <w:t xml:space="preserve"> relation requires </w:t>
+      </w:r>
+      <w:r>
+        <w:rPr>
+          <w:lang w:val="en-US"/>
+        </w:rPr>
+        <w:t>a</w:t>
+      </w:r>
+      <w:r>
+        <w:rPr>
+          <w:lang w:val="en-US"/>
+        </w:rPr>
+        <w:t xml:space="preserve"> unique identification for further primary-foreign key mapping</w:t>
+      </w:r>
+      <w:r>
+        <w:rPr>
+          <w:lang w:val="en-US"/>
+        </w:rPr>
+        <w:t xml:space="preserve">, </w:t>
+      </w:r>
+      <w:r>
+        <w:rPr>
+          <w:lang w:val="en-US"/>
+        </w:rPr>
+        <w:t>the</w:t>
+      </w:r>
+      <w:r>
+        <w:rPr>
+          <w:lang w:val="en-US"/>
+        </w:rPr>
+        <w:t xml:space="preserve"> tuple will </w:t>
+      </w:r>
+      <w:r>
+        <w:rPr>
+          <w:lang w:val="en-US"/>
+        </w:rPr>
+        <w:t>create</w:t>
+      </w:r>
+      <w:r>
+        <w:rPr>
+          <w:lang w:val="en-US"/>
+        </w:rPr>
+        <w:t xml:space="preserve"> a primary key that</w:t>
+      </w:r>
+      <w:r>
+        <w:rPr>
+          <w:lang w:val="en-US"/>
+        </w:rPr>
+        <w:t xml:space="preserve"> uniquely</w:t>
+      </w:r>
+      <w:r>
+        <w:rPr>
+          <w:lang w:val="en-US"/>
+        </w:rPr>
+        <w:t xml:space="preserve"> represents the </w:t>
+      </w:r>
+      <w:r>
+        <w:rPr>
+          <w:lang w:val="en-US"/>
+        </w:rPr>
+        <w:t xml:space="preserve">full </w:t>
+      </w:r>
+      <w:r>
+        <w:rPr>
+          <w:lang w:val="en-US"/>
+        </w:rPr>
+        <w:t>tuple</w:t>
+      </w:r>
+      <w:r>
+        <w:rPr>
+          <w:lang w:val="en-US"/>
+        </w:rPr>
+        <w:t>, including</w:t>
+      </w:r>
+      <w:r>
+        <w:rPr>
+          <w:lang w:val="en-US"/>
+        </w:rPr>
+        <w:t xml:space="preserve"> the</w:t>
+      </w:r>
+      <w:r>
+        <w:rPr>
+          <w:lang w:val="en-US"/>
+        </w:rPr>
+        <w:t xml:space="preserve"> </w:t>
+      </w:r>
+      <w:r>
+        <w:rPr>
+          <w:lang w:val="en-US"/>
+        </w:rPr>
+        <w:t>foreign</w:t>
+      </w:r>
+      <w:r>
+        <w:rPr>
+          <w:lang w:val="en-US"/>
+        </w:rPr>
+        <w:t xml:space="preserve"> key of </w:t>
+      </w:r>
+      <w:r>
+        <w:rPr>
+          <w:lang w:val="en-US"/>
+        </w:rPr>
+        <w:t>the</w:t>
+      </w:r>
+      <w:r>
+        <w:rPr>
+          <w:lang w:val="en-US"/>
+        </w:rPr>
+        <w:t xml:space="preserve"> </w:t>
+      </w:r>
+      <w:r>
+        <w:rPr>
+          <w:lang w:val="en-US"/>
+        </w:rPr>
+        <w:t>mapping</w:t>
+      </w:r>
+      <w:r>
+        <w:rPr>
+          <w:lang w:val="en-US"/>
+        </w:rPr>
+        <w:t xml:space="preserve"> relation. </w:t>
+      </w:r>
+    </w:p>
+    <w:p>
+      <w:pPr>
+        <w:rPr>
+          <w:lang w:val="en-US"/>
+        </w:rPr>
+      </w:pPr>
+      <w:r>
+        <w:rPr>
+          <w:lang w:val="en-US"/>
+        </w:rPr>
+        <w:t xml:space="preserve">Our database design </w:t>
+      </w:r>
+      <w:r>
+        <w:rPr>
+          <w:lang w:val="en-US"/>
+        </w:rPr>
+        <w:t>does</w:t>
+      </w:r>
+      <w:r>
+        <w:rPr>
+          <w:lang w:val="en-US"/>
+        </w:rPr>
+        <w:t xml:space="preserve"> not </w:t>
+      </w:r>
+      <w:r>
+        <w:rPr>
+          <w:lang w:val="en-US"/>
+        </w:rPr>
+        <w:t>contain</w:t>
+      </w:r>
+      <w:r>
+        <w:rPr>
+          <w:lang w:val="en-US"/>
+        </w:rPr>
+        <w:t xml:space="preserve"> a many-to-many relationship. </w:t>
+      </w:r>
+    </w:p>
+    <w:p>
+      <w:pPr>
+        <w:rPr>
+          <w:lang w:val="en-US"/>
+        </w:rPr>
+      </w:pPr>
+    </w:p>
+    <w:p>
+      <w:pPr>
+        <w:pStyle w:val="Heading2"/>
+        <w:rPr>
+          <w:lang w:val="en-US"/>
+        </w:rPr>
+      </w:pPr>
+      <w:r>
+        <w:rPr>
+          <w:lang w:val="en-US"/>
+        </w:rPr>
+        <w:t xml:space="preserve">Evaluation </w:t>
+      </w:r>
+    </w:p>
+    <w:p>
+      <w:pPr>
+        <w:rPr>
+          <w:lang w:val="en-US"/>
+        </w:rPr>
+      </w:pPr>
+    </w:p>
+    <w:p>
+      <w:pPr>
+        <w:pStyle w:val="Heading3"/>
+        <w:rPr>
+          <w:lang w:val="en-US"/>
+        </w:rPr>
+      </w:pPr>
+      <w:r>
+        <w:rPr>
+          <w:lang w:val="en-US"/>
+        </w:rPr>
+        <w:t xml:space="preserve">Evaluation for Paper </w:t>
+      </w:r>
+      <w:r>
+        <w:rPr>
+          <w:lang w:val="en-US"/>
+        </w:rPr>
+        <w:t>Prototyp</w:t>
+      </w:r>
+      <w:r>
+        <w:rPr>
+          <w:lang w:val="en-US"/>
+        </w:rPr>
+        <w:t>e</w:t>
+      </w:r>
+    </w:p>
+    <w:p>
+      <w:pPr>
+        <w:pStyle w:val="ListParagraph"/>
+        <w:numPr>
+          <w:ilvl w:val="0"/>
+          <w:numId w:val="2"/>
+        </w:numPr>
+        <w:rPr>
+          <w:lang w:val="en-US"/>
+        </w:rPr>
+      </w:pPr>
+      <w:r>
+        <w:rPr>
+          <w:lang w:val="en-US"/>
+        </w:rPr>
+        <w:t xml:space="preserve">Paste your question sets using google form </w:t>
+      </w:r>
+    </w:p>
+    <w:p>
+      <w:pPr>
+        <w:rPr>
+          <w:lang w:val="en-US"/>
+        </w:rPr>
+      </w:pPr>
+      <w:r>
+        <w:rPr>
+          <w:lang w:val="en-US"/>
+        </w:rPr>
+        <w:t xml:space="preserve">Usability Heuristic Evaluation </w:t>
+      </w:r>
+    </w:p>
+    <w:p>
+      <w:pPr>
+        <w:rPr>
+          <w:lang w:val="en-US"/>
+        </w:rPr>
+      </w:pPr>
+    </w:p>
+    <w:p>
+      <w:pPr>
+        <w:rPr>
+          <w:lang w:val="en-US"/>
+        </w:rPr>
+      </w:pPr>
+      <w:r>
+        <w:rPr>
+          <w:lang w:val="en-US"/>
+        </w:rPr>
+        <w:lastRenderedPageBreak/>
+        <w:t xml:space="preserve">Semi-Structured Interview &amp; Questionnaire </w:t>
+      </w:r>
+    </w:p>
+    <w:p>
+      <w:pPr>
+        <w:pStyle w:val="ListParagraph"/>
+        <w:numPr>
+          <w:ilvl w:val="0"/>
+          <w:numId w:val="2"/>
+        </w:numPr>
+        <w:rPr>
+          <w:lang w:val="en-US"/>
+        </w:rPr>
+      </w:pPr>
+      <w:r>
+        <w:rPr>
+          <w:lang w:val="en-US"/>
+        </w:rPr>
+        <w:t xml:space="preserve">Supervisor </w:t>
+      </w:r>
+    </w:p>
+    <w:p>
+      <w:pPr>
+        <w:pStyle w:val="ListParagraph"/>
+        <w:numPr>
+          <w:ilvl w:val="0"/>
+          <w:numId w:val="2"/>
+        </w:numPr>
+        <w:rPr>
+          <w:lang w:val="en-US"/>
+        </w:rPr>
+      </w:pPr>
+      <w:r>
+        <w:rPr>
+          <w:lang w:val="en-US"/>
+        </w:rPr>
+        <w:t xml:space="preserve">Family member </w:t>
+      </w:r>
+    </w:p>
+    <w:p>
+      <w:pPr>
+        <w:pStyle w:val="ListParagraph"/>
+        <w:numPr>
+          <w:ilvl w:val="0"/>
+          <w:numId w:val="2"/>
+        </w:numPr>
+        <w:rPr>
+          <w:lang w:val="en-US"/>
+        </w:rPr>
+      </w:pPr>
+      <w:r>
+        <w:rPr>
+          <w:lang w:val="en-US"/>
+        </w:rPr>
+        <w:t xml:space="preserve">Literature Review </w:t>
+      </w:r>
+    </w:p>
+    <w:p>
+      <w:pPr>
+        <w:rPr>
+          <w:lang w:val="en-US"/>
+        </w:rPr>
+      </w:pPr>
+    </w:p>
+    <w:p>
+      <w:pPr>
+        <w:pStyle w:val="Heading3"/>
+        <w:rPr>
+          <w:lang w:val="en-US"/>
+        </w:rPr>
+      </w:pPr>
+      <w:r>
+        <w:rPr>
+          <w:lang w:val="en-US"/>
+        </w:rPr>
+        <w:t>Evaluation for Digital Prototype</w:t>
+      </w:r>
+    </w:p>
+    <w:p>
+      <w:pPr>
+        <w:pStyle w:val="ListParagraph"/>
+        <w:numPr>
+          <w:ilvl w:val="0"/>
+          <w:numId w:val="2"/>
+        </w:numPr>
+        <w:rPr>
+          <w:lang w:val="en-US"/>
+        </w:rPr>
+      </w:pPr>
+      <w:r>
+        <w:rPr>
+          <w:lang w:val="en-US"/>
+        </w:rPr>
+        <w:t>Paste your google form here</w:t>
+      </w:r>
+    </w:p>
+    <w:p>
+      <w:pPr>
+        <w:rPr>
+          <w:lang w:val="en-US"/>
+        </w:rPr>
+      </w:pPr>
+      <w:r>
+        <w:rPr>
+          <w:lang w:val="en-US"/>
+        </w:rPr>
+        <w:t xml:space="preserve">Cognitive Walkthrough &amp; Semi-Structured Interview &amp; Questionnaire </w:t>
+      </w:r>
+    </w:p>
+    <w:p>
+      <w:pPr>
+        <w:pStyle w:val="ListParagraph"/>
+        <w:numPr>
+          <w:ilvl w:val="0"/>
+          <w:numId w:val="2"/>
+        </w:numPr>
+        <w:rPr>
+          <w:lang w:val="en-US"/>
+        </w:rPr>
+      </w:pPr>
+      <w:r>
+        <w:rPr>
+          <w:lang w:val="en-US"/>
+        </w:rPr>
+        <w:t>Supervisor</w:t>
+      </w:r>
+    </w:p>
+    <w:p>
+      <w:pPr>
+        <w:pStyle w:val="ListParagraph"/>
+        <w:numPr>
+          <w:ilvl w:val="0"/>
+          <w:numId w:val="2"/>
+        </w:numPr>
+        <w:rPr>
+          <w:lang w:val="en-US"/>
+        </w:rPr>
+      </w:pPr>
+      <w:r>
+        <w:rPr>
+          <w:lang w:val="en-US"/>
+        </w:rPr>
+        <w:t xml:space="preserve">Family member </w:t>
+      </w:r>
+    </w:p>
+    <w:p>
+      <w:pPr>
+        <w:pStyle w:val="ListParagraph"/>
+        <w:numPr>
+          <w:ilvl w:val="0"/>
+          <w:numId w:val="2"/>
+        </w:numPr>
+        <w:rPr>
+          <w:lang w:val="en-US"/>
+        </w:rPr>
+      </w:pPr>
+      <w:r>
+        <w:rPr>
+          <w:lang w:val="en-US"/>
+        </w:rPr>
+        <w:t xml:space="preserve">Friends </w:t>
+      </w:r>
+    </w:p>
+    <w:p>
+      <w:pPr>
+        <w:rPr>
+          <w:lang w:val="en-US"/>
+        </w:rPr>
+      </w:pPr>
+    </w:p>
+    <w:p>
+      <w:pPr>
+        <w:pStyle w:val="Heading3"/>
+        <w:rPr>
+          <w:lang w:val="en-US"/>
+        </w:rPr>
+      </w:pPr>
+      <w:r>
+        <w:rPr>
+          <w:lang w:val="en-US"/>
+        </w:rPr>
+        <w:t>Testing Documentation</w:t>
+      </w:r>
+      <w:r>
+        <w:rPr>
+          <w:lang w:val="en-US"/>
+        </w:rPr>
+        <w:t>s</w:t>
+      </w:r>
+    </w:p>
+    <w:p>
+      <w:pPr>
+        <w:pStyle w:val="ListParagraph"/>
+        <w:numPr>
+          <w:ilvl w:val="0"/>
+          <w:numId w:val="2"/>
+        </w:numPr>
+        <w:rPr>
+          <w:lang w:val="en-US"/>
+        </w:rPr>
+      </w:pPr>
+      <w:r>
+        <w:rPr>
+          <w:lang w:val="en-US"/>
+        </w:rPr>
+        <w:t>Paste your expected and actual outcomes here</w:t>
+      </w:r>
+    </w:p>
+    <w:p>
+      <w:pPr>
+        <w:pStyle w:val="ListParagraph"/>
+        <w:numPr>
+          <w:ilvl w:val="0"/>
+          <w:numId w:val="2"/>
+        </w:numPr>
+        <w:rPr>
+          <w:lang w:val="en-US"/>
+        </w:rPr>
+      </w:pPr>
+      <w:r>
+        <w:rPr>
+          <w:lang w:val="en-US"/>
+        </w:rPr>
+        <w:t>Postman – teach the reader how you use it for API testing</w:t>
+      </w:r>
+    </w:p>
+    <w:p>
+      <w:pPr>
+        <w:rPr>
+          <w:lang w:val="en-US"/>
+        </w:rPr>
+      </w:pPr>
+      <w:r>
+        <w:rPr>
+          <w:lang w:val="en-US"/>
+        </w:rPr>
+        <w:t xml:space="preserve"> </w:t>
+      </w:r>
+    </w:p>
+    <w:p>
+      <w:pPr>
+        <w:rPr>
+          <w:lang w:val="en-US"/>
+        </w:rPr>
+      </w:pPr>
+    </w:p>
+    <w:p>
+      <w:pPr>
+        <w:pStyle w:val="Heading3"/>
+        <w:rPr>
+          <w:lang w:val="en-US"/>
+        </w:rPr>
+      </w:pPr>
+      <w:r>
+        <w:rPr>
+          <w:lang w:val="en-US"/>
+        </w:rPr>
+        <w:t xml:space="preserve">Evaluation for Software Product </w:t>
+      </w:r>
+    </w:p>
+    <w:p>
+      <w:pPr>
+        <w:rPr>
+          <w:rFonts w:asciiTheme="minorHAnsi" w:hAnsiTheme="minorHAnsi"/>
+          <w:sz w:val="22"/>
+        </w:rPr>
+      </w:pPr>
+    </w:p>
+    <w:p>
+      <w:pPr>
+        <w:rPr>
+          <w:lang w:val="en-US"/>
+        </w:rPr>
+      </w:pPr>
+      <w:r>
+        <w:rPr>
+          <w:lang w:val="en-US"/>
+        </w:rPr>
+        <w:t xml:space="preserve">Cognitive Walkthrough &amp; Semi-Structured Interview &amp; Questionnaire </w:t>
+      </w:r>
+    </w:p>
+    <w:p>
+      <w:pPr>
+        <w:pStyle w:val="ListParagraph"/>
+        <w:numPr>
+          <w:ilvl w:val="0"/>
+          <w:numId w:val="2"/>
+        </w:numPr>
+        <w:rPr>
+          <w:lang w:val="en-US"/>
+        </w:rPr>
+      </w:pPr>
+      <w:r>
+        <w:rPr>
+          <w:lang w:val="en-US"/>
+        </w:rPr>
+        <w:t>Supervisor</w:t>
+      </w:r>
+    </w:p>
+    <w:p>
+      <w:pPr>
+        <w:pStyle w:val="ListParagraph"/>
+        <w:numPr>
+          <w:ilvl w:val="0"/>
+          <w:numId w:val="2"/>
+        </w:numPr>
+        <w:rPr>
+          <w:lang w:val="en-US"/>
+        </w:rPr>
+      </w:pPr>
+      <w:r>
+        <w:rPr>
+          <w:lang w:val="en-US"/>
+        </w:rPr>
+        <w:t xml:space="preserve">Family member </w:t>
+      </w:r>
+    </w:p>
+    <w:p>
+      <w:pPr>
+        <w:pStyle w:val="ListParagraph"/>
+        <w:numPr>
+          <w:ilvl w:val="0"/>
+          <w:numId w:val="2"/>
+        </w:numPr>
+        <w:rPr>
+          <w:lang w:val="en-US"/>
+        </w:rPr>
+      </w:pPr>
+      <w:r>
+        <w:rPr>
+          <w:lang w:val="en-US"/>
+        </w:rPr>
+        <w:t xml:space="preserve">Friends </w:t>
+      </w:r>
+    </w:p>
+    <w:p>
+      <w:pPr>
+        <w:rPr>
+          <w:rFonts w:asciiTheme="minorHAnsi" w:hAnsiTheme="minorHAnsi"/>
+          <w:sz w:val="22"/>
+        </w:rPr>
+      </w:pPr>
+    </w:p>
+    <w:p>
+      <w:pPr>
+        <w:rPr>
+          <w:rFonts w:asciiTheme="minorHAnsi" w:hAnsiTheme="minorHAnsi"/>
+          <w:sz w:val="22"/>
+        </w:rPr>
+      </w:pPr>
+    </w:p>
+    <w:p>
+      <w:pPr>
+        <w:pStyle w:val="Heading3"/>
+        <w:rPr>
+          <w:lang w:val="en-US"/>
+        </w:rPr>
+      </w:pPr>
+      <w:r>
+        <w:rPr>
+          <w:lang w:val="en-US"/>
+        </w:rPr>
+        <w:t>Future Work</w:t>
+      </w:r>
+      <w:r>
+        <w:rPr>
+          <w:lang w:val="en-US"/>
+        </w:rPr>
+        <w:t xml:space="preserve"> v1</w:t>
+      </w:r>
+    </w:p>
+    <w:p>
+      <w:pPr>
+        <w:rPr>
+          <w:lang w:val="en-US"/>
+        </w:rPr>
+      </w:pPr>
+    </w:p>
+    <w:p>
+      <w:pPr>
+        <w:rPr>
+          <w:lang w:val="en-US"/>
+        </w:rPr>
+      </w:pPr>
+      <w:r>
+        <w:rPr>
+          <w:lang w:val="en-US"/>
+        </w:rPr>
+        <w:t xml:space="preserve">The company should identify future work to outperform existing practices. By understanding the </w:t>
+      </w:r>
+      <w:r>
+        <w:rPr>
+          <w:lang w:val="en-US"/>
+        </w:rPr>
+        <w:t xml:space="preserve">optimization </w:t>
+      </w:r>
+      <w:r>
+        <w:rPr>
+          <w:lang w:val="en-US"/>
+        </w:rPr>
+        <w:t xml:space="preserve">metrics that determine the product’s success, it would make it harder for other ventures to build a better product. The critical aspects for consideration include keeping customers continue using the system and will not leave; how we can grow the business internationally; and how to maintain system capability. </w:t>
       </w:r>
     </w:p>
     <w:p>
@@ -2979,7 +4399,7 @@
           <w:lang w:val="en-US"/>
         </w:rPr>
         <w:drawing>
-          <wp:inline distT="0" distB="0" distL="0" distR="0" wp14:anchorId="275C906F" wp14:editId="251DBEAE">
+          <wp:inline distT="0" distB="0" distL="0" distR="0" wp14:anchorId="0F7F18AC" wp14:editId="19E2333D">
             <wp:extent cx="3069590" cy="2939415"/>
             <wp:effectExtent l="0" t="0" r="0" b="0"/>
             <wp:docPr id="4" name="Picture 4"/>
@@ -2996,7 +4416,7 @@
                     </pic:cNvPicPr>
                   </pic:nvPicPr>
                   <pic:blipFill>
-                    <a:blip r:embed="rId9">
+                    <a:blip r:embed="rId15">
                       <a:extLst>
                         <a:ext uri="{28A0092B-C50C-407E-A947-70E740481C1C}">
                           <a14:useLocalDpi xmlns:a14="http://schemas.microsoft.com/office/drawing/2010/main" val="0"/>
@@ -3039,7 +4459,7 @@
           <w:lang w:val="en-US"/>
         </w:rPr>
         <w:drawing>
-          <wp:anchor distT="0" distB="0" distL="114300" distR="114300" simplePos="0" relativeHeight="251659264" behindDoc="0" locked="0" layoutInCell="1" allowOverlap="1" wp14:anchorId="0128D036" wp14:editId="15C86789">
+          <wp:anchor distT="0" distB="0" distL="114300" distR="114300" simplePos="0" relativeHeight="251659264" behindDoc="0" locked="0" layoutInCell="1" allowOverlap="1" wp14:anchorId="15D459D8" wp14:editId="0E876D2B">
             <wp:simplePos x="914400" y="1873250"/>
             <wp:positionH relativeFrom="column">
               <wp:align>left</wp:align>
@@ -3064,7 +4484,7 @@
                     </pic:cNvPicPr>
                   </pic:nvPicPr>
                   <pic:blipFill>
-                    <a:blip r:embed="rId10">
+                    <a:blip r:embed="rId16">
                       <a:extLst>
                         <a:ext uri="{28A0092B-C50C-407E-A947-70E740481C1C}">
                           <a14:useLocalDpi xmlns:a14="http://schemas.microsoft.com/office/drawing/2010/main" val="0"/>
@@ -3104,16 +4524,111 @@
     </w:p>
     <w:p>
       <w:pPr>
-        <w:pStyle w:val="Heading2"/>
-        <w:rPr>
-          <w:lang w:val="en-US"/>
-        </w:rPr>
-      </w:pPr>
-      <w:r>
-        <w:rPr>
-          <w:lang w:val="en-US"/>
-        </w:rPr>
-        <w:t>User</w:t>
+        <w:rPr>
+          <w:rFonts w:asciiTheme="minorHAnsi" w:hAnsiTheme="minorHAnsi"/>
+          <w:sz w:val="22"/>
+        </w:rPr>
+      </w:pPr>
+    </w:p>
+    <w:p>
+      <w:pPr>
+        <w:pStyle w:val="Heading1"/>
+      </w:pPr>
+      <w:r>
+        <w:t xml:space="preserve">Video Presentation </w:t>
+      </w:r>
+    </w:p>
+    <w:p/>
+    <w:p>
+      <w:pPr>
+        <w:pStyle w:val="ListParagraph"/>
+        <w:numPr>
+          <w:ilvl w:val="0"/>
+          <w:numId w:val="4"/>
+        </w:numPr>
+        <w:rPr>
+          <w:lang w:val="en-US"/>
+        </w:rPr>
+      </w:pPr>
+      <w:r>
+        <w:rPr>
+          <w:lang w:val="en-US"/>
+        </w:rPr>
+        <w:t>Demonstrate the final product</w:t>
+      </w:r>
+      <w:r>
+        <w:rPr>
+          <w:lang w:val="en-US"/>
+        </w:rPr>
+        <w:t xml:space="preserve"> &amp; the test cases</w:t>
+      </w:r>
+      <w:r>
+        <w:rPr>
+          <w:lang w:val="en-US"/>
+        </w:rPr>
+        <w:t xml:space="preserve"> using Q</w:t>
+      </w:r>
+      <w:r>
+        <w:rPr>
+          <w:lang w:val="en-US"/>
+        </w:rPr>
+        <w:t>.R.</w:t>
+      </w:r>
+      <w:r>
+        <w:rPr>
+          <w:lang w:val="en-US"/>
+        </w:rPr>
+        <w:t xml:space="preserve"> code videos </w:t>
+      </w:r>
+      <w:r>
+        <w:rPr>
+          <w:lang w:val="en-US"/>
+        </w:rPr>
+        <w:t xml:space="preserve">and screenshot photos </w:t>
+      </w:r>
+    </w:p>
+    <w:p>
+      <w:pPr>
+        <w:rPr>
+          <w:lang w:val="en-US"/>
+        </w:rPr>
+      </w:pPr>
+      <w:r>
+        <w:rPr>
+          <w:lang w:val="en-US"/>
+        </w:rPr>
+        <w:t xml:space="preserve">== not in dissertation but video=== testing </w:t>
+      </w:r>
+    </w:p>
+    <w:p>
+      <w:pPr>
+        <w:rPr>
+          <w:lang w:val="en-US"/>
+        </w:rPr>
+      </w:pPr>
+      <w:r>
+        <w:rPr>
+          <w:lang w:val="en-US"/>
+        </w:rPr>
+        <w:t>Customer</w:t>
+      </w:r>
+    </w:p>
+    <w:p>
+      <w:pPr>
+        <w:pStyle w:val="ListParagraph"/>
+        <w:numPr>
+          <w:ilvl w:val="0"/>
+          <w:numId w:val="2"/>
+        </w:numPr>
+        <w:rPr>
+          <w:lang w:val="en-US"/>
+        </w:rPr>
+      </w:pPr>
+      <w:r>
+        <w:rPr>
+          <w:lang w:val="en-US"/>
+        </w:rPr>
+        <w:t xml:space="preserve">Scan QR code </w:t>
       </w:r>
       <w:r>
         <w:rPr>
@@ -3121,116 +4636,92 @@
         </w:rPr>
         <w:t xml:space="preserve"> </w:t>
       </w:r>
-      <w:r>
-        <w:rPr>
-          <w:lang w:val="en-US"/>
-        </w:rPr>
-        <w:t>Requirement Statements v1</w:t>
-      </w:r>
-    </w:p>
-    <w:p>
-      <w:pPr>
-        <w:rPr>
-          <w:lang w:val="en-US"/>
-        </w:rPr>
-      </w:pPr>
-    </w:p>
-    <w:p>
-      <w:pPr>
-        <w:pStyle w:val="Heading3"/>
-        <w:rPr>
-          <w:lang w:val="en-US"/>
-        </w:rPr>
-      </w:pPr>
-      <w:r>
-        <w:rPr>
-          <w:lang w:val="en-US"/>
-        </w:rPr>
-        <w:t xml:space="preserve">User Stories </w:t>
-      </w:r>
-      <w:r>
-        <w:rPr>
-          <w:lang w:val="en-US"/>
-        </w:rPr>
-        <w:t>v1</w:t>
-      </w:r>
-    </w:p>
-    <w:p>
-      <w:pPr>
-        <w:rPr>
-          <w:lang w:val="en-US"/>
-        </w:rPr>
-      </w:pPr>
-      <w:r>
-        <w:rPr>
-          <w:lang w:val="en-US"/>
-        </w:rPr>
-        <w:t xml:space="preserve">Our user stories will follow the standard pattern. The goal of a user story is to generically define the user requirements of the software. By having a breakdown of the software tasks the users could do, report readers will have an understanding of the possible software features. Role describes the system’s user groups that share a set of predicted tasks. Action(s) are all the generic tasks they will perform when using the software. Benefit justifies why they need to perform theses actions. </w:t>
-      </w:r>
-    </w:p>
-    <w:p>
-      <w:pPr>
-        <w:rPr>
-          <w:lang w:val="en-US"/>
-        </w:rPr>
-      </w:pPr>
-      <w:r>
-        <w:rPr>
-          <w:rFonts w:cs="Times New Roman"/>
-          <w:noProof/>
-        </w:rPr>
-        <w:drawing>
-          <wp:inline distT="0" distB="0" distL="0" distR="0" wp14:anchorId="1AC57A7C" wp14:editId="24F89F9F">
-            <wp:extent cx="3571875" cy="1075723"/>
-            <wp:effectExtent l="0" t="0" r="0" b="0"/>
-            <wp:docPr id="8" name="Picture 8"/>
-            <wp:cNvGraphicFramePr>
-              <a:graphicFrameLocks xmlns:a="http://schemas.openxmlformats.org/drawingml/2006/main" noChangeAspect="1"/>
-            </wp:cNvGraphicFramePr>
-            <a:graphic xmlns:a="http://schemas.openxmlformats.org/drawingml/2006/main">
-              <a:graphicData uri="http://schemas.openxmlformats.org/drawingml/2006/picture">
-                <pic:pic xmlns:pic="http://schemas.openxmlformats.org/drawingml/2006/picture">
-                  <pic:nvPicPr>
-                    <pic:cNvPr id="0" name="Picture 1"/>
-                    <pic:cNvPicPr>
-                      <a:picLocks noChangeAspect="1" noChangeArrowheads="1"/>
-                    </pic:cNvPicPr>
-                  </pic:nvPicPr>
-                  <pic:blipFill>
-                    <a:blip r:embed="rId11">
-                      <a:extLst>
-                        <a:ext uri="{28A0092B-C50C-407E-A947-70E740481C1C}">
-                          <a14:useLocalDpi xmlns:a14="http://schemas.microsoft.com/office/drawing/2010/main" val="0"/>
-                        </a:ext>
-                      </a:extLst>
-                    </a:blip>
-                    <a:srcRect/>
-                    <a:stretch>
-                      <a:fillRect/>
-                    </a:stretch>
-                  </pic:blipFill>
-                  <pic:spPr bwMode="auto">
-                    <a:xfrm>
-                      <a:off x="0" y="0"/>
-                      <a:ext cx="3608145" cy="1086646"/>
-                    </a:xfrm>
-                    <a:prstGeom prst="rect">
-                      <a:avLst/>
-                    </a:prstGeom>
-                    <a:noFill/>
-                    <a:ln>
-                      <a:noFill/>
-                    </a:ln>
-                  </pic:spPr>
-                </pic:pic>
-              </a:graphicData>
-            </a:graphic>
-          </wp:inline>
-        </w:drawing>
-      </w:r>
-    </w:p>
-    <w:p>
-      <w:pPr>
+    </w:p>
+    <w:p>
+      <w:pPr>
+        <w:pStyle w:val="ListParagraph"/>
+        <w:numPr>
+          <w:ilvl w:val="0"/>
+          <w:numId w:val="2"/>
+        </w:numPr>
+        <w:rPr>
+          <w:lang w:val="en-US"/>
+        </w:rPr>
+      </w:pPr>
+      <w:r>
+        <w:rPr>
+          <w:lang w:val="en-US"/>
+        </w:rPr>
+        <w:t>workflow to order 10 meals from all different categories</w:t>
+      </w:r>
+      <w:r>
+        <w:rPr>
+          <w:lang w:val="en-US"/>
+        </w:rPr>
+        <w:t>; add special requests; add extras; increase meal quantity.</w:t>
+      </w:r>
+    </w:p>
+    <w:p>
+      <w:pPr>
+        <w:pStyle w:val="ListParagraph"/>
+        <w:numPr>
+          <w:ilvl w:val="0"/>
+          <w:numId w:val="2"/>
+        </w:numPr>
+        <w:rPr>
+          <w:lang w:val="en-US"/>
+        </w:rPr>
+      </w:pPr>
+      <w:r>
+        <w:rPr>
+          <w:lang w:val="en-US"/>
+        </w:rPr>
+        <w:t>Read order summary; add quantity; check meal descriptions and prices; swipe through meal over a few pages.</w:t>
+      </w:r>
+    </w:p>
+    <w:p>
+      <w:pPr>
+        <w:pStyle w:val="ListParagraph"/>
+        <w:numPr>
+          <w:ilvl w:val="0"/>
+          <w:numId w:val="2"/>
+        </w:numPr>
+        <w:rPr>
+          <w:lang w:val="en-US"/>
+        </w:rPr>
+      </w:pPr>
+      <w:r>
+        <w:rPr>
+          <w:lang w:val="en-US"/>
+        </w:rPr>
+        <w:t>Check total price; give tips; check new price;</w:t>
+      </w:r>
+    </w:p>
+    <w:p>
+      <w:pPr>
+        <w:pStyle w:val="ListParagraph"/>
+        <w:numPr>
+          <w:ilvl w:val="0"/>
+          <w:numId w:val="2"/>
+        </w:numPr>
+        <w:rPr>
+          <w:lang w:val="en-US"/>
+        </w:rPr>
+      </w:pPr>
+      <w:r>
+        <w:rPr>
+          <w:lang w:val="en-US"/>
+        </w:rPr>
+        <w:t>Change meal together and meal separately;</w:t>
+      </w:r>
+    </w:p>
+    <w:p>
+      <w:pPr>
+        <w:pStyle w:val="ListParagraph"/>
+        <w:numPr>
+          <w:ilvl w:val="0"/>
+          <w:numId w:val="2"/>
+        </w:numPr>
         <w:rPr>
           <w:lang w:val="en-US"/>
         </w:rPr>
@@ -3240,1004 +4731,218 @@
           <w:lang w:val="en-US"/>
         </w:rPr>
         <w:lastRenderedPageBreak/>
-        <w:t xml:space="preserve">                                      </w:t>
-      </w:r>
-      <w:r>
-        <w:rPr>
-          <w:noProof/>
-          <w:lang w:val="en-US"/>
-        </w:rPr>
-        <w:drawing>
-          <wp:inline distT="0" distB="0" distL="0" distR="0" wp14:anchorId="71104F8E" wp14:editId="19C8EEA7">
-            <wp:extent cx="4260850" cy="2711450"/>
-            <wp:effectExtent l="0" t="0" r="6350" b="0"/>
-            <wp:docPr id="9" name="Picture 9"/>
-            <wp:cNvGraphicFramePr>
-              <a:graphicFrameLocks xmlns:a="http://schemas.openxmlformats.org/drawingml/2006/main" noChangeAspect="1"/>
-            </wp:cNvGraphicFramePr>
-            <a:graphic xmlns:a="http://schemas.openxmlformats.org/drawingml/2006/main">
-              <a:graphicData uri="http://schemas.openxmlformats.org/drawingml/2006/picture">
-                <pic:pic xmlns:pic="http://schemas.openxmlformats.org/drawingml/2006/picture">
-                  <pic:nvPicPr>
-                    <pic:cNvPr id="0" name="Picture 7"/>
-                    <pic:cNvPicPr>
-                      <a:picLocks noChangeAspect="1" noChangeArrowheads="1"/>
-                    </pic:cNvPicPr>
-                  </pic:nvPicPr>
-                  <pic:blipFill>
-                    <a:blip r:embed="rId12">
-                      <a:extLst>
-                        <a:ext uri="{28A0092B-C50C-407E-A947-70E740481C1C}">
-                          <a14:useLocalDpi xmlns:a14="http://schemas.microsoft.com/office/drawing/2010/main" val="0"/>
-                        </a:ext>
-                      </a:extLst>
-                    </a:blip>
-                    <a:srcRect/>
-                    <a:stretch>
-                      <a:fillRect/>
-                    </a:stretch>
-                  </pic:blipFill>
-                  <pic:spPr bwMode="auto">
-                    <a:xfrm>
-                      <a:off x="0" y="0"/>
-                      <a:ext cx="4260850" cy="2711450"/>
-                    </a:xfrm>
-                    <a:prstGeom prst="rect">
-                      <a:avLst/>
-                    </a:prstGeom>
-                    <a:noFill/>
-                    <a:ln>
-                      <a:noFill/>
-                    </a:ln>
-                  </pic:spPr>
-                </pic:pic>
-              </a:graphicData>
-            </a:graphic>
-          </wp:inline>
-        </w:drawing>
-      </w:r>
-    </w:p>
-    <w:p>
-      <w:pPr>
-        <w:pStyle w:val="Heading3"/>
-        <w:rPr>
-          <w:lang w:val="en-US"/>
-        </w:rPr>
-      </w:pPr>
-      <w:r>
-        <w:rPr>
-          <w:lang w:val="en-US"/>
-        </w:rPr>
-        <w:t xml:space="preserve">Acceptance Criteria </w:t>
-      </w:r>
-      <w:r>
-        <w:rPr>
-          <w:lang w:val="en-US"/>
-        </w:rPr>
-        <w:t>v1</w:t>
-      </w:r>
-    </w:p>
-    <w:p>
-      <w:pPr>
-        <w:rPr>
-          <w:lang w:val="en-US"/>
-        </w:rPr>
-      </w:pPr>
-    </w:p>
-    <w:p>
-      <w:pPr>
-        <w:rPr>
-          <w:lang w:val="en-US"/>
-        </w:rPr>
-      </w:pPr>
-      <w:r>
-        <w:rPr>
-          <w:lang w:val="en-US"/>
-        </w:rPr>
-        <w:t>Acceptance criteria describes an example of practical tasks the system could perform. As this scenario will feed into software testing, it will also include an expected outcome which compares with the system’s actual outcome. System procedures is another aspect of the acceptance criteria that describes the instructions that implements the aforementioned scenario.</w:t>
-      </w:r>
-    </w:p>
-    <w:p>
-      <w:pPr>
-        <w:rPr>
-          <w:lang w:val="en-US"/>
-        </w:rPr>
-      </w:pPr>
-      <w:r>
-        <w:rPr>
-          <w:lang w:val="en-US"/>
-        </w:rPr>
-        <w:t xml:space="preserve">                   </w:t>
-      </w:r>
-      <w:r>
-        <w:rPr>
-          <w:noProof/>
-          <w:lang w:val="en-US"/>
-        </w:rPr>
-        <w:drawing>
-          <wp:inline distT="0" distB="0" distL="0" distR="0" wp14:anchorId="4C783E14" wp14:editId="3BF2750F">
-            <wp:extent cx="4984750" cy="3308350"/>
-            <wp:effectExtent l="0" t="0" r="6350" b="6350"/>
-            <wp:docPr id="10" name="Picture 10"/>
-            <wp:cNvGraphicFramePr>
-              <a:graphicFrameLocks xmlns:a="http://schemas.openxmlformats.org/drawingml/2006/main" noChangeAspect="1"/>
-            </wp:cNvGraphicFramePr>
-            <a:graphic xmlns:a="http://schemas.openxmlformats.org/drawingml/2006/main">
-              <a:graphicData uri="http://schemas.openxmlformats.org/drawingml/2006/picture">
-                <pic:pic xmlns:pic="http://schemas.openxmlformats.org/drawingml/2006/picture">
-                  <pic:nvPicPr>
-                    <pic:cNvPr id="0" name="Picture 8"/>
-                    <pic:cNvPicPr>
-                      <a:picLocks noChangeAspect="1" noChangeArrowheads="1"/>
-                    </pic:cNvPicPr>
-                  </pic:nvPicPr>
-                  <pic:blipFill>
-                    <a:blip r:embed="rId13">
-                      <a:extLst>
-                        <a:ext uri="{28A0092B-C50C-407E-A947-70E740481C1C}">
-                          <a14:useLocalDpi xmlns:a14="http://schemas.microsoft.com/office/drawing/2010/main" val="0"/>
-                        </a:ext>
-                      </a:extLst>
-                    </a:blip>
-                    <a:srcRect/>
-                    <a:stretch>
-                      <a:fillRect/>
-                    </a:stretch>
-                  </pic:blipFill>
-                  <pic:spPr bwMode="auto">
-                    <a:xfrm>
-                      <a:off x="0" y="0"/>
-                      <a:ext cx="4984750" cy="3308350"/>
-                    </a:xfrm>
-                    <a:prstGeom prst="rect">
-                      <a:avLst/>
-                    </a:prstGeom>
-                    <a:noFill/>
-                    <a:ln>
-                      <a:noFill/>
-                    </a:ln>
-                  </pic:spPr>
-                </pic:pic>
-              </a:graphicData>
-            </a:graphic>
-          </wp:inline>
-        </w:drawing>
-      </w:r>
-    </w:p>
-    <w:p>
-      <w:pPr>
-        <w:rPr>
-          <w:lang w:val="en-US"/>
-        </w:rPr>
-      </w:pPr>
-      <w:r>
-        <w:rPr>
-          <w:noProof/>
-          <w:lang w:val="en-US"/>
-        </w:rPr>
-        <w:lastRenderedPageBreak/>
-        <w:drawing>
-          <wp:inline distT="0" distB="0" distL="0" distR="0" wp14:anchorId="5F819A96" wp14:editId="0A145A0A">
-            <wp:extent cx="2724150" cy="4451350"/>
-            <wp:effectExtent l="0" t="0" r="0" b="6350"/>
-            <wp:docPr id="11" name="Picture 11"/>
-            <wp:cNvGraphicFramePr>
-              <a:graphicFrameLocks xmlns:a="http://schemas.openxmlformats.org/drawingml/2006/main" noChangeAspect="1"/>
-            </wp:cNvGraphicFramePr>
-            <a:graphic xmlns:a="http://schemas.openxmlformats.org/drawingml/2006/main">
-              <a:graphicData uri="http://schemas.openxmlformats.org/drawingml/2006/picture">
-                <pic:pic xmlns:pic="http://schemas.openxmlformats.org/drawingml/2006/picture">
-                  <pic:nvPicPr>
-                    <pic:cNvPr id="0" name="Picture 9"/>
-                    <pic:cNvPicPr>
-                      <a:picLocks noChangeAspect="1" noChangeArrowheads="1"/>
-                    </pic:cNvPicPr>
-                  </pic:nvPicPr>
-                  <pic:blipFill>
-                    <a:blip r:embed="rId14">
-                      <a:extLst>
-                        <a:ext uri="{28A0092B-C50C-407E-A947-70E740481C1C}">
-                          <a14:useLocalDpi xmlns:a14="http://schemas.microsoft.com/office/drawing/2010/main" val="0"/>
-                        </a:ext>
-                      </a:extLst>
-                    </a:blip>
-                    <a:srcRect/>
-                    <a:stretch>
-                      <a:fillRect/>
-                    </a:stretch>
-                  </pic:blipFill>
-                  <pic:spPr bwMode="auto">
-                    <a:xfrm>
-                      <a:off x="0" y="0"/>
-                      <a:ext cx="2724150" cy="4451350"/>
-                    </a:xfrm>
-                    <a:prstGeom prst="rect">
-                      <a:avLst/>
-                    </a:prstGeom>
-                    <a:noFill/>
-                    <a:ln>
-                      <a:noFill/>
-                    </a:ln>
-                  </pic:spPr>
-                </pic:pic>
-              </a:graphicData>
-            </a:graphic>
-          </wp:inline>
-        </w:drawing>
-      </w:r>
-    </w:p>
-    <w:p>
-      <w:pPr>
-        <w:rPr>
-          <w:lang w:val="en-US"/>
-        </w:rPr>
-      </w:pPr>
-    </w:p>
-    <w:p>
-      <w:pPr>
-        <w:rPr>
-          <w:lang w:val="en-US"/>
-        </w:rPr>
-      </w:pPr>
-    </w:p>
-    <w:p>
-      <w:pPr>
-        <w:rPr>
-          <w:lang w:val="en-US"/>
-        </w:rPr>
-      </w:pPr>
-    </w:p>
-    <w:p>
-      <w:pPr>
-        <w:pStyle w:val="Heading3"/>
-        <w:rPr>
-          <w:lang w:val="en-US"/>
-        </w:rPr>
-      </w:pPr>
-      <w:r>
-        <w:rPr>
-          <w:lang w:val="en-US"/>
-        </w:rPr>
-        <w:t>MOSCOW</w:t>
-      </w:r>
-      <w:r>
-        <w:rPr>
-          <w:lang w:val="en-US"/>
-        </w:rPr>
-        <w:t xml:space="preserve"> v1</w:t>
-      </w:r>
-    </w:p>
-    <w:p>
-      <w:pPr>
-        <w:rPr>
-          <w:lang w:val="en-US"/>
-        </w:rPr>
-      </w:pPr>
-    </w:p>
-    <w:p>
-      <w:pPr>
-        <w:rPr>
-          <w:lang w:val="en-US"/>
-        </w:rPr>
-      </w:pPr>
-      <w:r>
-        <w:rPr>
-          <w:lang w:val="en-US"/>
-        </w:rPr>
-        <w:t>The MOSCOW method prioritizes the software features to implement. We will first develop all the “Must Have” features before the “Should Have” features. Subsequently, we will implement the “Could Have” features. Since the “Would Not Have” features are the ones not to include in the software development planning, they will be in the record, but get ignored.</w:t>
-      </w:r>
-    </w:p>
-    <w:p>
-      <w:pPr>
-        <w:rPr>
-          <w:lang w:val="en-US"/>
-        </w:rPr>
-      </w:pPr>
-      <w:r>
-        <w:rPr>
-          <w:noProof/>
-          <w:lang w:val="en-US"/>
-        </w:rPr>
-        <w:lastRenderedPageBreak/>
-        <w:drawing>
-          <wp:inline distT="0" distB="0" distL="0" distR="0" wp14:anchorId="49CEFA8A" wp14:editId="246E4FDC">
-            <wp:extent cx="5727700" cy="3454400"/>
-            <wp:effectExtent l="0" t="0" r="6350" b="0"/>
-            <wp:docPr id="12" name="Picture 12"/>
-            <wp:cNvGraphicFramePr>
-              <a:graphicFrameLocks xmlns:a="http://schemas.openxmlformats.org/drawingml/2006/main" noChangeAspect="1"/>
-            </wp:cNvGraphicFramePr>
-            <a:graphic xmlns:a="http://schemas.openxmlformats.org/drawingml/2006/main">
-              <a:graphicData uri="http://schemas.openxmlformats.org/drawingml/2006/picture">
-                <pic:pic xmlns:pic="http://schemas.openxmlformats.org/drawingml/2006/picture">
-                  <pic:nvPicPr>
-                    <pic:cNvPr id="0" name="Picture 10"/>
-                    <pic:cNvPicPr>
-                      <a:picLocks noChangeAspect="1" noChangeArrowheads="1"/>
-                    </pic:cNvPicPr>
-                  </pic:nvPicPr>
-                  <pic:blipFill>
-                    <a:blip r:embed="rId15">
-                      <a:extLst>
-                        <a:ext uri="{28A0092B-C50C-407E-A947-70E740481C1C}">
-                          <a14:useLocalDpi xmlns:a14="http://schemas.microsoft.com/office/drawing/2010/main" val="0"/>
-                        </a:ext>
-                      </a:extLst>
-                    </a:blip>
-                    <a:srcRect/>
-                    <a:stretch>
-                      <a:fillRect/>
-                    </a:stretch>
-                  </pic:blipFill>
-                  <pic:spPr bwMode="auto">
-                    <a:xfrm>
-                      <a:off x="0" y="0"/>
-                      <a:ext cx="5727700" cy="3454400"/>
-                    </a:xfrm>
-                    <a:prstGeom prst="rect">
-                      <a:avLst/>
-                    </a:prstGeom>
-                    <a:noFill/>
-                    <a:ln>
-                      <a:noFill/>
-                    </a:ln>
-                  </pic:spPr>
-                </pic:pic>
-              </a:graphicData>
-            </a:graphic>
-          </wp:inline>
-        </w:drawing>
-      </w:r>
-      <w:r>
-        <w:rPr>
-          <w:lang w:val="en-US"/>
-        </w:rPr>
-        <w:t xml:space="preserve"> </w:t>
-      </w:r>
-    </w:p>
-    <w:p>
-      <w:pPr>
-        <w:rPr>
-          <w:lang w:val="en-US"/>
-        </w:rPr>
-      </w:pPr>
-    </w:p>
-    <w:p>
-      <w:pPr>
-        <w:rPr>
-          <w:lang w:val="en-US"/>
-        </w:rPr>
-      </w:pPr>
-    </w:p>
-    <w:p>
-      <w:pPr>
-        <w:rPr>
-          <w:lang w:val="en-US"/>
-        </w:rPr>
-      </w:pPr>
-    </w:p>
-    <w:p>
-      <w:pPr>
-        <w:rPr>
-          <w:lang w:val="en-US"/>
-        </w:rPr>
-      </w:pPr>
-    </w:p>
-    <w:p>
-      <w:pPr>
-        <w:rPr>
-          <w:lang w:val="en-US"/>
-        </w:rPr>
-      </w:pPr>
-    </w:p>
-    <w:p>
-      <w:pPr>
-        <w:rPr>
-          <w:lang w:val="en-US"/>
-        </w:rPr>
-      </w:pPr>
-    </w:p>
-    <w:p>
-      <w:pPr>
-        <w:rPr>
-          <w:lang w:val="en-US"/>
-        </w:rPr>
-      </w:pPr>
-    </w:p>
-    <w:p>
-      <w:pPr>
-        <w:rPr>
-          <w:lang w:val="en-US"/>
-        </w:rPr>
-      </w:pPr>
-    </w:p>
-    <w:p>
-      <w:pPr>
-        <w:rPr>
-          <w:lang w:val="en-US"/>
-        </w:rPr>
-      </w:pPr>
-    </w:p>
-    <w:p>
-      <w:pPr>
-        <w:rPr>
-          <w:lang w:val="en-US"/>
-        </w:rPr>
-      </w:pPr>
-    </w:p>
-    <w:p>
-      <w:pPr>
-        <w:rPr>
-          <w:lang w:val="en-US"/>
-        </w:rPr>
-      </w:pPr>
-    </w:p>
-    <w:p>
-      <w:pPr>
-        <w:rPr>
-          <w:lang w:val="en-US"/>
-        </w:rPr>
-      </w:pPr>
-    </w:p>
-    <w:p>
-      <w:pPr>
-        <w:rPr>
-          <w:lang w:val="en-US"/>
-        </w:rPr>
-      </w:pPr>
-    </w:p>
-    <w:p>
-      <w:pPr>
-        <w:rPr>
-          <w:lang w:val="en-US"/>
-        </w:rPr>
-      </w:pPr>
-    </w:p>
-    <w:p>
-      <w:pPr>
-        <w:rPr>
-          <w:lang w:val="en-US"/>
-        </w:rPr>
-      </w:pPr>
-    </w:p>
-    <w:p>
-      <w:pPr>
-        <w:rPr>
-          <w:lang w:val="en-US"/>
-        </w:rPr>
-      </w:pPr>
-    </w:p>
-    <w:p>
-      <w:pPr>
-        <w:rPr>
-          <w:lang w:val="en-US"/>
-        </w:rPr>
-      </w:pPr>
-    </w:p>
-    <w:p>
-      <w:pPr>
-        <w:pStyle w:val="Heading2"/>
-        <w:rPr>
-          <w:lang w:val="en-US"/>
-        </w:rPr>
-      </w:pPr>
-      <w:r>
-        <w:rPr>
-          <w:lang w:val="en-US"/>
-        </w:rPr>
-        <w:lastRenderedPageBreak/>
-        <w:t>Software</w:t>
-      </w:r>
-      <w:r>
-        <w:rPr>
-          <w:lang w:val="en-US"/>
-        </w:rPr>
-        <w:t xml:space="preserve"> Design</w:t>
-      </w:r>
-      <w:r>
-        <w:rPr>
-          <w:lang w:val="en-US"/>
-        </w:rPr>
-        <w:t xml:space="preserve"> </w:t>
-      </w:r>
-    </w:p>
-    <w:p>
-      <w:pPr>
-        <w:rPr>
-          <w:lang w:val="en-US"/>
-        </w:rPr>
-      </w:pPr>
-    </w:p>
-    <w:p>
-      <w:pPr>
-        <w:pStyle w:val="Heading3"/>
-        <w:rPr>
-          <w:lang w:val="en-US"/>
-        </w:rPr>
-      </w:pPr>
-      <w:r>
-        <w:rPr>
-          <w:lang w:val="en-US"/>
-        </w:rPr>
-        <w:t xml:space="preserve">Design Principles </w:t>
-      </w:r>
-    </w:p>
-    <w:p>
-      <w:pPr>
-        <w:rPr>
-          <w:lang w:val="en-US"/>
-        </w:rPr>
-      </w:pPr>
-    </w:p>
-    <w:p>
-      <w:pPr>
-        <w:pStyle w:val="Heading3"/>
-        <w:rPr>
-          <w:lang w:val="en-US"/>
-        </w:rPr>
-      </w:pPr>
-      <w:r>
-        <w:rPr>
-          <w:lang w:val="en-US"/>
-        </w:rPr>
-        <w:t xml:space="preserve">Iterative Prototyping </w:t>
-      </w:r>
-      <w:r>
-        <w:rPr>
-          <w:lang w:val="en-US"/>
-        </w:rPr>
-        <w:t xml:space="preserve">&amp; Evaluations </w:t>
-      </w:r>
-    </w:p>
-    <w:p>
-      <w:pPr>
-        <w:rPr>
-          <w:lang w:val="en-US"/>
-        </w:rPr>
-      </w:pPr>
-    </w:p>
-    <w:p>
-      <w:pPr>
-        <w:rPr>
-          <w:lang w:val="en-US"/>
-        </w:rPr>
-      </w:pPr>
-    </w:p>
-    <w:p>
-      <w:pPr>
-        <w:pStyle w:val="Heading3"/>
-        <w:rPr>
-          <w:lang w:val="en-US"/>
-        </w:rPr>
-      </w:pPr>
-      <w:r>
-        <w:rPr>
-          <w:lang w:val="en-US"/>
-        </w:rPr>
-        <w:t xml:space="preserve">Database Organization </w:t>
-      </w:r>
-      <w:r>
-        <w:rPr>
-          <w:lang w:val="en-US"/>
-        </w:rPr>
-        <w:t>v1</w:t>
-      </w:r>
-    </w:p>
-    <w:p>
-      <w:pPr>
-        <w:rPr>
-          <w:lang w:val="en-US"/>
-        </w:rPr>
-      </w:pPr>
-    </w:p>
-    <w:p>
-      <w:pPr>
-        <w:rPr>
-          <w:lang w:val="en-US"/>
-        </w:rPr>
-      </w:pPr>
-      <w:r>
-        <w:rPr>
-          <w:noProof/>
-          <w:lang w:val="en-US"/>
-        </w:rPr>
-        <w:drawing>
-          <wp:inline distT="0" distB="0" distL="0" distR="0" wp14:anchorId="0B878216" wp14:editId="5E79A87C">
-            <wp:extent cx="5727700" cy="4667250"/>
-            <wp:effectExtent l="0" t="0" r="6350" b="0"/>
-            <wp:docPr id="7" name="Picture 7"/>
-            <wp:cNvGraphicFramePr>
-              <a:graphicFrameLocks xmlns:a="http://schemas.openxmlformats.org/drawingml/2006/main" noChangeAspect="1"/>
-            </wp:cNvGraphicFramePr>
-            <a:graphic xmlns:a="http://schemas.openxmlformats.org/drawingml/2006/main">
-              <a:graphicData uri="http://schemas.openxmlformats.org/drawingml/2006/picture">
-                <pic:pic xmlns:pic="http://schemas.openxmlformats.org/drawingml/2006/picture">
-                  <pic:nvPicPr>
-                    <pic:cNvPr id="0" name="Picture 6"/>
-                    <pic:cNvPicPr>
-                      <a:picLocks noChangeAspect="1" noChangeArrowheads="1"/>
-                    </pic:cNvPicPr>
-                  </pic:nvPicPr>
-                  <pic:blipFill>
-                    <a:blip r:embed="rId16">
-                      <a:extLst>
-                        <a:ext uri="{28A0092B-C50C-407E-A947-70E740481C1C}">
-                          <a14:useLocalDpi xmlns:a14="http://schemas.microsoft.com/office/drawing/2010/main" val="0"/>
-                        </a:ext>
-                      </a:extLst>
-                    </a:blip>
-                    <a:srcRect/>
-                    <a:stretch>
-                      <a:fillRect/>
-                    </a:stretch>
-                  </pic:blipFill>
-                  <pic:spPr bwMode="auto">
-                    <a:xfrm>
-                      <a:off x="0" y="0"/>
-                      <a:ext cx="5727700" cy="4667250"/>
-                    </a:xfrm>
-                    <a:prstGeom prst="rect">
-                      <a:avLst/>
-                    </a:prstGeom>
-                    <a:noFill/>
-                    <a:ln>
-                      <a:noFill/>
-                    </a:ln>
-                  </pic:spPr>
-                </pic:pic>
-              </a:graphicData>
-            </a:graphic>
-          </wp:inline>
-        </w:drawing>
-      </w:r>
-    </w:p>
-    <w:p>
-      <w:pPr>
-        <w:rPr>
-          <w:lang w:val="en-US"/>
-        </w:rPr>
-      </w:pPr>
-      <w:r>
-        <w:rPr>
-          <w:lang w:val="en-US"/>
-        </w:rPr>
-        <w:t>The database design</w:t>
-      </w:r>
-      <w:r>
-        <w:rPr>
-          <w:lang w:val="en-US"/>
-        </w:rPr>
-        <w:t xml:space="preserve"> for our software implementation</w:t>
-      </w:r>
-      <w:r>
-        <w:rPr>
-          <w:lang w:val="en-US"/>
-        </w:rPr>
-        <w:t xml:space="preserve"> follows the standard relational mapping. Each relation will have a primary</w:t>
-      </w:r>
-      <w:r>
-        <w:rPr>
-          <w:lang w:val="en-US"/>
-        </w:rPr>
-        <w:t>/foreign</w:t>
-      </w:r>
-      <w:r>
-        <w:rPr>
-          <w:lang w:val="en-US"/>
-        </w:rPr>
-        <w:t xml:space="preserve"> key </w:t>
-      </w:r>
-      <w:r>
-        <w:rPr>
-          <w:lang w:val="en-US"/>
-        </w:rPr>
-        <w:t xml:space="preserve">that </w:t>
-      </w:r>
-      <w:r>
-        <w:rPr>
-          <w:lang w:val="en-US"/>
-        </w:rPr>
-        <w:t xml:space="preserve">uniquely identifies a tuple. Data fields that share a one-to-one relationship under the same data category will place in the same relation. </w:t>
-      </w:r>
-    </w:p>
-    <w:p>
-      <w:pPr>
-        <w:rPr>
-          <w:lang w:val="en-US"/>
-        </w:rPr>
-      </w:pPr>
-      <w:r>
-        <w:rPr>
-          <w:lang w:val="en-US"/>
-        </w:rPr>
-        <w:t xml:space="preserve">For data sets that share a one-to-many relationship, we will create a new relation which brings the primary key of the </w:t>
-      </w:r>
-      <w:r>
-        <w:rPr>
-          <w:lang w:val="en-US"/>
-        </w:rPr>
-        <w:t>“</w:t>
-      </w:r>
-      <w:r>
-        <w:rPr>
-          <w:lang w:val="en-US"/>
-        </w:rPr>
-        <w:t xml:space="preserve">one </w:t>
-      </w:r>
-      <w:r>
-        <w:rPr>
-          <w:lang w:val="en-US"/>
-        </w:rPr>
-        <w:t>relation”</w:t>
-      </w:r>
-      <w:r>
-        <w:rPr>
-          <w:lang w:val="en-US"/>
-        </w:rPr>
-        <w:t xml:space="preserve"> as a foreign key. This will allow us to have many tuples based on that unique foreign key</w:t>
-      </w:r>
-      <w:r>
-        <w:rPr>
-          <w:lang w:val="en-US"/>
-        </w:rPr>
-        <w:t xml:space="preserve">. </w:t>
-      </w:r>
-      <w:r>
-        <w:rPr>
-          <w:lang w:val="en-US"/>
-        </w:rPr>
-        <w:t xml:space="preserve">If </w:t>
-      </w:r>
-      <w:r>
-        <w:rPr>
-          <w:lang w:val="en-US"/>
-        </w:rPr>
-        <w:t>a</w:t>
-      </w:r>
-      <w:r>
-        <w:rPr>
-          <w:lang w:val="en-US"/>
-        </w:rPr>
-        <w:t xml:space="preserve"> relation requires </w:t>
-      </w:r>
-      <w:r>
-        <w:rPr>
-          <w:lang w:val="en-US"/>
-        </w:rPr>
-        <w:t>a</w:t>
-      </w:r>
-      <w:r>
-        <w:rPr>
-          <w:lang w:val="en-US"/>
-        </w:rPr>
-        <w:t xml:space="preserve"> unique identification for </w:t>
-      </w:r>
-      <w:r>
-        <w:rPr>
-          <w:lang w:val="en-US"/>
-        </w:rPr>
-        <w:lastRenderedPageBreak/>
-        <w:t>further primary-foreign key mapping</w:t>
-      </w:r>
-      <w:r>
-        <w:rPr>
-          <w:lang w:val="en-US"/>
-        </w:rPr>
-        <w:t xml:space="preserve">, </w:t>
-      </w:r>
-      <w:r>
-        <w:rPr>
-          <w:lang w:val="en-US"/>
-        </w:rPr>
-        <w:t>the</w:t>
-      </w:r>
-      <w:r>
-        <w:rPr>
-          <w:lang w:val="en-US"/>
-        </w:rPr>
-        <w:t xml:space="preserve"> tuple will </w:t>
-      </w:r>
-      <w:r>
-        <w:rPr>
-          <w:lang w:val="en-US"/>
-        </w:rPr>
-        <w:t>create</w:t>
-      </w:r>
-      <w:r>
-        <w:rPr>
-          <w:lang w:val="en-US"/>
-        </w:rPr>
-        <w:t xml:space="preserve"> a primary key that</w:t>
-      </w:r>
-      <w:r>
-        <w:rPr>
-          <w:lang w:val="en-US"/>
-        </w:rPr>
-        <w:t xml:space="preserve"> </w:t>
-      </w:r>
-      <w:r>
-        <w:rPr>
-          <w:lang w:val="en-US"/>
-        </w:rPr>
-        <w:t>unique</w:t>
-      </w:r>
-      <w:r>
-        <w:rPr>
-          <w:lang w:val="en-US"/>
-        </w:rPr>
-        <w:t>ly</w:t>
-      </w:r>
-      <w:r>
-        <w:rPr>
-          <w:lang w:val="en-US"/>
-        </w:rPr>
-        <w:t xml:space="preserve"> represents the </w:t>
-      </w:r>
-      <w:r>
-        <w:rPr>
-          <w:lang w:val="en-US"/>
-        </w:rPr>
-        <w:t xml:space="preserve">full </w:t>
-      </w:r>
-      <w:r>
-        <w:rPr>
-          <w:lang w:val="en-US"/>
-        </w:rPr>
-        <w:t>tuple</w:t>
-      </w:r>
-      <w:r>
-        <w:rPr>
-          <w:lang w:val="en-US"/>
-        </w:rPr>
-        <w:t>, including</w:t>
-      </w:r>
-      <w:r>
-        <w:rPr>
-          <w:lang w:val="en-US"/>
-        </w:rPr>
-        <w:t xml:space="preserve"> the</w:t>
-      </w:r>
-      <w:r>
-        <w:rPr>
-          <w:lang w:val="en-US"/>
-        </w:rPr>
-        <w:t xml:space="preserve"> </w:t>
-      </w:r>
-      <w:r>
-        <w:rPr>
-          <w:lang w:val="en-US"/>
-        </w:rPr>
-        <w:t>foreign</w:t>
-      </w:r>
-      <w:r>
-        <w:rPr>
-          <w:lang w:val="en-US"/>
-        </w:rPr>
-        <w:t xml:space="preserve"> key of </w:t>
-      </w:r>
-      <w:r>
-        <w:rPr>
-          <w:lang w:val="en-US"/>
-        </w:rPr>
-        <w:t>the</w:t>
-      </w:r>
-      <w:r>
-        <w:rPr>
-          <w:lang w:val="en-US"/>
-        </w:rPr>
-        <w:t xml:space="preserve"> </w:t>
-      </w:r>
-      <w:r>
-        <w:rPr>
-          <w:lang w:val="en-US"/>
-        </w:rPr>
-        <w:t>mapping</w:t>
-      </w:r>
-      <w:r>
-        <w:rPr>
-          <w:lang w:val="en-US"/>
-        </w:rPr>
-        <w:t xml:space="preserve"> relation. </w:t>
-      </w:r>
-    </w:p>
-    <w:p>
-      <w:pPr>
-        <w:rPr>
-          <w:lang w:val="en-US"/>
-        </w:rPr>
-      </w:pPr>
-      <w:r>
-        <w:rPr>
-          <w:lang w:val="en-US"/>
-        </w:rPr>
-        <w:t xml:space="preserve">Our database design </w:t>
-      </w:r>
-      <w:r>
-        <w:rPr>
-          <w:lang w:val="en-US"/>
-        </w:rPr>
-        <w:t>does</w:t>
-      </w:r>
-      <w:r>
-        <w:rPr>
-          <w:lang w:val="en-US"/>
-        </w:rPr>
-        <w:t xml:space="preserve"> not </w:t>
-      </w:r>
-      <w:r>
-        <w:rPr>
-          <w:lang w:val="en-US"/>
-        </w:rPr>
-        <w:t>contain</w:t>
-      </w:r>
-      <w:r>
-        <w:rPr>
-          <w:lang w:val="en-US"/>
-        </w:rPr>
-        <w:t xml:space="preserve"> a many-to-many relationship. </w:t>
-      </w:r>
-    </w:p>
-    <w:p>
-      <w:pPr>
-        <w:rPr>
-          <w:lang w:val="en-US"/>
-        </w:rPr>
-      </w:pPr>
-    </w:p>
-    <w:p>
-      <w:pPr>
-        <w:rPr>
-          <w:lang w:val="en-US"/>
-        </w:rPr>
-      </w:pPr>
-    </w:p>
-    <w:p>
-      <w:pPr>
-        <w:rPr>
-          <w:lang w:val="en-US"/>
-        </w:rPr>
-      </w:pPr>
-    </w:p>
-    <w:p>
-      <w:pPr>
-        <w:pStyle w:val="Heading3"/>
-        <w:rPr>
-          <w:lang w:val="en-US"/>
-        </w:rPr>
-      </w:pPr>
-      <w:r>
-        <w:rPr>
-          <w:lang w:val="en-US"/>
-        </w:rPr>
-        <w:t xml:space="preserve">Testing </w:t>
-      </w:r>
-      <w:r>
-        <w:rPr>
-          <w:lang w:val="en-US"/>
-        </w:rPr>
-        <w:t>Documentation</w:t>
-      </w:r>
-      <w:r>
-        <w:rPr>
-          <w:lang w:val="en-US"/>
-        </w:rPr>
-        <w:t xml:space="preserve"> </w:t>
-      </w:r>
-    </w:p>
-    <w:p>
-      <w:pPr>
-        <w:pStyle w:val="Heading2"/>
-        <w:rPr>
-          <w:lang w:val="en-US"/>
-        </w:rPr>
-      </w:pPr>
-      <w:r>
-        <w:rPr>
-          <w:lang w:val="en-US"/>
-        </w:rPr>
-        <w:t xml:space="preserve"> </w:t>
-      </w:r>
-    </w:p>
+        <w:t>Add special requests.</w:t>
+      </w:r>
+    </w:p>
+    <w:p>
+      <w:pPr>
+        <w:pStyle w:val="ListParagraph"/>
+        <w:numPr>
+          <w:ilvl w:val="0"/>
+          <w:numId w:val="2"/>
+        </w:numPr>
+        <w:rPr>
+          <w:lang w:val="en-US"/>
+        </w:rPr>
+      </w:pPr>
+      <w:r>
+        <w:rPr>
+          <w:lang w:val="en-US"/>
+        </w:rPr>
+        <w:t xml:space="preserve">Order and produce e-receipt </w:t>
+      </w:r>
+    </w:p>
+    <w:p>
+      <w:pPr>
+        <w:rPr>
+          <w:lang w:val="en-US"/>
+        </w:rPr>
+      </w:pPr>
+      <w:r>
+        <w:rPr>
+          <w:lang w:val="en-US"/>
+        </w:rPr>
+        <w:t xml:space="preserve">Restaurant Owner </w:t>
+      </w:r>
+    </w:p>
+    <w:p>
+      <w:pPr>
+        <w:pStyle w:val="ListParagraph"/>
+        <w:numPr>
+          <w:ilvl w:val="0"/>
+          <w:numId w:val="2"/>
+        </w:numPr>
+        <w:rPr>
+          <w:lang w:val="en-US"/>
+        </w:rPr>
+      </w:pPr>
+      <w:r>
+        <w:rPr>
+          <w:lang w:val="en-US"/>
+        </w:rPr>
+        <w:t xml:space="preserve">Account registration; email account confirmation; see whether new account is automatically aggregated in the company staff account </w:t>
+      </w:r>
+    </w:p>
+    <w:p>
+      <w:pPr>
+        <w:pStyle w:val="ListParagraph"/>
+        <w:numPr>
+          <w:ilvl w:val="0"/>
+          <w:numId w:val="2"/>
+        </w:numPr>
+        <w:rPr>
+          <w:lang w:val="en-US"/>
+        </w:rPr>
+      </w:pPr>
+      <w:r>
+        <w:rPr>
+          <w:lang w:val="en-US"/>
+        </w:rPr>
+        <w:t>Forgetting password; email password retrieval;</w:t>
+      </w:r>
+    </w:p>
+    <w:p>
+      <w:pPr>
+        <w:pStyle w:val="ListParagraph"/>
+        <w:numPr>
+          <w:ilvl w:val="0"/>
+          <w:numId w:val="2"/>
+        </w:numPr>
+        <w:rPr>
+          <w:lang w:val="en-US"/>
+        </w:rPr>
+      </w:pPr>
+      <w:r>
+        <w:rPr>
+          <w:lang w:val="en-US"/>
+        </w:rPr>
+        <w:t xml:space="preserve">Add serving time; add categories; add meal details; edit serving time to check whether other data (categories, meal details) will be changed </w:t>
+      </w:r>
+    </w:p>
+    <w:p>
+      <w:pPr>
+        <w:pStyle w:val="ListParagraph"/>
+        <w:numPr>
+          <w:ilvl w:val="0"/>
+          <w:numId w:val="2"/>
+        </w:numPr>
+        <w:rPr>
+          <w:lang w:val="en-US"/>
+        </w:rPr>
+      </w:pPr>
+      <w:r>
+        <w:rPr>
+          <w:lang w:val="en-US"/>
+        </w:rPr>
+        <w:t>Delete serving time; check whether other data (categories, meal details) will be deleted</w:t>
+      </w:r>
+    </w:p>
+    <w:p>
+      <w:pPr>
+        <w:pStyle w:val="ListParagraph"/>
+        <w:numPr>
+          <w:ilvl w:val="0"/>
+          <w:numId w:val="2"/>
+        </w:numPr>
+        <w:rPr>
+          <w:lang w:val="en-US"/>
+        </w:rPr>
+      </w:pPr>
+      <w:r>
+        <w:rPr>
+          <w:lang w:val="en-US"/>
+        </w:rPr>
+        <w:t xml:space="preserve">Add restaurant info data; see whether restaurant name and address will be changed in the customer interface; check whether restaurant phone number and owner name will be changed in the company staff interface </w:t>
+      </w:r>
+    </w:p>
+    <w:p>
+      <w:pPr>
+        <w:pStyle w:val="ListParagraph"/>
+        <w:numPr>
+          <w:ilvl w:val="0"/>
+          <w:numId w:val="2"/>
+        </w:numPr>
+        <w:rPr>
+          <w:lang w:val="en-US"/>
+        </w:rPr>
+      </w:pPr>
+      <w:r>
+        <w:rPr>
+          <w:lang w:val="en-US"/>
+        </w:rPr>
+        <w:t xml:space="preserve">Check whether business info Q.R. code works; whether it shows the customer interface for the restaurant. </w:t>
+      </w:r>
+    </w:p>
+    <w:p>
+      <w:pPr>
+        <w:pStyle w:val="ListParagraph"/>
+        <w:numPr>
+          <w:ilvl w:val="0"/>
+          <w:numId w:val="2"/>
+        </w:numPr>
+        <w:rPr>
+          <w:lang w:val="en-US"/>
+        </w:rPr>
+      </w:pPr>
+      <w:r>
+        <w:rPr>
+          <w:lang w:val="en-US"/>
+        </w:rPr>
+        <w:t xml:space="preserve">Check whether help page will redirect user to video documentation page. </w:t>
+      </w:r>
+    </w:p>
+    <w:p>
+      <w:pPr>
+        <w:rPr>
+          <w:lang w:val="en-US"/>
+        </w:rPr>
+      </w:pPr>
+    </w:p>
+    <w:p>
+      <w:pPr>
+        <w:rPr>
+          <w:lang w:val="en-US"/>
+        </w:rPr>
+      </w:pPr>
+      <w:r>
+        <w:rPr>
+          <w:lang w:val="en-US"/>
+        </w:rPr>
+        <w:t>Company Staff</w:t>
+      </w:r>
+    </w:p>
+    <w:p>
+      <w:pPr>
+        <w:pStyle w:val="ListParagraph"/>
+        <w:numPr>
+          <w:ilvl w:val="0"/>
+          <w:numId w:val="2"/>
+        </w:numPr>
+        <w:rPr>
+          <w:lang w:val="en-US"/>
+        </w:rPr>
+      </w:pPr>
+      <w:r>
+        <w:rPr>
+          <w:lang w:val="en-US"/>
+        </w:rPr>
+        <w:t>do later ***</w:t>
+      </w:r>
+    </w:p>
+    <w:p>
+      <w:pPr>
+        <w:rPr>
+          <w:lang w:val="en-US"/>
+        </w:rPr>
+      </w:pPr>
+      <w:r>
+        <w:rPr>
+          <w:lang w:val="en-US"/>
+        </w:rPr>
+        <w:t>=============</w:t>
+      </w:r>
+    </w:p>
+    <w:p/>
     <w:sectPr>
       <w:footerReference w:type="default" r:id="rId17"/>
       <w:pgSz w:w="11906" w:h="16838"/>
@@ -5812,6 +6517,28 @@
       <w:szCs w:val="24"/>
     </w:rPr>
   </w:style>
+  <w:style w:type="paragraph" w:styleId="Heading4">
+    <w:name w:val="heading 4"/>
+    <w:basedOn w:val="Normal"/>
+    <w:next w:val="Normal"/>
+    <w:link w:val="Heading4Char"/>
+    <w:uiPriority w:val="9"/>
+    <w:unhideWhenUsed/>
+    <w:qFormat/>
+    <w:rsid w:val="002613EA"/>
+    <w:pPr>
+      <w:keepNext/>
+      <w:keepLines/>
+      <w:spacing w:before="40" w:after="0"/>
+      <w:outlineLvl w:val="3"/>
+    </w:pPr>
+    <w:rPr>
+      <w:rFonts w:eastAsiaTheme="majorEastAsia" w:cstheme="majorBidi"/>
+      <w:b/>
+      <w:iCs/>
+      <w:color w:val="C45911" w:themeColor="accent2" w:themeShade="BF"/>
+    </w:rPr>
+  </w:style>
   <w:style w:type="character" w:default="1" w:styleId="DefaultParagraphFont">
     <w:name w:val="Default Paragraph Font"/>
     <w:uiPriority w:val="1"/>
@@ -6047,6 +6774,20 @@
       <w:rFonts w:ascii="Segoe UI" w:hAnsi="Segoe UI" w:cs="Segoe UI"/>
       <w:sz w:val="18"/>
       <w:szCs w:val="18"/>
+    </w:rPr>
+  </w:style>
+  <w:style w:type="character" w:customStyle="1" w:styleId="Heading4Char">
+    <w:name w:val="Heading 4 Char"/>
+    <w:basedOn w:val="DefaultParagraphFont"/>
+    <w:link w:val="Heading4"/>
+    <w:uiPriority w:val="9"/>
+    <w:rsid w:val="002613EA"/>
+    <w:rPr>
+      <w:rFonts w:ascii="Times New Roman" w:eastAsiaTheme="majorEastAsia" w:hAnsi="Times New Roman" w:cstheme="majorBidi"/>
+      <w:b/>
+      <w:iCs/>
+      <w:color w:val="C45911" w:themeColor="accent2" w:themeShade="BF"/>
+      <w:sz w:val="24"/>
     </w:rPr>
   </w:style>
 </w:styles>

--- a/Documentations/Unofficial Dissertation/10._Dissertation_31Jan21.docx
+++ b/Documentations/Unofficial Dissertation/10._Dissertation_31Jan21.docx
@@ -44,7 +44,21 @@
         <w:rPr>
           <w:lang w:val="en-US"/>
         </w:rPr>
-        <w:t xml:space="preserve">Projected Annual Profit when business is at peak performance </w:t>
+        <w:t xml:space="preserve">Projected Annual Profit when business is at peak </w:t>
+      </w:r>
+      <w:proofErr w:type="gramStart"/>
+      <w:r>
+        <w:rPr>
+          <w:lang w:val="en-US"/>
+        </w:rPr>
+        <w:t>performance</w:t>
+      </w:r>
+      <w:proofErr w:type="gramEnd"/>
+      <w:r>
+        <w:rPr>
+          <w:lang w:val="en-US"/>
+        </w:rPr>
+        <w:t xml:space="preserve"> </w:t>
       </w:r>
     </w:p>
     <w:p>
@@ -136,7 +150,21 @@
         <w:rPr>
           <w:lang w:val="en-US"/>
         </w:rPr>
-        <w:t xml:space="preserve">Why people want to use the product </w:t>
+        <w:t xml:space="preserve">Why people want to use the </w:t>
+      </w:r>
+      <w:proofErr w:type="gramStart"/>
+      <w:r>
+        <w:rPr>
+          <w:lang w:val="en-US"/>
+        </w:rPr>
+        <w:t>product</w:t>
+      </w:r>
+      <w:proofErr w:type="gramEnd"/>
+      <w:r>
+        <w:rPr>
+          <w:lang w:val="en-US"/>
+        </w:rPr>
+        <w:t xml:space="preserve"> </w:t>
       </w:r>
     </w:p>
     <w:p>
@@ -256,7 +284,21 @@
         <w:rPr>
           <w:lang w:val="en-US"/>
         </w:rPr>
-        <w:t xml:space="preserve"> 50% time and effort as they will no longer need to take, record and deliver orders and to give and take payment. </w:t>
+        <w:t xml:space="preserve"> 50% time and effort as they will no longer need to take, </w:t>
+      </w:r>
+      <w:proofErr w:type="gramStart"/>
+      <w:r>
+        <w:rPr>
+          <w:lang w:val="en-US"/>
+        </w:rPr>
+        <w:t>record</w:t>
+      </w:r>
+      <w:proofErr w:type="gramEnd"/>
+      <w:r>
+        <w:rPr>
+          <w:lang w:val="en-US"/>
+        </w:rPr>
+        <w:t xml:space="preserve"> and deliver orders and to give and take payment. </w:t>
       </w:r>
     </w:p>
     <w:p>
@@ -274,7 +316,21 @@
         <w:rPr>
           <w:lang w:val="en-US"/>
         </w:rPr>
-        <w:t>Restaurant owners will save additional workloads on dealing with staff rota, training, supervisor and salary payment.</w:t>
+        <w:t xml:space="preserve">Restaurant owners will save additional workloads on dealing with staff rota, training, </w:t>
+      </w:r>
+      <w:proofErr w:type="gramStart"/>
+      <w:r>
+        <w:rPr>
+          <w:lang w:val="en-US"/>
+        </w:rPr>
+        <w:t>supervisor</w:t>
+      </w:r>
+      <w:proofErr w:type="gramEnd"/>
+      <w:r>
+        <w:rPr>
+          <w:lang w:val="en-US"/>
+        </w:rPr>
+        <w:t xml:space="preserve"> and salary payment.</w:t>
       </w:r>
     </w:p>
     <w:p>
@@ -292,7 +348,21 @@
         <w:rPr>
           <w:lang w:val="en-US"/>
         </w:rPr>
-        <w:t xml:space="preserve">Time taken to order food and drinks using our platform is similar to that using traditional methods </w:t>
+        <w:t xml:space="preserve">Time taken to order food and drinks using our platform is similar to that using traditional </w:t>
+      </w:r>
+      <w:proofErr w:type="gramStart"/>
+      <w:r>
+        <w:rPr>
+          <w:lang w:val="en-US"/>
+        </w:rPr>
+        <w:t>methods</w:t>
+      </w:r>
+      <w:proofErr w:type="gramEnd"/>
+      <w:r>
+        <w:rPr>
+          <w:lang w:val="en-US"/>
+        </w:rPr>
+        <w:t xml:space="preserve"> </w:t>
       </w:r>
     </w:p>
     <w:p>
@@ -336,8 +406,16 @@
         <w:rPr>
           <w:lang w:val="en-US"/>
         </w:rPr>
-        <w:t>Why this business is worth doing</w:t>
-      </w:r>
+        <w:t xml:space="preserve">Why this business is worth </w:t>
+      </w:r>
+      <w:proofErr w:type="gramStart"/>
+      <w:r>
+        <w:rPr>
+          <w:lang w:val="en-US"/>
+        </w:rPr>
+        <w:t>doing</w:t>
+      </w:r>
+      <w:proofErr w:type="gramEnd"/>
     </w:p>
     <w:p>
       <w:pPr>
@@ -621,7 +699,21 @@
         <w:rPr>
           <w:lang w:val="en-US"/>
         </w:rPr>
-        <w:t xml:space="preserve">Assuming no restaurant owner leaves the service, and we have one staff repeatedly sign up restaurant accounts for 8 hours a day </w:t>
+        <w:t xml:space="preserve">Assuming no restaurant owner leaves the service, and we have one staff repeatedly </w:t>
+      </w:r>
+      <w:proofErr w:type="gramStart"/>
+      <w:r>
+        <w:rPr>
+          <w:lang w:val="en-US"/>
+        </w:rPr>
+        <w:t>sign up</w:t>
+      </w:r>
+      <w:proofErr w:type="gramEnd"/>
+      <w:r>
+        <w:rPr>
+          <w:lang w:val="en-US"/>
+        </w:rPr>
+        <w:t xml:space="preserve"> restaurant accounts for 8 hours a day </w:t>
       </w:r>
     </w:p>
     <w:p>
@@ -726,11 +818,19 @@
         </w:rPr>
         <w:t xml:space="preserve"> over £1 million </w:t>
       </w:r>
-      <w:r>
-        <w:rPr>
-          <w:lang w:val="en-US"/>
-        </w:rPr>
-        <w:t xml:space="preserve">profit </w:t>
+      <w:proofErr w:type="gramStart"/>
+      <w:r>
+        <w:rPr>
+          <w:lang w:val="en-US"/>
+        </w:rPr>
+        <w:t>profit</w:t>
+      </w:r>
+      <w:proofErr w:type="gramEnd"/>
+      <w:r>
+        <w:rPr>
+          <w:lang w:val="en-US"/>
+        </w:rPr>
+        <w:t xml:space="preserve"> </w:t>
       </w:r>
     </w:p>
     <w:p>
@@ -758,11 +858,19 @@
         </w:rPr>
         <w:t xml:space="preserve">business </w:t>
       </w:r>
-      <w:r>
-        <w:rPr>
-          <w:lang w:val="en-US"/>
-        </w:rPr>
-        <w:t xml:space="preserve">performance </w:t>
+      <w:proofErr w:type="gramStart"/>
+      <w:r>
+        <w:rPr>
+          <w:lang w:val="en-US"/>
+        </w:rPr>
+        <w:t>performance</w:t>
+      </w:r>
+      <w:proofErr w:type="gramEnd"/>
+      <w:r>
+        <w:rPr>
+          <w:lang w:val="en-US"/>
+        </w:rPr>
+        <w:t xml:space="preserve"> </w:t>
       </w:r>
     </w:p>
     <w:p>
@@ -783,6 +891,7 @@
         <w:t xml:space="preserve">1.5 </w:t>
       </w:r>
       <w:proofErr w:type="spellStart"/>
+      <w:proofErr w:type="gramStart"/>
       <w:r>
         <w:rPr>
           <w:lang w:val="en-US"/>
@@ -790,6 +899,7 @@
         <w:t>millions</w:t>
       </w:r>
       <w:proofErr w:type="spellEnd"/>
+      <w:proofErr w:type="gramEnd"/>
       <w:r>
         <w:rPr>
           <w:lang w:val="en-US"/>
@@ -1000,6 +1110,104 @@
     </w:p>
     <w:p>
       <w:pPr>
+        <w:rPr>
+          <w:lang w:val="en-US"/>
+        </w:rPr>
+      </w:pPr>
+    </w:p>
+    <w:p>
+      <w:pPr>
+        <w:rPr>
+          <w:lang w:val="en-US"/>
+        </w:rPr>
+      </w:pPr>
+    </w:p>
+    <w:p>
+      <w:pPr>
+        <w:rPr>
+          <w:lang w:val="en-US"/>
+        </w:rPr>
+      </w:pPr>
+    </w:p>
+    <w:p>
+      <w:pPr>
+        <w:rPr>
+          <w:lang w:val="en-US"/>
+        </w:rPr>
+      </w:pPr>
+    </w:p>
+    <w:p>
+      <w:pPr>
+        <w:rPr>
+          <w:lang w:val="en-US"/>
+        </w:rPr>
+      </w:pPr>
+    </w:p>
+    <w:p>
+      <w:pPr>
+        <w:rPr>
+          <w:lang w:val="en-US"/>
+        </w:rPr>
+      </w:pPr>
+    </w:p>
+    <w:p>
+      <w:pPr>
+        <w:rPr>
+          <w:lang w:val="en-US"/>
+        </w:rPr>
+      </w:pPr>
+    </w:p>
+    <w:p>
+      <w:pPr>
+        <w:rPr>
+          <w:lang w:val="en-US"/>
+        </w:rPr>
+      </w:pPr>
+    </w:p>
+    <w:p>
+      <w:pPr>
+        <w:rPr>
+          <w:lang w:val="en-US"/>
+        </w:rPr>
+      </w:pPr>
+    </w:p>
+    <w:p>
+      <w:pPr>
+        <w:rPr>
+          <w:lang w:val="en-US"/>
+        </w:rPr>
+      </w:pPr>
+    </w:p>
+    <w:p>
+      <w:pPr>
+        <w:rPr>
+          <w:lang w:val="en-US"/>
+        </w:rPr>
+      </w:pPr>
+    </w:p>
+    <w:p>
+      <w:pPr>
+        <w:rPr>
+          <w:lang w:val="en-US"/>
+        </w:rPr>
+      </w:pPr>
+    </w:p>
+    <w:p>
+      <w:pPr>
+        <w:rPr>
+          <w:lang w:val="en-US"/>
+        </w:rPr>
+      </w:pPr>
+    </w:p>
+    <w:p>
+      <w:pPr>
+        <w:rPr>
+          <w:lang w:val="en-US"/>
+        </w:rPr>
+      </w:pPr>
+    </w:p>
+    <w:p>
+      <w:pPr>
         <w:pStyle w:val="Heading1"/>
         <w:rPr>
           <w:lang w:val="en-US"/>
@@ -1009,6 +1217,7 @@
         <w:rPr>
           <w:lang w:val="en-US"/>
         </w:rPr>
+        <w:lastRenderedPageBreak/>
         <w:t>Project Overview</w:t>
       </w:r>
     </w:p>
@@ -1041,7 +1250,7 @@
         <w:rPr>
           <w:lang w:val="en-US"/>
         </w:rPr>
-        <w:t xml:space="preserve">s </w:t>
+        <w:t xml:space="preserve"> points </w:t>
       </w:r>
       <w:r>
         <w:rPr>
@@ -1113,7 +1322,19 @@
         <w:rPr>
           <w:lang w:val="en-US"/>
         </w:rPr>
-        <w:t xml:space="preserve"> Subsequently, we refine the software </w:t>
+        <w:t xml:space="preserve"> Subsequently, we </w:t>
+      </w:r>
+      <w:r>
+        <w:rPr>
+          <w:lang w:val="en-US"/>
+        </w:rPr>
+        <w:t>prioritize</w:t>
+      </w:r>
+      <w:r>
+        <w:rPr>
+          <w:lang w:val="en-US"/>
+        </w:rPr>
+        <w:t xml:space="preserve"> the software </w:t>
       </w:r>
       <w:r>
         <w:rPr>
@@ -1137,19 +1358,13 @@
         <w:rPr>
           <w:lang w:val="en-US"/>
         </w:rPr>
-        <w:t xml:space="preserve"> and </w:t>
-      </w:r>
-      <w:r>
-        <w:rPr>
-          <w:lang w:val="en-US"/>
-        </w:rPr>
-        <w:t>prioritization</w:t>
-      </w:r>
-      <w:r>
-        <w:rPr>
-          <w:lang w:val="en-US"/>
-        </w:rPr>
-        <w:t xml:space="preserve"> should be.</w:t>
+        <w:t xml:space="preserve"> </w:t>
+      </w:r>
+      <w:r>
+        <w:rPr>
+          <w:lang w:val="en-US"/>
+        </w:rPr>
+        <w:t>should be.</w:t>
       </w:r>
     </w:p>
     <w:p>
@@ -1260,7 +1475,7 @@
         <w:rPr>
           <w:lang w:val="en-US"/>
         </w:rPr>
-        <w:t xml:space="preserve">Software Advantage </w:t>
+        <w:t xml:space="preserve">Competitive Edge </w:t>
       </w:r>
       <w:r>
         <w:rPr>
@@ -1286,322 +1501,376 @@
         <w:rPr>
           <w:lang w:val="en-US"/>
         </w:rPr>
-        <w:t xml:space="preserve">Firstly, the business analysts must understand the unique advantages of the new system. Without having a compelling reason to adopt a new practice, people will not spend the effort and time to adjust their habits. This system suppresses traditional ordering methods by the costs needed to perform the same tasks by £16,800 - £33,600 per year. Restaurant owners </w:t>
-      </w:r>
+        <w:t>Firstly, the business analysts must understand the unique advantages of the new system. Without having a compelling reason to adopt a new practice, people will not spend the effort and time to adjust their habits. This system suppresses traditional ordering methods by the costs needed to perform the same tasks by £16,800 - £33,600 per year. Restaurant owners will not need to take, record, and deliver the orders and give and take meal</w:t>
+      </w:r>
+      <w:r>
+        <w:rPr>
+          <w:lang w:val="en-US"/>
+        </w:rPr>
+        <w:t>’</w:t>
+      </w:r>
+      <w:r>
+        <w:rPr>
+          <w:lang w:val="en-US"/>
+        </w:rPr>
+        <w:t xml:space="preserve">s payment as customers will perform these tasks instead. Since restaurant waiters would only require taking the customers to the table and deliver the meals, they will save at least 50% of the work. By reducing the number of people needed to maintain the restaurant waitering operations by 50%, restaurant owners would save an annual staff cost of 50%. A typical restaurant will have </w:t>
+      </w:r>
+      <w:r>
+        <w:rPr>
+          <w:lang w:val="en-US"/>
+        </w:rPr>
+        <w:t xml:space="preserve">two </w:t>
+      </w:r>
+      <w:r>
+        <w:rPr>
+          <w:lang w:val="en-US"/>
+        </w:rPr>
+        <w:t xml:space="preserve">waitering staff. </w:t>
+      </w:r>
+      <w:r>
+        <w:rPr>
+          <w:lang w:val="en-US"/>
+        </w:rPr>
+        <w:t>Therefore, we could</w:t>
+      </w:r>
+      <w:r>
+        <w:rPr>
+          <w:lang w:val="en-US"/>
+        </w:rPr>
+        <w:t xml:space="preserve"> help restaurant owners save an annual cost of £8 x 6 hours x 350 days = £16,800. </w:t>
+      </w:r>
+      <w:r>
+        <w:rPr>
+          <w:lang w:val="en-US"/>
+        </w:rPr>
+        <w:t>Furthermore, restaurant owners will save additional work on managing staff rota, training, supervision</w:t>
+      </w:r>
+      <w:r>
+        <w:rPr>
+          <w:lang w:val="en-US"/>
+        </w:rPr>
+        <w:t>, and accounting.</w:t>
+      </w:r>
+    </w:p>
+    <w:p>
+      <w:pPr>
+        <w:rPr>
+          <w:lang w:val="en-US"/>
+        </w:rPr>
+      </w:pPr>
+    </w:p>
+    <w:p>
+      <w:pPr>
+        <w:pStyle w:val="Heading3"/>
+        <w:rPr>
+          <w:lang w:val="en-US"/>
+        </w:rPr>
+      </w:pPr>
+      <w:r>
+        <w:rPr>
+          <w:lang w:val="en-US"/>
+        </w:rPr>
+        <w:t>Feasibility Study</w:t>
+      </w:r>
+      <w:r>
+        <w:rPr>
+          <w:lang w:val="en-US"/>
+        </w:rPr>
+        <w:t xml:space="preserve"> &amp; Literature Review</w:t>
+      </w:r>
+      <w:r>
+        <w:rPr>
+          <w:lang w:val="en-US"/>
+        </w:rPr>
+        <w:t xml:space="preserve"> </w:t>
+      </w:r>
+      <w:r>
+        <w:rPr>
+          <w:lang w:val="en-US"/>
+        </w:rPr>
+        <w:t>v1</w:t>
+      </w:r>
+    </w:p>
+    <w:p>
+      <w:pPr>
+        <w:rPr>
+          <w:lang w:val="en-US"/>
+        </w:rPr>
+      </w:pPr>
+    </w:p>
+    <w:p>
+      <w:pPr>
+        <w:rPr>
+          <w:lang w:val="en-US"/>
+        </w:rPr>
+      </w:pPr>
+      <w:r>
+        <w:rPr>
+          <w:lang w:val="en-US"/>
+        </w:rPr>
+        <w:t>The business should conduct</w:t>
+      </w:r>
+      <w:r>
+        <w:rPr>
+          <w:lang w:val="en-US"/>
+        </w:rPr>
+        <w:t xml:space="preserve"> a brief</w:t>
+      </w:r>
+      <w:r>
+        <w:rPr>
+          <w:lang w:val="en-US"/>
+        </w:rPr>
+        <w:t xml:space="preserve"> marketing research to assess the scope of similar </w:t>
+      </w:r>
+      <w:r>
+        <w:rPr>
+          <w:lang w:val="en-US"/>
+        </w:rPr>
+        <w:t>software</w:t>
+      </w:r>
+      <w:r>
+        <w:rPr>
+          <w:lang w:val="en-US"/>
+        </w:rPr>
+        <w:t xml:space="preserve">. The project should proceed only when the business ideas are not universal. It would be ideal to </w:t>
+      </w:r>
+      <w:r>
+        <w:rPr>
+          <w:lang w:val="en-US"/>
+        </w:rPr>
+        <w:t>determine</w:t>
+      </w:r>
+      <w:r>
+        <w:rPr>
+          <w:lang w:val="en-US"/>
+        </w:rPr>
+        <w:t xml:space="preserve"> if this business can sustain </w:t>
+      </w:r>
+      <w:r>
+        <w:rPr>
+          <w:lang w:val="en-US"/>
+        </w:rPr>
+        <w:t xml:space="preserve">a </w:t>
+      </w:r>
+      <w:r>
+        <w:rPr>
+          <w:lang w:val="en-US"/>
+        </w:rPr>
+        <w:t xml:space="preserve">sufficient market </w:t>
+      </w:r>
+      <w:r>
+        <w:rPr>
+          <w:lang w:val="en-US"/>
+        </w:rPr>
+        <w:t>share</w:t>
+      </w:r>
+      <w:r>
+        <w:rPr>
+          <w:lang w:val="en-US"/>
+        </w:rPr>
+        <w:t>.</w:t>
+      </w:r>
+      <w:r>
+        <w:rPr>
+          <w:lang w:val="en-US"/>
+        </w:rPr>
+        <w:t xml:space="preserve"> A brief google search suggests that there are less than </w:t>
+      </w:r>
+      <w:r>
+        <w:rPr>
+          <w:lang w:val="en-US"/>
+        </w:rPr>
+        <w:t>three</w:t>
+      </w:r>
+      <w:r>
+        <w:rPr>
+          <w:lang w:val="en-US"/>
+        </w:rPr>
+        <w:t xml:space="preserve"> companies in the U</w:t>
+      </w:r>
+      <w:r>
+        <w:rPr>
+          <w:lang w:val="en-US"/>
+        </w:rPr>
+        <w:t>.K.</w:t>
+      </w:r>
+      <w:r>
+        <w:rPr>
+          <w:lang w:val="en-US"/>
+        </w:rPr>
+        <w:t xml:space="preserve"> that conduct business</w:t>
+      </w:r>
+      <w:r>
+        <w:rPr>
+          <w:lang w:val="en-US"/>
+        </w:rPr>
+        <w:t>es</w:t>
+      </w:r>
+      <w:r>
+        <w:rPr>
+          <w:lang w:val="en-US"/>
+        </w:rPr>
+        <w:t xml:space="preserve"> with a similar focus. </w:t>
+      </w:r>
+      <w:r>
+        <w:rPr>
+          <w:lang w:val="en-US"/>
+        </w:rPr>
+        <w:t xml:space="preserve">Namely, they are Dines, </w:t>
+      </w:r>
+      <w:proofErr w:type="spellStart"/>
+      <w:r>
+        <w:rPr>
+          <w:lang w:val="en-US"/>
+        </w:rPr>
+        <w:t>Yo</w:t>
+      </w:r>
+      <w:proofErr w:type="spellEnd"/>
+      <w:r>
+        <w:rPr>
+          <w:lang w:val="en-US"/>
+        </w:rPr>
+        <w:t xml:space="preserve">! Sushi, and </w:t>
+      </w:r>
+      <w:proofErr w:type="spellStart"/>
+      <w:r>
+        <w:rPr>
+          <w:lang w:val="en-US"/>
+        </w:rPr>
+        <w:t>Flipdish</w:t>
+      </w:r>
+      <w:proofErr w:type="spellEnd"/>
+      <w:r>
+        <w:rPr>
+          <w:lang w:val="en-US"/>
+        </w:rPr>
+        <w:t>.</w:t>
+      </w:r>
+      <w:r>
+        <w:rPr>
+          <w:lang w:val="en-US"/>
+        </w:rPr>
+        <w:t xml:space="preserve"> </w:t>
+      </w:r>
+      <w:r>
+        <w:rPr>
+          <w:lang w:val="en-US"/>
+        </w:rPr>
+        <w:t>Our digital wireframe</w:t>
+      </w:r>
+      <w:r>
+        <w:rPr>
+          <w:lang w:val="en-US"/>
+        </w:rPr>
+        <w:t>s</w:t>
+      </w:r>
+      <w:r>
+        <w:rPr>
+          <w:lang w:val="en-US"/>
+        </w:rPr>
+        <w:t xml:space="preserve"> </w:t>
+      </w:r>
+      <w:r>
+        <w:rPr>
+          <w:lang w:val="en-US"/>
+        </w:rPr>
+        <w:t>consider</w:t>
+      </w:r>
+      <w:r>
+        <w:rPr>
+          <w:lang w:val="en-US"/>
+        </w:rPr>
+        <w:t xml:space="preserve"> the design </w:t>
+      </w:r>
+      <w:r>
+        <w:rPr>
+          <w:lang w:val="en-US"/>
+        </w:rPr>
+        <w:t>options</w:t>
+      </w:r>
+      <w:r>
+        <w:rPr>
+          <w:lang w:val="en-US"/>
+        </w:rPr>
+        <w:t xml:space="preserve"> in these applications. </w:t>
+      </w:r>
+      <w:r>
+        <w:rPr>
+          <w:lang w:val="en-US"/>
+        </w:rPr>
+        <w:t>Pics</w:t>
+      </w:r>
+    </w:p>
+    <w:p>
+      <w:pPr>
+        <w:rPr>
+          <w:lang w:val="en-US"/>
+        </w:rPr>
+      </w:pPr>
+    </w:p>
+    <w:p>
+      <w:pPr>
+        <w:pStyle w:val="Heading3"/>
+        <w:rPr>
+          <w:lang w:val="en-US"/>
+        </w:rPr>
+      </w:pPr>
+      <w:r>
+        <w:rPr>
+          <w:lang w:val="en-US"/>
+        </w:rPr>
+        <w:t>Revenue-Cost-Profit Analysis v1</w:t>
+      </w:r>
+    </w:p>
+    <w:p>
+      <w:pPr>
+        <w:rPr>
+          <w:lang w:val="en-US"/>
+        </w:rPr>
+      </w:pPr>
+    </w:p>
+    <w:p>
+      <w:pPr>
+        <w:rPr>
+          <w:lang w:val="en-US"/>
+        </w:rPr>
+      </w:pPr>
       <w:r>
         <w:rPr>
           <w:lang w:val="en-US"/>
         </w:rPr>
         <w:lastRenderedPageBreak/>
-        <w:t>will not need to take, record, and deliver the orders and give and take meal</w:t>
-      </w:r>
-      <w:r>
-        <w:rPr>
-          <w:lang w:val="en-US"/>
-        </w:rPr>
-        <w:t>’</w:t>
-      </w:r>
-      <w:r>
-        <w:rPr>
-          <w:lang w:val="en-US"/>
-        </w:rPr>
-        <w:t xml:space="preserve">s payment as customers will perform these tasks instead. Since restaurant waiters would only require taking the customers to the table and deliver the meals, they will save at least 50% of the work. By reducing the number of people needed to maintain the restaurant waitering operations by 50%, restaurant owners would save an annual staff cost of 50%. A typical restaurant will have </w:t>
-      </w:r>
-      <w:r>
-        <w:rPr>
-          <w:lang w:val="en-US"/>
-        </w:rPr>
-        <w:t xml:space="preserve">two </w:t>
-      </w:r>
-      <w:r>
-        <w:rPr>
-          <w:lang w:val="en-US"/>
-        </w:rPr>
-        <w:t xml:space="preserve">waitering staff. </w:t>
-      </w:r>
-      <w:r>
-        <w:rPr>
-          <w:lang w:val="en-US"/>
-        </w:rPr>
-        <w:t>Therefore, we could</w:t>
-      </w:r>
-      <w:r>
-        <w:rPr>
-          <w:lang w:val="en-US"/>
-        </w:rPr>
-        <w:t xml:space="preserve"> help restaurant owners save an annual cost of £8 x 6 hours x 350 days = £16,800. </w:t>
-      </w:r>
-      <w:r>
-        <w:rPr>
-          <w:lang w:val="en-US"/>
-        </w:rPr>
-        <w:t>Furthermore, restaurant owners will save additional work on managing staff rota, training, supervision</w:t>
-      </w:r>
-      <w:r>
-        <w:rPr>
-          <w:lang w:val="en-US"/>
-        </w:rPr>
-        <w:t>, and accounting.</w:t>
-      </w:r>
-    </w:p>
-    <w:p>
-      <w:pPr>
-        <w:rPr>
-          <w:lang w:val="en-US"/>
-        </w:rPr>
-      </w:pPr>
-    </w:p>
-    <w:p>
-      <w:pPr>
-        <w:pStyle w:val="Heading3"/>
-        <w:rPr>
-          <w:lang w:val="en-US"/>
-        </w:rPr>
-      </w:pPr>
-      <w:r>
-        <w:rPr>
-          <w:lang w:val="en-US"/>
-        </w:rPr>
-        <w:t>Feasibility Study</w:t>
-      </w:r>
-      <w:r>
-        <w:rPr>
-          <w:lang w:val="en-US"/>
-        </w:rPr>
-        <w:t xml:space="preserve"> &amp; Literature Review</w:t>
-      </w:r>
-      <w:r>
-        <w:rPr>
-          <w:lang w:val="en-US"/>
-        </w:rPr>
-        <w:t xml:space="preserve"> </w:t>
-      </w:r>
-      <w:r>
-        <w:rPr>
-          <w:lang w:val="en-US"/>
-        </w:rPr>
-        <w:t>v1</w:t>
-      </w:r>
-    </w:p>
-    <w:p>
-      <w:pPr>
-        <w:rPr>
-          <w:lang w:val="en-US"/>
-        </w:rPr>
-      </w:pPr>
-    </w:p>
-    <w:p>
-      <w:pPr>
-        <w:rPr>
-          <w:lang w:val="en-US"/>
-        </w:rPr>
-      </w:pPr>
-      <w:r>
-        <w:rPr>
-          <w:lang w:val="en-US"/>
-        </w:rPr>
-        <w:t>The business should conduct</w:t>
-      </w:r>
-      <w:r>
-        <w:rPr>
-          <w:lang w:val="en-US"/>
-        </w:rPr>
-        <w:t xml:space="preserve"> a brief</w:t>
-      </w:r>
-      <w:r>
-        <w:rPr>
-          <w:lang w:val="en-US"/>
-        </w:rPr>
-        <w:t xml:space="preserve"> marketing research to assess the scope of similar </w:t>
-      </w:r>
-      <w:r>
-        <w:rPr>
-          <w:lang w:val="en-US"/>
-        </w:rPr>
-        <w:t>software</w:t>
-      </w:r>
-      <w:r>
-        <w:rPr>
-          <w:lang w:val="en-US"/>
-        </w:rPr>
-        <w:t xml:space="preserve">. The project should proceed only when the business ideas are not universal. It would be ideal to </w:t>
-      </w:r>
-      <w:r>
-        <w:rPr>
-          <w:lang w:val="en-US"/>
-        </w:rPr>
-        <w:t>determine</w:t>
-      </w:r>
-      <w:r>
-        <w:rPr>
-          <w:lang w:val="en-US"/>
-        </w:rPr>
-        <w:t xml:space="preserve"> if this business can sustain </w:t>
-      </w:r>
-      <w:r>
-        <w:rPr>
-          <w:lang w:val="en-US"/>
-        </w:rPr>
-        <w:t xml:space="preserve">a </w:t>
-      </w:r>
-      <w:r>
-        <w:rPr>
-          <w:lang w:val="en-US"/>
-        </w:rPr>
-        <w:t>sufficient market gap.</w:t>
-      </w:r>
-      <w:r>
-        <w:rPr>
-          <w:lang w:val="en-US"/>
-        </w:rPr>
-        <w:t xml:space="preserve"> A brief google search suggests that there are less than </w:t>
-      </w:r>
-      <w:r>
-        <w:rPr>
-          <w:lang w:val="en-US"/>
-        </w:rPr>
-        <w:t>three</w:t>
-      </w:r>
-      <w:r>
-        <w:rPr>
-          <w:lang w:val="en-US"/>
-        </w:rPr>
-        <w:t xml:space="preserve"> companies in the U</w:t>
-      </w:r>
-      <w:r>
-        <w:rPr>
-          <w:lang w:val="en-US"/>
-        </w:rPr>
-        <w:t>.K.</w:t>
-      </w:r>
-      <w:r>
-        <w:rPr>
-          <w:lang w:val="en-US"/>
-        </w:rPr>
-        <w:t xml:space="preserve"> that conduct business</w:t>
-      </w:r>
-      <w:r>
-        <w:rPr>
-          <w:lang w:val="en-US"/>
-        </w:rPr>
-        <w:t>es</w:t>
-      </w:r>
-      <w:r>
-        <w:rPr>
-          <w:lang w:val="en-US"/>
-        </w:rPr>
-        <w:t xml:space="preserve"> with a similar focus. </w:t>
-      </w:r>
-      <w:r>
-        <w:rPr>
-          <w:lang w:val="en-US"/>
-        </w:rPr>
-        <w:t xml:space="preserve">Namely, they are Dines, </w:t>
-      </w:r>
-      <w:proofErr w:type="spellStart"/>
-      <w:r>
-        <w:rPr>
-          <w:lang w:val="en-US"/>
-        </w:rPr>
-        <w:t>Yo</w:t>
-      </w:r>
-      <w:proofErr w:type="spellEnd"/>
-      <w:r>
-        <w:rPr>
-          <w:lang w:val="en-US"/>
-        </w:rPr>
-        <w:t xml:space="preserve">! Sushi, and </w:t>
-      </w:r>
-      <w:proofErr w:type="spellStart"/>
-      <w:r>
-        <w:rPr>
-          <w:lang w:val="en-US"/>
-        </w:rPr>
-        <w:t>Flipdish</w:t>
-      </w:r>
-      <w:proofErr w:type="spellEnd"/>
-      <w:r>
-        <w:rPr>
-          <w:lang w:val="en-US"/>
-        </w:rPr>
-        <w:t xml:space="preserve">. </w:t>
-      </w:r>
-      <w:r>
-        <w:rPr>
-          <w:lang w:val="en-US"/>
-        </w:rPr>
-        <w:t>Our digital wireframe</w:t>
-      </w:r>
-      <w:r>
-        <w:rPr>
-          <w:lang w:val="en-US"/>
-        </w:rPr>
-        <w:t>s</w:t>
-      </w:r>
-      <w:r>
-        <w:rPr>
-          <w:lang w:val="en-US"/>
-        </w:rPr>
-        <w:t xml:space="preserve"> </w:t>
-      </w:r>
-      <w:r>
-        <w:rPr>
-          <w:lang w:val="en-US"/>
-        </w:rPr>
-        <w:t>consider</w:t>
-      </w:r>
-      <w:r>
-        <w:rPr>
-          <w:lang w:val="en-US"/>
-        </w:rPr>
-        <w:t xml:space="preserve"> the design principles in these applications. </w:t>
-      </w:r>
-    </w:p>
-    <w:p>
-      <w:pPr>
-        <w:rPr>
-          <w:lang w:val="en-US"/>
-        </w:rPr>
-      </w:pPr>
-    </w:p>
-    <w:p>
-      <w:pPr>
-        <w:pStyle w:val="Heading3"/>
-        <w:rPr>
-          <w:lang w:val="en-US"/>
-        </w:rPr>
-      </w:pPr>
-      <w:r>
-        <w:rPr>
-          <w:lang w:val="en-US"/>
-        </w:rPr>
-        <w:t>Revenue-Cost-Profit Analysis v1</w:t>
-      </w:r>
-    </w:p>
-    <w:p>
-      <w:pPr>
-        <w:rPr>
-          <w:lang w:val="en-US"/>
-        </w:rPr>
-      </w:pPr>
-    </w:p>
-    <w:p>
-      <w:pPr>
-        <w:rPr>
-          <w:lang w:val="en-US"/>
-        </w:rPr>
-      </w:pPr>
-      <w:r>
-        <w:rPr>
-          <w:lang w:val="en-US"/>
-        </w:rPr>
         <w:t xml:space="preserve">Another essential component of the business is revenue-cost analysis. Figure A suggests that each restaurant account signup would attract a profit of £5,500 per year. </w:t>
       </w:r>
       <w:r>
         <w:rPr>
           <w:lang w:val="en-US"/>
         </w:rPr>
-        <w:t>The method that computes the final value, £16,800, is mentioned in the “Understanding Software Advantages” section</w:t>
+        <w:t>The method that computes the final value</w:t>
+      </w:r>
+      <w:r>
+        <w:rPr>
+          <w:lang w:val="en-US"/>
+        </w:rPr>
+        <w:t xml:space="preserve"> of </w:t>
+      </w:r>
+      <w:r>
+        <w:rPr>
+          <w:lang w:val="en-US"/>
+        </w:rPr>
+        <w:t xml:space="preserve">£16,800 is mentioned in the “Understanding </w:t>
+      </w:r>
+      <w:r>
+        <w:rPr>
+          <w:lang w:val="en-US"/>
+        </w:rPr>
+        <w:t>the Competitive Edge</w:t>
+      </w:r>
+      <w:r>
+        <w:rPr>
+          <w:lang w:val="en-US"/>
+        </w:rPr>
+        <w:t>” section</w:t>
       </w:r>
       <w:r>
         <w:rPr>
@@ -1658,213 +1927,19 @@
         <w:rPr>
           <w:lang w:val="en-US"/>
         </w:rPr>
-        <w:t xml:space="preserve">Our calculation neglects the start-up cost. These include business registration, legal policies, terms and conditions, cookies, deployment cost, Q.R. code generators, post-marketing and base salary. </w:t>
-      </w:r>
-    </w:p>
-    <w:p>
-      <w:pPr>
-        <w:rPr>
-          <w:lang w:val="en-US"/>
-        </w:rPr>
-      </w:pPr>
-    </w:p>
-    <w:p>
-      <w:pPr>
-        <w:pStyle w:val="Heading3"/>
-        <w:rPr>
-          <w:lang w:val="en-US"/>
-        </w:rPr>
-      </w:pPr>
-      <w:r>
-        <w:rPr>
-          <w:lang w:val="en-US"/>
-        </w:rPr>
-        <w:t xml:space="preserve">Value Proposition Canvas </w:t>
-      </w:r>
-    </w:p>
-    <w:p>
-      <w:pPr>
-        <w:rPr>
-          <w:lang w:val="en-US"/>
-        </w:rPr>
-      </w:pPr>
-    </w:p>
-    <w:p>
-      <w:pPr>
-        <w:rPr>
-          <w:lang w:val="en-US"/>
-        </w:rPr>
-      </w:pPr>
-      <w:r>
-        <w:rPr>
-          <w:lang w:val="en-US"/>
-        </w:rPr>
-        <w:t xml:space="preserve">The following work is the analytic outcome of the value proposition canvas model (link). This tool exhaustively </w:t>
-      </w:r>
-      <w:r>
-        <w:rPr>
-          <w:lang w:val="en-US"/>
-        </w:rPr>
-        <w:t xml:space="preserve">defines </w:t>
-      </w:r>
-      <w:r>
-        <w:rPr>
-          <w:lang w:val="en-US"/>
-        </w:rPr>
-        <w:t xml:space="preserve">all the possible tasks for each stakeholder group. We identified </w:t>
-      </w:r>
-      <w:r>
-        <w:rPr>
-          <w:lang w:val="en-US"/>
-        </w:rPr>
-        <w:lastRenderedPageBreak/>
-        <w:t>all the relevant scenarios each user group (customers, chefs, waiters, owners, company staff, company CEO) would encounter with possible software solutions.</w:t>
-      </w:r>
-      <w:r>
-        <w:rPr>
-          <w:lang w:val="en-US"/>
-        </w:rPr>
-        <w:t xml:space="preserve"> The outcome report will help us identify the business activities relevant to our business objectives. </w:t>
-      </w:r>
-    </w:p>
-    <w:p>
-      <w:pPr>
-        <w:rPr>
-          <w:lang w:val="en-US"/>
-        </w:rPr>
-      </w:pPr>
-    </w:p>
-    <w:p>
-      <w:pPr>
-        <w:rPr>
-          <w:lang w:val="en-US"/>
-        </w:rPr>
-      </w:pPr>
-    </w:p>
-    <w:p>
-      <w:pPr>
-        <w:rPr>
-          <w:lang w:val="en-US"/>
-        </w:rPr>
-      </w:pPr>
-    </w:p>
-    <w:p>
-      <w:pPr>
-        <w:rPr>
-          <w:lang w:val="en-US"/>
-        </w:rPr>
-      </w:pPr>
-    </w:p>
-    <w:p>
-      <w:pPr>
-        <w:pStyle w:val="Heading3"/>
-        <w:rPr>
-          <w:lang w:val="en-US"/>
-        </w:rPr>
-      </w:pPr>
-      <w:r>
-        <w:rPr>
-          <w:lang w:val="en-US"/>
-        </w:rPr>
-        <w:t xml:space="preserve">Business Executive Strategy </w:t>
-      </w:r>
-      <w:r>
-        <w:rPr>
-          <w:lang w:val="en-US"/>
-        </w:rPr>
-        <w:t>v1</w:t>
-      </w:r>
-    </w:p>
-    <w:p>
-      <w:pPr>
-        <w:rPr>
-          <w:lang w:val="en-US"/>
-        </w:rPr>
-      </w:pPr>
-    </w:p>
-    <w:p>
-      <w:pPr>
-        <w:rPr>
-          <w:lang w:val="en-US"/>
-        </w:rPr>
-      </w:pPr>
-      <w:r>
-        <w:rPr>
-          <w:lang w:val="en-US"/>
-        </w:rPr>
-        <w:t xml:space="preserve">A reputable software should consider the critical business operations as any design alternations will lead to additional time lost due to redundant software development. </w:t>
-      </w:r>
-      <w:r>
-        <w:rPr>
-          <w:lang w:val="en-US"/>
-        </w:rPr>
-        <w:t>The minimal business executi</w:t>
-      </w:r>
-      <w:r>
-        <w:rPr>
-          <w:lang w:val="en-US"/>
-        </w:rPr>
-        <w:t>ve</w:t>
-      </w:r>
-      <w:r>
-        <w:rPr>
-          <w:lang w:val="en-US"/>
-        </w:rPr>
-        <w:t xml:space="preserve"> processes include </w:t>
-      </w:r>
-      <w:r>
-        <w:rPr>
-          <w:lang w:val="en-US"/>
-        </w:rPr>
-        <w:t xml:space="preserve">software security and </w:t>
-      </w:r>
-      <w:r>
-        <w:rPr>
-          <w:lang w:val="en-US"/>
-        </w:rPr>
-        <w:t>reliability</w:t>
-      </w:r>
-      <w:r>
-        <w:rPr>
-          <w:lang w:val="en-US"/>
-        </w:rPr>
-        <w:t>;</w:t>
-      </w:r>
-      <w:r>
-        <w:rPr>
-          <w:lang w:val="en-US"/>
-        </w:rPr>
-        <w:t xml:space="preserve"> </w:t>
-      </w:r>
-      <w:r>
-        <w:rPr>
-          <w:lang w:val="en-US"/>
-        </w:rPr>
-        <w:t>post</w:t>
-      </w:r>
-      <w:r>
-        <w:rPr>
-          <w:lang w:val="en-US"/>
-        </w:rPr>
-        <w:t>-</w:t>
-      </w:r>
-      <w:r>
-        <w:rPr>
-          <w:lang w:val="en-US"/>
-        </w:rPr>
-        <w:t>marketing; product review; account registration; platform setup; Q</w:t>
-      </w:r>
-      <w:r>
-        <w:rPr>
-          <w:lang w:val="en-US"/>
-        </w:rPr>
-        <w:t>.R.</w:t>
-      </w:r>
-      <w:r>
-        <w:rPr>
-          <w:lang w:val="en-US"/>
-        </w:rPr>
-        <w:t xml:space="preserve"> codes postage; and maintenance. </w:t>
+        <w:t>Our calculation neglects the start-up cost. These include business registration, legal policies, terms and conditions, cookies, deployment cost, Q.R. code generators, post-</w:t>
+      </w:r>
+      <w:r>
+        <w:rPr>
+          <w:lang w:val="en-US"/>
+        </w:rPr>
+        <w:t>marketing,</w:t>
+      </w:r>
+      <w:r>
+        <w:rPr>
+          <w:lang w:val="en-US"/>
+        </w:rPr>
+        <w:t xml:space="preserve"> and base salary. </w:t>
       </w:r>
     </w:p>
     <w:p>
@@ -1879,10 +1954,10 @@
           <w:lang w:val="en-US"/>
         </w:rPr>
         <w:drawing>
-          <wp:inline distT="0" distB="0" distL="0" distR="0" wp14:anchorId="3E940526" wp14:editId="4BD3F93D">
-            <wp:extent cx="2184400" cy="2768600"/>
-            <wp:effectExtent l="0" t="0" r="6350" b="0"/>
-            <wp:docPr id="5" name="Picture 5"/>
+          <wp:inline distT="0" distB="0" distL="0" distR="0" wp14:anchorId="3F7B6F62" wp14:editId="40A146F9">
+            <wp:extent cx="2552700" cy="2394288"/>
+            <wp:effectExtent l="0" t="0" r="0" b="6350"/>
+            <wp:docPr id="3" name="Picture 3"/>
             <wp:cNvGraphicFramePr>
               <a:graphicFrameLocks xmlns:a="http://schemas.openxmlformats.org/drawingml/2006/main" noChangeAspect="1"/>
             </wp:cNvGraphicFramePr>
@@ -1890,7 +1965,7 @@
               <a:graphicData uri="http://schemas.openxmlformats.org/drawingml/2006/picture">
                 <pic:pic xmlns:pic="http://schemas.openxmlformats.org/drawingml/2006/picture">
                   <pic:nvPicPr>
-                    <pic:cNvPr id="0" name="Picture 4"/>
+                    <pic:cNvPr id="0" name="Picture 2"/>
                     <pic:cNvPicPr>
                       <a:picLocks noChangeAspect="1" noChangeArrowheads="1"/>
                     </pic:cNvPicPr>
@@ -1911,7 +1986,7 @@
                   <pic:spPr bwMode="auto">
                     <a:xfrm>
                       <a:off x="0" y="0"/>
-                      <a:ext cx="2184400" cy="2768600"/>
+                      <a:ext cx="2563025" cy="2403972"/>
                     </a:xfrm>
                     <a:prstGeom prst="rect">
                       <a:avLst/>
@@ -1934,11 +2009,343 @@
           <w:lang w:val="en-US"/>
         </w:rPr>
       </w:pPr>
-      <w:r>
-        <w:rPr>
-          <w:lang w:val="en-US"/>
-        </w:rPr>
-        <w:t xml:space="preserve">Our software will follow adequate justificatory framework. We will recruit relevant security professionals to ensure that high user traffics will not compromise the </w:t>
+    </w:p>
+    <w:p>
+      <w:pPr>
+        <w:pStyle w:val="Heading3"/>
+        <w:rPr>
+          <w:lang w:val="en-US"/>
+        </w:rPr>
+      </w:pPr>
+      <w:r>
+        <w:rPr>
+          <w:lang w:val="en-US"/>
+        </w:rPr>
+        <w:t xml:space="preserve">Value Proposition Canvas </w:t>
+      </w:r>
+    </w:p>
+    <w:p>
+      <w:pPr>
+        <w:rPr>
+          <w:lang w:val="en-US"/>
+        </w:rPr>
+      </w:pPr>
+    </w:p>
+    <w:p>
+      <w:pPr>
+        <w:rPr>
+          <w:lang w:val="en-US"/>
+        </w:rPr>
+      </w:pPr>
+      <w:r>
+        <w:rPr>
+          <w:lang w:val="en-US"/>
+        </w:rPr>
+        <w:t>The following work is the analytic outcome of the value proposition canvas model (</w:t>
+      </w:r>
+      <w:r>
+        <w:rPr>
+          <w:lang w:val="en-US"/>
+        </w:rPr>
+        <w:t>Figure A</w:t>
+      </w:r>
+      <w:r>
+        <w:rPr>
+          <w:lang w:val="en-US"/>
+        </w:rPr>
+        <w:t xml:space="preserve">). This tool exhaustively </w:t>
+      </w:r>
+      <w:r>
+        <w:rPr>
+          <w:lang w:val="en-US"/>
+        </w:rPr>
+        <w:t xml:space="preserve">defines </w:t>
+      </w:r>
+      <w:r>
+        <w:rPr>
+          <w:lang w:val="en-US"/>
+        </w:rPr>
+        <w:t>all the possible tasks for each stakeholder group. We identified all the relevant scenarios each user group (customers, chefs, waiters, owners, company staff, company CEO) would encounter with possible software solutions.</w:t>
+      </w:r>
+      <w:r>
+        <w:rPr>
+          <w:lang w:val="en-US"/>
+        </w:rPr>
+        <w:t xml:space="preserve"> The outcome report will help us identify the business activities relevant to our business objectives. </w:t>
+      </w:r>
+    </w:p>
+    <w:p>
+      <w:pPr>
+        <w:rPr>
+          <w:lang w:val="en-US"/>
+        </w:rPr>
+      </w:pPr>
+    </w:p>
+    <w:p>
+      <w:pPr>
+        <w:rPr>
+          <w:lang w:val="en-US"/>
+        </w:rPr>
+      </w:pPr>
+      <w:r>
+        <w:rPr>
+          <w:noProof/>
+          <w:lang w:val="en-US"/>
+        </w:rPr>
+        <w:lastRenderedPageBreak/>
+        <w:drawing>
+          <wp:inline distT="0" distB="0" distL="0" distR="0" wp14:anchorId="700E72A5" wp14:editId="5AEA675E">
+            <wp:extent cx="3727450" cy="2935261"/>
+            <wp:effectExtent l="0" t="0" r="6350" b="0"/>
+            <wp:docPr id="1" name="Picture 1"/>
+            <wp:cNvGraphicFramePr>
+              <a:graphicFrameLocks xmlns:a="http://schemas.openxmlformats.org/drawingml/2006/main" noChangeAspect="1"/>
+            </wp:cNvGraphicFramePr>
+            <a:graphic xmlns:a="http://schemas.openxmlformats.org/drawingml/2006/main">
+              <a:graphicData uri="http://schemas.openxmlformats.org/drawingml/2006/picture">
+                <pic:pic xmlns:pic="http://schemas.openxmlformats.org/drawingml/2006/picture">
+                  <pic:nvPicPr>
+                    <pic:cNvPr id="0" name="Picture 1"/>
+                    <pic:cNvPicPr>
+                      <a:picLocks noChangeAspect="1" noChangeArrowheads="1"/>
+                    </pic:cNvPicPr>
+                  </pic:nvPicPr>
+                  <pic:blipFill>
+                    <a:blip r:embed="rId9">
+                      <a:extLst>
+                        <a:ext uri="{28A0092B-C50C-407E-A947-70E740481C1C}">
+                          <a14:useLocalDpi xmlns:a14="http://schemas.microsoft.com/office/drawing/2010/main" val="0"/>
+                        </a:ext>
+                      </a:extLst>
+                    </a:blip>
+                    <a:srcRect/>
+                    <a:stretch>
+                      <a:fillRect/>
+                    </a:stretch>
+                  </pic:blipFill>
+                  <pic:spPr bwMode="auto">
+                    <a:xfrm>
+                      <a:off x="0" y="0"/>
+                      <a:ext cx="3735313" cy="2941453"/>
+                    </a:xfrm>
+                    <a:prstGeom prst="rect">
+                      <a:avLst/>
+                    </a:prstGeom>
+                    <a:noFill/>
+                    <a:ln>
+                      <a:noFill/>
+                    </a:ln>
+                  </pic:spPr>
+                </pic:pic>
+              </a:graphicData>
+            </a:graphic>
+          </wp:inline>
+        </w:drawing>
+      </w:r>
+    </w:p>
+    <w:p>
+      <w:pPr>
+        <w:rPr>
+          <w:lang w:val="en-US"/>
+        </w:rPr>
+      </w:pPr>
+    </w:p>
+    <w:p>
+      <w:pPr>
+        <w:pStyle w:val="Heading3"/>
+        <w:rPr>
+          <w:lang w:val="en-US"/>
+        </w:rPr>
+      </w:pPr>
+      <w:r>
+        <w:rPr>
+          <w:lang w:val="en-US"/>
+        </w:rPr>
+        <w:t xml:space="preserve">Business Executive Strategy </w:t>
+      </w:r>
+      <w:r>
+        <w:rPr>
+          <w:lang w:val="en-US"/>
+        </w:rPr>
+        <w:t>v1</w:t>
+      </w:r>
+    </w:p>
+    <w:p>
+      <w:pPr>
+        <w:rPr>
+          <w:lang w:val="en-US"/>
+        </w:rPr>
+      </w:pPr>
+    </w:p>
+    <w:p>
+      <w:pPr>
+        <w:rPr>
+          <w:lang w:val="en-US"/>
+        </w:rPr>
+      </w:pPr>
+      <w:r>
+        <w:rPr>
+          <w:lang w:val="en-US"/>
+        </w:rPr>
+        <w:t xml:space="preserve">A reputable software should consider the critical business operations as any design alternations will lead to additional time lost due to redundant software development. </w:t>
+      </w:r>
+      <w:r>
+        <w:rPr>
+          <w:lang w:val="en-US"/>
+        </w:rPr>
+        <w:t>The minimal business executi</w:t>
+      </w:r>
+      <w:r>
+        <w:rPr>
+          <w:lang w:val="en-US"/>
+        </w:rPr>
+        <w:t>ve</w:t>
+      </w:r>
+      <w:r>
+        <w:rPr>
+          <w:lang w:val="en-US"/>
+        </w:rPr>
+        <w:t xml:space="preserve"> processes include </w:t>
+      </w:r>
+      <w:r>
+        <w:rPr>
+          <w:lang w:val="en-US"/>
+        </w:rPr>
+        <w:t xml:space="preserve">software security and </w:t>
+      </w:r>
+      <w:r>
+        <w:rPr>
+          <w:lang w:val="en-US"/>
+        </w:rPr>
+        <w:t>reliability</w:t>
+      </w:r>
+      <w:r>
+        <w:rPr>
+          <w:lang w:val="en-US"/>
+        </w:rPr>
+        <w:t>;</w:t>
+      </w:r>
+      <w:r>
+        <w:rPr>
+          <w:lang w:val="en-US"/>
+        </w:rPr>
+        <w:t xml:space="preserve"> </w:t>
+      </w:r>
+      <w:r>
+        <w:rPr>
+          <w:lang w:val="en-US"/>
+        </w:rPr>
+        <w:t>post</w:t>
+      </w:r>
+      <w:r>
+        <w:rPr>
+          <w:lang w:val="en-US"/>
+        </w:rPr>
+        <w:t>-</w:t>
+      </w:r>
+      <w:r>
+        <w:rPr>
+          <w:lang w:val="en-US"/>
+        </w:rPr>
+        <w:t>marketing; product review; account registration; platform setup; Q</w:t>
+      </w:r>
+      <w:r>
+        <w:rPr>
+          <w:lang w:val="en-US"/>
+        </w:rPr>
+        <w:t>.R.</w:t>
+      </w:r>
+      <w:r>
+        <w:rPr>
+          <w:lang w:val="en-US"/>
+        </w:rPr>
+        <w:t xml:space="preserve"> codes postage; and maintenance. </w:t>
+      </w:r>
+    </w:p>
+    <w:p>
+      <w:pPr>
+        <w:rPr>
+          <w:lang w:val="en-US"/>
+        </w:rPr>
+      </w:pPr>
+      <w:r>
+        <w:rPr>
+          <w:noProof/>
+          <w:lang w:val="en-US"/>
+        </w:rPr>
+        <w:drawing>
+          <wp:inline distT="0" distB="0" distL="0" distR="0" wp14:anchorId="3E940526" wp14:editId="577D3C85">
+            <wp:extent cx="1879600" cy="2382284"/>
+            <wp:effectExtent l="0" t="0" r="6350" b="0"/>
+            <wp:docPr id="5" name="Picture 5"/>
+            <wp:cNvGraphicFramePr>
+              <a:graphicFrameLocks xmlns:a="http://schemas.openxmlformats.org/drawingml/2006/main" noChangeAspect="1"/>
+            </wp:cNvGraphicFramePr>
+            <a:graphic xmlns:a="http://schemas.openxmlformats.org/drawingml/2006/main">
+              <a:graphicData uri="http://schemas.openxmlformats.org/drawingml/2006/picture">
+                <pic:pic xmlns:pic="http://schemas.openxmlformats.org/drawingml/2006/picture">
+                  <pic:nvPicPr>
+                    <pic:cNvPr id="0" name="Picture 4"/>
+                    <pic:cNvPicPr>
+                      <a:picLocks noChangeAspect="1" noChangeArrowheads="1"/>
+                    </pic:cNvPicPr>
+                  </pic:nvPicPr>
+                  <pic:blipFill>
+                    <a:blip r:embed="rId10">
+                      <a:extLst>
+                        <a:ext uri="{28A0092B-C50C-407E-A947-70E740481C1C}">
+                          <a14:useLocalDpi xmlns:a14="http://schemas.microsoft.com/office/drawing/2010/main" val="0"/>
+                        </a:ext>
+                      </a:extLst>
+                    </a:blip>
+                    <a:srcRect/>
+                    <a:stretch>
+                      <a:fillRect/>
+                    </a:stretch>
+                  </pic:blipFill>
+                  <pic:spPr bwMode="auto">
+                    <a:xfrm>
+                      <a:off x="0" y="0"/>
+                      <a:ext cx="1889601" cy="2394959"/>
+                    </a:xfrm>
+                    <a:prstGeom prst="rect">
+                      <a:avLst/>
+                    </a:prstGeom>
+                    <a:noFill/>
+                    <a:ln>
+                      <a:noFill/>
+                    </a:ln>
+                  </pic:spPr>
+                </pic:pic>
+              </a:graphicData>
+            </a:graphic>
+          </wp:inline>
+        </w:drawing>
+      </w:r>
+    </w:p>
+    <w:p>
+      <w:pPr>
+        <w:rPr>
+          <w:lang w:val="en-US"/>
+        </w:rPr>
+      </w:pPr>
+      <w:r>
+        <w:rPr>
+          <w:lang w:val="en-US"/>
+        </w:rPr>
+        <w:t xml:space="preserve">Our software will follow adequate justificatory framework. We will recruit </w:t>
+      </w:r>
+      <w:r>
+        <w:rPr>
+          <w:lang w:val="en-US"/>
+        </w:rPr>
+        <w:t>accredited</w:t>
+      </w:r>
+      <w:r>
+        <w:rPr>
+          <w:lang w:val="en-US"/>
+        </w:rPr>
+        <w:t xml:space="preserve"> security professionals to ensure that high user traffics will not compromise the </w:t>
       </w:r>
       <w:r>
         <w:rPr>
@@ -2041,7 +2448,14 @@
         <w:rPr>
           <w:lang w:val="en-US"/>
         </w:rPr>
-        <w:t xml:space="preserve">, it is the method that almost guarantees all the restaurant owners </w:t>
+        <w:t xml:space="preserve">, it is the method that almost </w:t>
+      </w:r>
+      <w:r>
+        <w:rPr>
+          <w:lang w:val="en-US"/>
+        </w:rPr>
+        <w:lastRenderedPageBreak/>
+        <w:t xml:space="preserve">guarantees all the restaurant owners </w:t>
       </w:r>
       <w:r>
         <w:rPr>
@@ -2107,7 +2521,31 @@
         <w:rPr>
           <w:lang w:val="en-US"/>
         </w:rPr>
-        <w:t xml:space="preserve"> code that will redirect them to our YouTube channel, demonstrating our software product</w:t>
+        <w:t xml:space="preserve"> code that will redirect them to </w:t>
+      </w:r>
+      <w:r>
+        <w:rPr>
+          <w:lang w:val="en-US"/>
+        </w:rPr>
+        <w:t>the company’s</w:t>
+      </w:r>
+      <w:r>
+        <w:rPr>
+          <w:lang w:val="en-US"/>
+        </w:rPr>
+        <w:t xml:space="preserve"> YouTube channel, demonstrating </w:t>
+      </w:r>
+      <w:r>
+        <w:rPr>
+          <w:lang w:val="en-US"/>
+        </w:rPr>
+        <w:t>the</w:t>
+      </w:r>
+      <w:r>
+        <w:rPr>
+          <w:lang w:val="en-US"/>
+        </w:rPr>
+        <w:t xml:space="preserve"> software product</w:t>
       </w:r>
       <w:r>
         <w:rPr>
@@ -2174,7 +2612,6 @@
         <w:rPr>
           <w:lang w:val="en-US"/>
         </w:rPr>
-        <w:lastRenderedPageBreak/>
         <w:t>Restaurant owners who express an interest will scan the Q</w:t>
       </w:r>
       <w:r>
@@ -2223,13 +2660,19 @@
         <w:rPr>
           <w:lang w:val="en-US"/>
         </w:rPr>
-        <w:t>landing page’s goal</w:t>
-      </w:r>
-      <w:r>
-        <w:rPr>
-          <w:lang w:val="en-US"/>
-        </w:rPr>
-        <w:t xml:space="preserve"> is to demonstrate our product and the benefit </w:t>
+        <w:t>landing page</w:t>
+      </w:r>
+      <w:r>
+        <w:rPr>
+          <w:lang w:val="en-US"/>
+        </w:rPr>
+        <w:t xml:space="preserve"> aims to</w:t>
+      </w:r>
+      <w:r>
+        <w:rPr>
+          <w:lang w:val="en-US"/>
+        </w:rPr>
+        <w:t xml:space="preserve"> demonstrate our product and the benefit </w:t>
       </w:r>
       <w:r>
         <w:rPr>
@@ -2256,354 +2699,385 @@
         </w:rPr>
         <w:t xml:space="preserve">Perspective members could </w:t>
       </w:r>
+      <w:r>
+        <w:rPr>
+          <w:lang w:val="en-US"/>
+        </w:rPr>
+        <w:t>sign up</w:t>
+      </w:r>
+      <w:r>
+        <w:rPr>
+          <w:lang w:val="en-US"/>
+        </w:rPr>
+        <w:t xml:space="preserve"> </w:t>
+      </w:r>
+      <w:r>
+        <w:rPr>
+          <w:lang w:val="en-US"/>
+        </w:rPr>
+        <w:t>by using our registration page or email. To complete</w:t>
+      </w:r>
+      <w:r>
+        <w:rPr>
+          <w:lang w:val="en-US"/>
+        </w:rPr>
+        <w:t xml:space="preserve"> this </w:t>
+      </w:r>
+      <w:r>
+        <w:rPr>
+          <w:lang w:val="en-US"/>
+        </w:rPr>
+        <w:t xml:space="preserve">process, they would only need to fill in 11 pieces of information. We aim to do all the tasks </w:t>
+      </w:r>
+      <w:r>
+        <w:rPr>
+          <w:lang w:val="en-US"/>
+        </w:rPr>
+        <w:t>on</w:t>
+      </w:r>
+      <w:r>
+        <w:rPr>
+          <w:lang w:val="en-US"/>
+        </w:rPr>
+        <w:t xml:space="preserve"> our client’s behalf </w:t>
+      </w:r>
+      <w:r>
+        <w:rPr>
+          <w:lang w:val="en-US"/>
+        </w:rPr>
+        <w:t>to minimize their inputs and efforts</w:t>
+      </w:r>
+      <w:r>
+        <w:rPr>
+          <w:lang w:val="en-US"/>
+        </w:rPr>
+        <w:t xml:space="preserve">. </w:t>
+      </w:r>
+      <w:r>
+        <w:rPr>
+          <w:lang w:val="en-US"/>
+        </w:rPr>
+        <w:t xml:space="preserve">We will deploy a standard automatic email confirmation system to verify </w:t>
+      </w:r>
+      <w:r>
+        <w:rPr>
+          <w:lang w:val="en-US"/>
+        </w:rPr>
+        <w:t xml:space="preserve">the </w:t>
+      </w:r>
+      <w:r>
+        <w:rPr>
+          <w:lang w:val="en-US"/>
+        </w:rPr>
+        <w:t>customer</w:t>
+      </w:r>
+      <w:r>
+        <w:rPr>
+          <w:lang w:val="en-US"/>
+        </w:rPr>
+        <w:t>’s</w:t>
+      </w:r>
+      <w:r>
+        <w:rPr>
+          <w:lang w:val="en-US"/>
+        </w:rPr>
+        <w:t xml:space="preserve"> email address</w:t>
+      </w:r>
+      <w:r>
+        <w:rPr>
+          <w:lang w:val="en-US"/>
+        </w:rPr>
+        <w:t xml:space="preserve">. </w:t>
+      </w:r>
+    </w:p>
+    <w:p>
+      <w:pPr>
+        <w:rPr>
+          <w:lang w:val="en-US"/>
+        </w:rPr>
+      </w:pPr>
+      <w:r>
+        <w:rPr>
+          <w:lang w:val="en-US"/>
+        </w:rPr>
+        <w:t>The most important aspect of the business process is to set up the restaurant sit-in ordering system with all the business info and menu.</w:t>
+      </w:r>
+      <w:r>
+        <w:rPr>
+          <w:lang w:val="en-US"/>
+        </w:rPr>
+        <w:t xml:space="preserve"> Our staff will be fully responsible for this process as the platform must have the correct presentations before deployment. Hopefully, this will prevent clients from f</w:t>
+      </w:r>
+      <w:r>
+        <w:rPr>
+          <w:lang w:val="en-US"/>
+        </w:rPr>
+        <w:t>eeling f</w:t>
+      </w:r>
+      <w:r>
+        <w:rPr>
+          <w:lang w:val="en-US"/>
+        </w:rPr>
+        <w:t>rustrat</w:t>
+      </w:r>
+      <w:r>
+        <w:rPr>
+          <w:lang w:val="en-US"/>
+        </w:rPr>
+        <w:t>ed</w:t>
+      </w:r>
+      <w:r>
+        <w:rPr>
+          <w:lang w:val="en-US"/>
+        </w:rPr>
+        <w:t xml:space="preserve"> </w:t>
+      </w:r>
+      <w:r>
+        <w:rPr>
+          <w:lang w:val="en-US"/>
+        </w:rPr>
+        <w:t>learning</w:t>
+      </w:r>
+      <w:r>
+        <w:rPr>
+          <w:lang w:val="en-US"/>
+        </w:rPr>
+        <w:t xml:space="preserve"> the system. </w:t>
+      </w:r>
+    </w:p>
+    <w:p>
+      <w:pPr>
+        <w:rPr>
+          <w:lang w:val="en-US"/>
+        </w:rPr>
+      </w:pPr>
+      <w:r>
+        <w:rPr>
+          <w:lang w:val="en-US"/>
+        </w:rPr>
+        <w:t>Following the production stage of the restaurant platform, we will print out the table Q</w:t>
+      </w:r>
+      <w:r>
+        <w:rPr>
+          <w:lang w:val="en-US"/>
+        </w:rPr>
+        <w:t>.R.</w:t>
+      </w:r>
+      <w:r>
+        <w:rPr>
+          <w:lang w:val="en-US"/>
+        </w:rPr>
+        <w:t xml:space="preserve"> codes for later delivery. All the Q</w:t>
+      </w:r>
+      <w:r>
+        <w:rPr>
+          <w:lang w:val="en-US"/>
+        </w:rPr>
+        <w:t>.R.</w:t>
+      </w:r>
+      <w:r>
+        <w:rPr>
+          <w:lang w:val="en-US"/>
+        </w:rPr>
+        <w:t xml:space="preserve"> codes will have lamination to protect damage due to long-term use. To ensure </w:t>
+      </w:r>
+      <w:r>
+        <w:rPr>
+          <w:lang w:val="en-US"/>
+        </w:rPr>
+        <w:t xml:space="preserve">an </w:t>
+      </w:r>
+      <w:r>
+        <w:rPr>
+          <w:lang w:val="en-US"/>
+        </w:rPr>
+        <w:t xml:space="preserve">appropriate number of </w:t>
+      </w:r>
+      <w:r>
+        <w:rPr>
+          <w:lang w:val="en-US"/>
+        </w:rPr>
+        <w:t>replacements</w:t>
+      </w:r>
+      <w:r>
+        <w:rPr>
+          <w:lang w:val="en-US"/>
+        </w:rPr>
+        <w:t xml:space="preserve"> Q</w:t>
+      </w:r>
+      <w:r>
+        <w:rPr>
+          <w:lang w:val="en-US"/>
+        </w:rPr>
+        <w:t>.R.</w:t>
+      </w:r>
+      <w:r>
+        <w:rPr>
+          <w:lang w:val="en-US"/>
+        </w:rPr>
+        <w:t xml:space="preserve"> codes, we will prepare the number of Q</w:t>
+      </w:r>
+      <w:r>
+        <w:rPr>
+          <w:lang w:val="en-US"/>
+        </w:rPr>
+        <w:t>.R.</w:t>
+      </w:r>
+      <w:r>
+        <w:rPr>
+          <w:lang w:val="en-US"/>
+        </w:rPr>
+        <w:t xml:space="preserve"> codes three times the number of the tables. </w:t>
+      </w:r>
+    </w:p>
+    <w:p>
+      <w:pPr>
+        <w:rPr>
+          <w:lang w:val="en-US"/>
+        </w:rPr>
+      </w:pPr>
+      <w:r>
+        <w:rPr>
+          <w:lang w:val="en-US"/>
+        </w:rPr>
+        <w:t>Members with successful signups should now be able to enjoy our software platform.</w:t>
+      </w:r>
+      <w:r>
+        <w:rPr>
+          <w:lang w:val="en-US"/>
+        </w:rPr>
+        <w:t xml:space="preserve"> Hopefully</w:t>
+      </w:r>
+      <w:r>
+        <w:rPr>
+          <w:lang w:val="en-US"/>
+        </w:rPr>
+        <w:t>,</w:t>
+      </w:r>
+      <w:r>
+        <w:rPr>
+          <w:lang w:val="en-US"/>
+        </w:rPr>
+        <w:t xml:space="preserve"> they </w:t>
+      </w:r>
+      <w:r>
+        <w:rPr>
+          <w:lang w:val="en-US"/>
+        </w:rPr>
+        <w:t xml:space="preserve">would need minimal support and intervention as we will </w:t>
+      </w:r>
+      <w:r>
+        <w:rPr>
+          <w:lang w:val="en-US"/>
+        </w:rPr>
+        <w:t xml:space="preserve">upload </w:t>
+      </w:r>
+      <w:r>
+        <w:rPr>
+          <w:lang w:val="en-US"/>
+        </w:rPr>
+        <w:t xml:space="preserve">help and video tutorials to guide them with the platform’s use. </w:t>
+      </w:r>
+    </w:p>
+    <w:p>
+      <w:pPr>
+        <w:rPr>
+          <w:lang w:val="en-US"/>
+        </w:rPr>
+      </w:pPr>
+    </w:p>
+    <w:p>
+      <w:pPr>
+        <w:pStyle w:val="Heading2"/>
+        <w:rPr>
+          <w:lang w:val="en-US"/>
+        </w:rPr>
+      </w:pPr>
+      <w:r>
+        <w:rPr>
+          <w:lang w:val="en-US"/>
+        </w:rPr>
+        <w:t>User</w:t>
+      </w:r>
+      <w:r>
+        <w:rPr>
+          <w:lang w:val="en-US"/>
+        </w:rPr>
+        <w:t xml:space="preserve"> </w:t>
+      </w:r>
+      <w:r>
+        <w:rPr>
+          <w:lang w:val="en-US"/>
+        </w:rPr>
+        <w:t>Requirement Statements v1</w:t>
+      </w:r>
+    </w:p>
+    <w:p>
+      <w:pPr>
+        <w:rPr>
+          <w:lang w:val="en-US"/>
+        </w:rPr>
+      </w:pPr>
+    </w:p>
+    <w:p>
+      <w:pPr>
+        <w:pStyle w:val="Heading3"/>
+        <w:rPr>
+          <w:lang w:val="en-US"/>
+        </w:rPr>
+      </w:pPr>
+      <w:r>
+        <w:rPr>
+          <w:lang w:val="en-US"/>
+        </w:rPr>
+        <w:t xml:space="preserve">User Stories </w:t>
+      </w:r>
+      <w:r>
+        <w:rPr>
+          <w:lang w:val="en-US"/>
+        </w:rPr>
+        <w:t>v1</w:t>
+      </w:r>
+    </w:p>
+    <w:p>
+      <w:pPr>
+        <w:rPr>
+          <w:lang w:val="en-US"/>
+        </w:rPr>
+      </w:pPr>
+      <w:r>
+        <w:rPr>
+          <w:lang w:val="en-US"/>
+        </w:rPr>
+        <w:t xml:space="preserve">Our user stories will follow the standard pattern. The goal of a user story is to generically define the user requirements of the software. By having a breakdown of the software tasks the users could do, report readers will </w:t>
+      </w:r>
+      <w:proofErr w:type="gramStart"/>
+      <w:r>
+        <w:rPr>
+          <w:lang w:val="en-US"/>
+        </w:rPr>
+        <w:t>have an understanding of</w:t>
+      </w:r>
+      <w:proofErr w:type="gramEnd"/>
+      <w:r>
+        <w:rPr>
+          <w:lang w:val="en-US"/>
+        </w:rPr>
+        <w:t xml:space="preserve"> the possible software features. Role describes the system’s user groups that share a set of predicted tasks. Action(s) are all the generic tasks they will perform when using the software. Benefit justifies why they need to perform </w:t>
+      </w:r>
       <w:proofErr w:type="spellStart"/>
       <w:r>
         <w:rPr>
           <w:lang w:val="en-US"/>
         </w:rPr>
-        <w:t>signup</w:t>
+        <w:t>theses</w:t>
       </w:r>
       <w:proofErr w:type="spellEnd"/>
       <w:r>
         <w:rPr>
           <w:lang w:val="en-US"/>
         </w:rPr>
-        <w:t xml:space="preserve"> </w:t>
-      </w:r>
-      <w:r>
-        <w:rPr>
-          <w:lang w:val="en-US"/>
-        </w:rPr>
-        <w:t>by using our registration page or email. To complete</w:t>
-      </w:r>
-      <w:r>
-        <w:rPr>
-          <w:lang w:val="en-US"/>
-        </w:rPr>
-        <w:t xml:space="preserve"> this </w:t>
-      </w:r>
-      <w:r>
-        <w:rPr>
-          <w:lang w:val="en-US"/>
-        </w:rPr>
-        <w:t xml:space="preserve">process, they would only need to fill in 11 pieces of information. We aim to do all the tasks </w:t>
-      </w:r>
-      <w:r>
-        <w:rPr>
-          <w:lang w:val="en-US"/>
-        </w:rPr>
-        <w:t>on</w:t>
-      </w:r>
-      <w:r>
-        <w:rPr>
-          <w:lang w:val="en-US"/>
-        </w:rPr>
-        <w:t xml:space="preserve"> our client’s behalf </w:t>
-      </w:r>
-      <w:r>
-        <w:rPr>
-          <w:lang w:val="en-US"/>
-        </w:rPr>
-        <w:t>to minimize their inputs and efforts</w:t>
-      </w:r>
-      <w:r>
-        <w:rPr>
-          <w:lang w:val="en-US"/>
-        </w:rPr>
-        <w:t xml:space="preserve">. </w:t>
-      </w:r>
-      <w:r>
-        <w:rPr>
-          <w:lang w:val="en-US"/>
-        </w:rPr>
-        <w:t xml:space="preserve">We will deploy a standard automatic email confirmation system to verify </w:t>
-      </w:r>
-      <w:r>
-        <w:rPr>
-          <w:lang w:val="en-US"/>
-        </w:rPr>
-        <w:t xml:space="preserve">the </w:t>
-      </w:r>
-      <w:r>
-        <w:rPr>
-          <w:lang w:val="en-US"/>
-        </w:rPr>
-        <w:t>customer</w:t>
-      </w:r>
-      <w:r>
-        <w:rPr>
-          <w:lang w:val="en-US"/>
-        </w:rPr>
-        <w:t>’s</w:t>
-      </w:r>
-      <w:r>
-        <w:rPr>
-          <w:lang w:val="en-US"/>
-        </w:rPr>
-        <w:t xml:space="preserve"> email address</w:t>
-      </w:r>
-      <w:r>
-        <w:rPr>
-          <w:lang w:val="en-US"/>
-        </w:rPr>
-        <w:t xml:space="preserve">. </w:t>
-      </w:r>
-    </w:p>
-    <w:p>
-      <w:pPr>
-        <w:rPr>
-          <w:lang w:val="en-US"/>
-        </w:rPr>
-      </w:pPr>
-    </w:p>
-    <w:p>
-      <w:pPr>
-        <w:rPr>
-          <w:lang w:val="en-US"/>
-        </w:rPr>
-      </w:pPr>
-      <w:r>
-        <w:rPr>
-          <w:lang w:val="en-US"/>
-        </w:rPr>
-        <w:t>The most important aspect of the business process is to set up the restaurant sit-in ordering system with all the business info and menu.</w:t>
-      </w:r>
-      <w:r>
-        <w:rPr>
-          <w:lang w:val="en-US"/>
-        </w:rPr>
-        <w:t xml:space="preserve"> Our staff will be fully responsible for this process as the platform must have the correct presentations before deployment. Hopefully, this will prevent clients from f</w:t>
-      </w:r>
-      <w:r>
-        <w:rPr>
-          <w:lang w:val="en-US"/>
-        </w:rPr>
-        <w:t>eeling f</w:t>
-      </w:r>
-      <w:r>
-        <w:rPr>
-          <w:lang w:val="en-US"/>
-        </w:rPr>
-        <w:t>rustrat</w:t>
-      </w:r>
-      <w:r>
-        <w:rPr>
-          <w:lang w:val="en-US"/>
-        </w:rPr>
-        <w:t>ed</w:t>
-      </w:r>
-      <w:r>
-        <w:rPr>
-          <w:lang w:val="en-US"/>
-        </w:rPr>
-        <w:t xml:space="preserve"> for </w:t>
-      </w:r>
-      <w:r>
-        <w:rPr>
-          <w:lang w:val="en-US"/>
-        </w:rPr>
-        <w:t>learning</w:t>
-      </w:r>
-      <w:r>
-        <w:rPr>
-          <w:lang w:val="en-US"/>
-        </w:rPr>
-        <w:t xml:space="preserve"> the system. </w:t>
-      </w:r>
-    </w:p>
-    <w:p>
-      <w:pPr>
-        <w:rPr>
-          <w:lang w:val="en-US"/>
-        </w:rPr>
-      </w:pPr>
-      <w:r>
-        <w:rPr>
-          <w:lang w:val="en-US"/>
-        </w:rPr>
-        <w:t>Following the production stage of the restaurant platform, we will print out the table Q</w:t>
-      </w:r>
-      <w:r>
-        <w:rPr>
-          <w:lang w:val="en-US"/>
-        </w:rPr>
-        <w:t>.R.</w:t>
-      </w:r>
-      <w:r>
-        <w:rPr>
-          <w:lang w:val="en-US"/>
-        </w:rPr>
-        <w:t xml:space="preserve"> codes for later delivery. All the Q</w:t>
-      </w:r>
-      <w:r>
-        <w:rPr>
-          <w:lang w:val="en-US"/>
-        </w:rPr>
-        <w:t>.R.</w:t>
-      </w:r>
-      <w:r>
-        <w:rPr>
-          <w:lang w:val="en-US"/>
-        </w:rPr>
-        <w:t xml:space="preserve"> codes will have lamination to protect damage due to long-term use. To ensure </w:t>
-      </w:r>
-      <w:r>
-        <w:rPr>
-          <w:lang w:val="en-US"/>
-        </w:rPr>
-        <w:t xml:space="preserve">an </w:t>
-      </w:r>
-      <w:r>
-        <w:rPr>
-          <w:lang w:val="en-US"/>
-        </w:rPr>
-        <w:t xml:space="preserve">appropriate number of </w:t>
-      </w:r>
-      <w:r>
-        <w:rPr>
-          <w:lang w:val="en-US"/>
-        </w:rPr>
-        <w:t>replacements</w:t>
-      </w:r>
-      <w:r>
-        <w:rPr>
-          <w:lang w:val="en-US"/>
-        </w:rPr>
-        <w:t xml:space="preserve"> Q</w:t>
-      </w:r>
-      <w:r>
-        <w:rPr>
-          <w:lang w:val="en-US"/>
-        </w:rPr>
-        <w:t>.R.</w:t>
-      </w:r>
-      <w:r>
-        <w:rPr>
-          <w:lang w:val="en-US"/>
-        </w:rPr>
-        <w:t xml:space="preserve"> codes, we will prepare the number of Q</w:t>
-      </w:r>
-      <w:r>
-        <w:rPr>
-          <w:lang w:val="en-US"/>
-        </w:rPr>
-        <w:t>.R.</w:t>
-      </w:r>
-      <w:r>
-        <w:rPr>
-          <w:lang w:val="en-US"/>
-        </w:rPr>
-        <w:t xml:space="preserve"> codes three times the number of the tables. </w:t>
-      </w:r>
-    </w:p>
-    <w:p>
-      <w:pPr>
-        <w:rPr>
-          <w:lang w:val="en-US"/>
-        </w:rPr>
-      </w:pPr>
-      <w:r>
-        <w:rPr>
-          <w:lang w:val="en-US"/>
-        </w:rPr>
-        <w:t>Members with successful signups should now be able to enjoy our software platform.</w:t>
-      </w:r>
-      <w:r>
-        <w:rPr>
-          <w:lang w:val="en-US"/>
-        </w:rPr>
-        <w:t xml:space="preserve"> Hopefully</w:t>
-      </w:r>
-      <w:r>
-        <w:rPr>
-          <w:lang w:val="en-US"/>
-        </w:rPr>
-        <w:t>,</w:t>
-      </w:r>
-      <w:r>
-        <w:rPr>
-          <w:lang w:val="en-US"/>
-        </w:rPr>
-        <w:t xml:space="preserve"> they </w:t>
-      </w:r>
-      <w:r>
-        <w:rPr>
-          <w:lang w:val="en-US"/>
-        </w:rPr>
-        <w:t xml:space="preserve">would need minimal support and intervention as we will have help and video tutorials to guide them with the platform’s use. </w:t>
-      </w:r>
-    </w:p>
-    <w:p>
-      <w:pPr>
-        <w:rPr>
-          <w:lang w:val="en-US"/>
-        </w:rPr>
-      </w:pPr>
-    </w:p>
-    <w:p>
-      <w:pPr>
-        <w:pStyle w:val="Heading2"/>
-        <w:rPr>
-          <w:lang w:val="en-US"/>
-        </w:rPr>
-      </w:pPr>
-      <w:r>
-        <w:rPr>
-          <w:lang w:val="en-US"/>
-        </w:rPr>
-        <w:t>User</w:t>
-      </w:r>
-      <w:r>
-        <w:rPr>
-          <w:lang w:val="en-US"/>
-        </w:rPr>
-        <w:t xml:space="preserve"> </w:t>
-      </w:r>
-      <w:r>
-        <w:rPr>
-          <w:lang w:val="en-US"/>
-        </w:rPr>
-        <w:t>Requirement Statements v1</w:t>
-      </w:r>
-    </w:p>
-    <w:p>
-      <w:pPr>
-        <w:rPr>
-          <w:lang w:val="en-US"/>
-        </w:rPr>
-      </w:pPr>
-    </w:p>
-    <w:p>
-      <w:pPr>
-        <w:pStyle w:val="Heading3"/>
-        <w:rPr>
-          <w:lang w:val="en-US"/>
-        </w:rPr>
-      </w:pPr>
-      <w:r>
-        <w:rPr>
-          <w:lang w:val="en-US"/>
-        </w:rPr>
-        <w:t xml:space="preserve">User Stories </w:t>
-      </w:r>
-      <w:r>
-        <w:rPr>
-          <w:lang w:val="en-US"/>
-        </w:rPr>
-        <w:t>v1</w:t>
-      </w:r>
-    </w:p>
-    <w:p>
-      <w:pPr>
-        <w:rPr>
-          <w:lang w:val="en-US"/>
-        </w:rPr>
-      </w:pPr>
-      <w:r>
-        <w:rPr>
-          <w:lang w:val="en-US"/>
-        </w:rPr>
-        <w:t xml:space="preserve">Our user stories will follow the standard pattern. The goal of a user story is to generically define the user requirements of the software. By having a breakdown of the software tasks the users could do, report readers will have an understanding of the possible software features. Role describes the system’s user groups that share a set of predicted tasks. Action(s) are all the generic tasks they will perform when using the software. Benefit justifies why they need to perform theses actions. </w:t>
+        <w:t xml:space="preserve"> actions. </w:t>
       </w:r>
     </w:p>
     <w:p>
@@ -2635,7 +3109,7 @@
                     </pic:cNvPicPr>
                   </pic:nvPicPr>
                   <pic:blipFill>
-                    <a:blip r:embed="rId9">
+                    <a:blip r:embed="rId11">
                       <a:extLst>
                         <a:ext uri="{28A0092B-C50C-407E-A947-70E740481C1C}">
                           <a14:useLocalDpi xmlns:a14="http://schemas.microsoft.com/office/drawing/2010/main" val="0"/>
@@ -2703,7 +3177,7 @@
                     </pic:cNvPicPr>
                   </pic:nvPicPr>
                   <pic:blipFill>
-                    <a:blip r:embed="rId10">
+                    <a:blip r:embed="rId12">
                       <a:extLst>
                         <a:ext uri="{28A0092B-C50C-407E-A947-70E740481C1C}">
                           <a14:useLocalDpi xmlns:a14="http://schemas.microsoft.com/office/drawing/2010/main" val="0"/>
@@ -2746,237 +3220,46 @@
         <w:rPr>
           <w:lang w:val="en-US"/>
         </w:rPr>
-        <w:t xml:space="preserve">Acceptance Criteria </w:t>
-      </w:r>
-      <w:r>
-        <w:rPr>
-          <w:lang w:val="en-US"/>
-        </w:rPr>
-        <w:t>v1</w:t>
-      </w:r>
-    </w:p>
-    <w:p>
-      <w:pPr>
-        <w:rPr>
-          <w:lang w:val="en-US"/>
-        </w:rPr>
-      </w:pPr>
-    </w:p>
-    <w:p>
-      <w:pPr>
-        <w:rPr>
-          <w:lang w:val="en-US"/>
-        </w:rPr>
-      </w:pPr>
-      <w:r>
-        <w:rPr>
-          <w:lang w:val="en-US"/>
-        </w:rPr>
-        <w:t>Acceptance criteria describes an example of practical tasks the system could perform. As this scenario will feed into software testing, it will also include an expected outcome which compares with the system’s actual outcome. System procedures is another aspect of the acceptance criteria that describes the instructions that implements the aforementioned scenario.</w:t>
-      </w:r>
-    </w:p>
-    <w:p>
-      <w:pPr>
-        <w:rPr>
-          <w:lang w:val="en-US"/>
-        </w:rPr>
-      </w:pPr>
-      <w:r>
-        <w:rPr>
-          <w:lang w:val="en-US"/>
-        </w:rPr>
-        <w:t xml:space="preserve">                   </w:t>
-      </w:r>
+        <w:t>MOSCOW</w:t>
+      </w:r>
+      <w:r>
+        <w:rPr>
+          <w:lang w:val="en-US"/>
+        </w:rPr>
+        <w:t xml:space="preserve"> v1</w:t>
+      </w:r>
+    </w:p>
+    <w:p>
+      <w:pPr>
+        <w:rPr>
+          <w:lang w:val="en-US"/>
+        </w:rPr>
+      </w:pPr>
+    </w:p>
+    <w:p>
+      <w:pPr>
+        <w:rPr>
+          <w:lang w:val="en-US"/>
+        </w:rPr>
+      </w:pPr>
+      <w:r>
+        <w:rPr>
+          <w:lang w:val="en-US"/>
+        </w:rPr>
+        <w:t>The MOSCOW method prioritizes the software features to implement. We will first develop all the “Must Have” features before the “Should Have” features. Subsequently, we will implement the “Could Have” features. Since the “Would Not Have” features are the ones not to include in the software development planning, they will be in the record, but get ignored.</w:t>
+      </w:r>
+    </w:p>
+    <w:p>
+      <w:pPr>
+        <w:rPr>
+          <w:lang w:val="en-US"/>
+        </w:rPr>
+      </w:pPr>
       <w:r>
         <w:rPr>
           <w:noProof/>
           <w:lang w:val="en-US"/>
         </w:rPr>
-        <w:drawing>
-          <wp:inline distT="0" distB="0" distL="0" distR="0" wp14:anchorId="4C783E14" wp14:editId="3BF2750F">
-            <wp:extent cx="4984750" cy="3308350"/>
-            <wp:effectExtent l="0" t="0" r="6350" b="6350"/>
-            <wp:docPr id="10" name="Picture 10"/>
-            <wp:cNvGraphicFramePr>
-              <a:graphicFrameLocks xmlns:a="http://schemas.openxmlformats.org/drawingml/2006/main" noChangeAspect="1"/>
-            </wp:cNvGraphicFramePr>
-            <a:graphic xmlns:a="http://schemas.openxmlformats.org/drawingml/2006/main">
-              <a:graphicData uri="http://schemas.openxmlformats.org/drawingml/2006/picture">
-                <pic:pic xmlns:pic="http://schemas.openxmlformats.org/drawingml/2006/picture">
-                  <pic:nvPicPr>
-                    <pic:cNvPr id="0" name="Picture 8"/>
-                    <pic:cNvPicPr>
-                      <a:picLocks noChangeAspect="1" noChangeArrowheads="1"/>
-                    </pic:cNvPicPr>
-                  </pic:nvPicPr>
-                  <pic:blipFill>
-                    <a:blip r:embed="rId11">
-                      <a:extLst>
-                        <a:ext uri="{28A0092B-C50C-407E-A947-70E740481C1C}">
-                          <a14:useLocalDpi xmlns:a14="http://schemas.microsoft.com/office/drawing/2010/main" val="0"/>
-                        </a:ext>
-                      </a:extLst>
-                    </a:blip>
-                    <a:srcRect/>
-                    <a:stretch>
-                      <a:fillRect/>
-                    </a:stretch>
-                  </pic:blipFill>
-                  <pic:spPr bwMode="auto">
-                    <a:xfrm>
-                      <a:off x="0" y="0"/>
-                      <a:ext cx="4984750" cy="3308350"/>
-                    </a:xfrm>
-                    <a:prstGeom prst="rect">
-                      <a:avLst/>
-                    </a:prstGeom>
-                    <a:noFill/>
-                    <a:ln>
-                      <a:noFill/>
-                    </a:ln>
-                  </pic:spPr>
-                </pic:pic>
-              </a:graphicData>
-            </a:graphic>
-          </wp:inline>
-        </w:drawing>
-      </w:r>
-    </w:p>
-    <w:p>
-      <w:pPr>
-        <w:rPr>
-          <w:lang w:val="en-US"/>
-        </w:rPr>
-      </w:pPr>
-      <w:r>
-        <w:rPr>
-          <w:noProof/>
-          <w:lang w:val="en-US"/>
-        </w:rPr>
-        <w:lastRenderedPageBreak/>
-        <w:drawing>
-          <wp:inline distT="0" distB="0" distL="0" distR="0" wp14:anchorId="5F819A96" wp14:editId="0A145A0A">
-            <wp:extent cx="2724150" cy="4451350"/>
-            <wp:effectExtent l="0" t="0" r="0" b="6350"/>
-            <wp:docPr id="11" name="Picture 11"/>
-            <wp:cNvGraphicFramePr>
-              <a:graphicFrameLocks xmlns:a="http://schemas.openxmlformats.org/drawingml/2006/main" noChangeAspect="1"/>
-            </wp:cNvGraphicFramePr>
-            <a:graphic xmlns:a="http://schemas.openxmlformats.org/drawingml/2006/main">
-              <a:graphicData uri="http://schemas.openxmlformats.org/drawingml/2006/picture">
-                <pic:pic xmlns:pic="http://schemas.openxmlformats.org/drawingml/2006/picture">
-                  <pic:nvPicPr>
-                    <pic:cNvPr id="0" name="Picture 9"/>
-                    <pic:cNvPicPr>
-                      <a:picLocks noChangeAspect="1" noChangeArrowheads="1"/>
-                    </pic:cNvPicPr>
-                  </pic:nvPicPr>
-                  <pic:blipFill>
-                    <a:blip r:embed="rId12">
-                      <a:extLst>
-                        <a:ext uri="{28A0092B-C50C-407E-A947-70E740481C1C}">
-                          <a14:useLocalDpi xmlns:a14="http://schemas.microsoft.com/office/drawing/2010/main" val="0"/>
-                        </a:ext>
-                      </a:extLst>
-                    </a:blip>
-                    <a:srcRect/>
-                    <a:stretch>
-                      <a:fillRect/>
-                    </a:stretch>
-                  </pic:blipFill>
-                  <pic:spPr bwMode="auto">
-                    <a:xfrm>
-                      <a:off x="0" y="0"/>
-                      <a:ext cx="2724150" cy="4451350"/>
-                    </a:xfrm>
-                    <a:prstGeom prst="rect">
-                      <a:avLst/>
-                    </a:prstGeom>
-                    <a:noFill/>
-                    <a:ln>
-                      <a:noFill/>
-                    </a:ln>
-                  </pic:spPr>
-                </pic:pic>
-              </a:graphicData>
-            </a:graphic>
-          </wp:inline>
-        </w:drawing>
-      </w:r>
-    </w:p>
-    <w:p>
-      <w:pPr>
-        <w:rPr>
-          <w:lang w:val="en-US"/>
-        </w:rPr>
-      </w:pPr>
-    </w:p>
-    <w:p>
-      <w:pPr>
-        <w:rPr>
-          <w:lang w:val="en-US"/>
-        </w:rPr>
-      </w:pPr>
-    </w:p>
-    <w:p>
-      <w:pPr>
-        <w:rPr>
-          <w:lang w:val="en-US"/>
-        </w:rPr>
-      </w:pPr>
-    </w:p>
-    <w:p>
-      <w:pPr>
-        <w:pStyle w:val="Heading3"/>
-        <w:rPr>
-          <w:lang w:val="en-US"/>
-        </w:rPr>
-      </w:pPr>
-      <w:r>
-        <w:rPr>
-          <w:lang w:val="en-US"/>
-        </w:rPr>
-        <w:t>MOSCOW</w:t>
-      </w:r>
-      <w:r>
-        <w:rPr>
-          <w:lang w:val="en-US"/>
-        </w:rPr>
-        <w:t xml:space="preserve"> v1</w:t>
-      </w:r>
-    </w:p>
-    <w:p>
-      <w:pPr>
-        <w:rPr>
-          <w:lang w:val="en-US"/>
-        </w:rPr>
-      </w:pPr>
-    </w:p>
-    <w:p>
-      <w:pPr>
-        <w:rPr>
-          <w:lang w:val="en-US"/>
-        </w:rPr>
-      </w:pPr>
-      <w:r>
-        <w:rPr>
-          <w:lang w:val="en-US"/>
-        </w:rPr>
-        <w:t>The MOSCOW method prioritizes the software features to implement. We will first develop all the “Must Have” features before the “Should Have” features. Subsequently, we will implement the “Could Have” features. Since the “Would Not Have” features are the ones not to include in the software development planning, they will be in the record, but get ignored.</w:t>
-      </w:r>
-    </w:p>
-    <w:p>
-      <w:pPr>
-        <w:rPr>
-          <w:lang w:val="en-US"/>
-        </w:rPr>
-      </w:pPr>
-      <w:r>
-        <w:rPr>
-          <w:noProof/>
-          <w:lang w:val="en-US"/>
-        </w:rPr>
-        <w:lastRenderedPageBreak/>
         <w:drawing>
           <wp:inline distT="0" distB="0" distL="0" distR="0" wp14:anchorId="49CEFA8A" wp14:editId="246E4FDC">
             <wp:extent cx="5727700" cy="3454400"/>
@@ -3070,90 +3353,6 @@
     </w:p>
     <w:p>
       <w:pPr>
-        <w:rPr>
-          <w:lang w:val="en-US"/>
-        </w:rPr>
-      </w:pPr>
-    </w:p>
-    <w:p>
-      <w:pPr>
-        <w:rPr>
-          <w:lang w:val="en-US"/>
-        </w:rPr>
-      </w:pPr>
-    </w:p>
-    <w:p>
-      <w:pPr>
-        <w:rPr>
-          <w:lang w:val="en-US"/>
-        </w:rPr>
-      </w:pPr>
-    </w:p>
-    <w:p>
-      <w:pPr>
-        <w:rPr>
-          <w:lang w:val="en-US"/>
-        </w:rPr>
-      </w:pPr>
-    </w:p>
-    <w:p>
-      <w:pPr>
-        <w:rPr>
-          <w:lang w:val="en-US"/>
-        </w:rPr>
-      </w:pPr>
-    </w:p>
-    <w:p>
-      <w:pPr>
-        <w:rPr>
-          <w:lang w:val="en-US"/>
-        </w:rPr>
-      </w:pPr>
-    </w:p>
-    <w:p>
-      <w:pPr>
-        <w:rPr>
-          <w:lang w:val="en-US"/>
-        </w:rPr>
-      </w:pPr>
-    </w:p>
-    <w:p>
-      <w:pPr>
-        <w:rPr>
-          <w:lang w:val="en-US"/>
-        </w:rPr>
-      </w:pPr>
-    </w:p>
-    <w:p>
-      <w:pPr>
-        <w:rPr>
-          <w:lang w:val="en-US"/>
-        </w:rPr>
-      </w:pPr>
-    </w:p>
-    <w:p>
-      <w:pPr>
-        <w:rPr>
-          <w:lang w:val="en-US"/>
-        </w:rPr>
-      </w:pPr>
-    </w:p>
-    <w:p>
-      <w:pPr>
-        <w:rPr>
-          <w:lang w:val="en-US"/>
-        </w:rPr>
-      </w:pPr>
-    </w:p>
-    <w:p>
-      <w:pPr>
-        <w:rPr>
-          <w:lang w:val="en-US"/>
-        </w:rPr>
-      </w:pPr>
-    </w:p>
-    <w:p>
-      <w:pPr>
         <w:pStyle w:val="Heading2"/>
         <w:rPr>
           <w:lang w:val="en-US"/>
@@ -3163,7 +3362,6 @@
         <w:rPr>
           <w:lang w:val="en-US"/>
         </w:rPr>
-        <w:lastRenderedPageBreak/>
         <w:t>Software</w:t>
       </w:r>
       <w:r>
@@ -3204,6 +3402,145 @@
           <w:lang w:val="en-US"/>
         </w:rPr>
         <w:t xml:space="preserve"> </w:t>
+      </w:r>
+    </w:p>
+    <w:p>
+      <w:pPr>
+        <w:rPr>
+          <w:lang w:val="en-US"/>
+        </w:rPr>
+      </w:pPr>
+      <w:r>
+        <w:rPr>
+          <w:lang w:val="en-US"/>
+        </w:rPr>
+        <w:t xml:space="preserve">Describe what and why paper </w:t>
+      </w:r>
+      <w:proofErr w:type="gramStart"/>
+      <w:r>
+        <w:rPr>
+          <w:lang w:val="en-US"/>
+        </w:rPr>
+        <w:t>prototype</w:t>
+      </w:r>
+      <w:proofErr w:type="gramEnd"/>
+      <w:r>
+        <w:rPr>
+          <w:lang w:val="en-US"/>
+        </w:rPr>
+        <w:t xml:space="preserve"> </w:t>
+      </w:r>
+    </w:p>
+    <w:p>
+      <w:pPr>
+        <w:rPr>
+          <w:lang w:val="en-US"/>
+        </w:rPr>
+      </w:pPr>
+      <w:r>
+        <w:rPr>
+          <w:noProof/>
+        </w:rPr>
+        <w:drawing>
+          <wp:inline distT="0" distB="0" distL="0" distR="0" wp14:anchorId="7119F5E2" wp14:editId="2BCCE303">
+            <wp:extent cx="1530636" cy="1226917"/>
+            <wp:effectExtent l="0" t="0" r="0" b="0"/>
+            <wp:docPr id="4" name="Picture 6">
+              <a:extLst xmlns:a="http://schemas.openxmlformats.org/drawingml/2006/main">
+                <a:ext uri="{FF2B5EF4-FFF2-40B4-BE49-F238E27FC236}">
+                  <a16:creationId xmlns:a16="http://schemas.microsoft.com/office/drawing/2014/main" id="{45041EBF-AAF9-484F-8582-FFC2290E9A7F}"/>
+                </a:ext>
+              </a:extLst>
+            </wp:docPr>
+            <wp:cNvGraphicFramePr>
+              <a:graphicFrameLocks xmlns:a="http://schemas.openxmlformats.org/drawingml/2006/main" noChangeAspect="1"/>
+            </wp:cNvGraphicFramePr>
+            <a:graphic xmlns:a="http://schemas.openxmlformats.org/drawingml/2006/main">
+              <a:graphicData uri="http://schemas.openxmlformats.org/drawingml/2006/picture">
+                <pic:pic xmlns:pic="http://schemas.openxmlformats.org/drawingml/2006/picture">
+                  <pic:nvPicPr>
+                    <pic:cNvPr id="7" name="Picture 6">
+                      <a:extLst>
+                        <a:ext uri="{FF2B5EF4-FFF2-40B4-BE49-F238E27FC236}">
+                          <a16:creationId xmlns:a16="http://schemas.microsoft.com/office/drawing/2014/main" id="{45041EBF-AAF9-484F-8582-FFC2290E9A7F}"/>
+                        </a:ext>
+                      </a:extLst>
+                    </pic:cNvPr>
+                    <pic:cNvPicPr>
+                      <a:picLocks noChangeAspect="1"/>
+                    </pic:cNvPicPr>
+                  </pic:nvPicPr>
+                  <pic:blipFill>
+                    <a:blip r:embed="rId14"/>
+                    <a:stretch>
+                      <a:fillRect/>
+                    </a:stretch>
+                  </pic:blipFill>
+                  <pic:spPr>
+                    <a:xfrm>
+                      <a:off x="0" y="0"/>
+                      <a:ext cx="1552526" cy="1244464"/>
+                    </a:xfrm>
+                    <a:prstGeom prst="rect">
+                      <a:avLst/>
+                    </a:prstGeom>
+                  </pic:spPr>
+                </pic:pic>
+              </a:graphicData>
+            </a:graphic>
+          </wp:inline>
+        </w:drawing>
+      </w:r>
+    </w:p>
+    <w:p>
+      <w:pPr>
+        <w:rPr>
+          <w:lang w:val="en-US"/>
+        </w:rPr>
+      </w:pPr>
+      <w:r>
+        <w:rPr>
+          <w:lang w:val="en-US"/>
+        </w:rPr>
+        <w:t xml:space="preserve">Usability </w:t>
+      </w:r>
+      <w:r>
+        <w:rPr>
+          <w:lang w:val="en-US"/>
+        </w:rPr>
+        <w:t xml:space="preserve">Heuristic Evaluation </w:t>
+      </w:r>
+    </w:p>
+    <w:p>
+      <w:pPr>
+        <w:rPr>
+          <w:lang w:val="en-US"/>
+        </w:rPr>
+      </w:pPr>
+    </w:p>
+    <w:p>
+      <w:pPr>
+        <w:rPr>
+          <w:lang w:val="en-US"/>
+        </w:rPr>
+      </w:pPr>
+      <w:r>
+        <w:rPr>
+          <w:lang w:val="en-US"/>
+        </w:rPr>
+        <w:t xml:space="preserve">Semi-Structured Interview </w:t>
+      </w:r>
+      <w:r>
+        <w:rPr>
+          <w:lang w:val="en-US"/>
+        </w:rPr>
+        <w:t xml:space="preserve">&amp; </w:t>
+      </w:r>
+      <w:r>
+        <w:rPr>
+          <w:lang w:val="en-US"/>
+        </w:rPr>
+        <w:t xml:space="preserve">Questionnaire </w:t>
       </w:r>
     </w:p>
     <w:p>
@@ -3221,58 +3558,7 @@
         <w:rPr>
           <w:lang w:val="en-US"/>
         </w:rPr>
-        <w:t>Paste the designs here</w:t>
-      </w:r>
-    </w:p>
-    <w:p>
-      <w:pPr>
-        <w:rPr>
-          <w:lang w:val="en-US"/>
-        </w:rPr>
-      </w:pPr>
-      <w:r>
-        <w:rPr>
-          <w:lang w:val="en-US"/>
-        </w:rPr>
-        <w:t xml:space="preserve">Usability </w:t>
-      </w:r>
-      <w:r>
-        <w:rPr>
-          <w:lang w:val="en-US"/>
-        </w:rPr>
-        <w:t xml:space="preserve">Heuristic Evaluation </w:t>
-      </w:r>
-    </w:p>
-    <w:p>
-      <w:pPr>
-        <w:rPr>
-          <w:lang w:val="en-US"/>
-        </w:rPr>
-      </w:pPr>
-    </w:p>
-    <w:p>
-      <w:pPr>
-        <w:rPr>
-          <w:lang w:val="en-US"/>
-        </w:rPr>
-      </w:pPr>
-      <w:r>
-        <w:rPr>
-          <w:lang w:val="en-US"/>
-        </w:rPr>
-        <w:t xml:space="preserve">Semi-Structured Interview </w:t>
-      </w:r>
-      <w:r>
-        <w:rPr>
-          <w:lang w:val="en-US"/>
-        </w:rPr>
-        <w:t xml:space="preserve">&amp; </w:t>
-      </w:r>
-      <w:r>
-        <w:rPr>
-          <w:lang w:val="en-US"/>
-        </w:rPr>
-        <w:t xml:space="preserve">Questionnaire </w:t>
+        <w:t xml:space="preserve">Supervisor </w:t>
       </w:r>
     </w:p>
     <w:p>
@@ -3290,7 +3576,7 @@
         <w:rPr>
           <w:lang w:val="en-US"/>
         </w:rPr>
-        <w:t xml:space="preserve">Supervisor </w:t>
+        <w:t xml:space="preserve">Family member </w:t>
       </w:r>
     </w:p>
     <w:p>
@@ -3308,7 +3594,21 @@
         <w:rPr>
           <w:lang w:val="en-US"/>
         </w:rPr>
-        <w:t xml:space="preserve">Family member </w:t>
+        <w:t xml:space="preserve">Literature Review </w:t>
+      </w:r>
+    </w:p>
+    <w:p>
+      <w:pPr>
+        <w:pStyle w:val="Heading3"/>
+        <w:rPr>
+          <w:lang w:val="en-US"/>
+        </w:rPr>
+      </w:pPr>
+      <w:r>
+        <w:rPr>
+          <w:lang w:val="en-US"/>
+        </w:rPr>
+        <w:t xml:space="preserve">Digital Prototyping </w:t>
       </w:r>
     </w:p>
     <w:p>
@@ -3326,21 +3626,34 @@
         <w:rPr>
           <w:lang w:val="en-US"/>
         </w:rPr>
-        <w:t xml:space="preserve">Literature Review </w:t>
-      </w:r>
-    </w:p>
-    <w:p>
-      <w:pPr>
-        <w:pStyle w:val="Heading3"/>
-        <w:rPr>
-          <w:lang w:val="en-US"/>
-        </w:rPr>
-      </w:pPr>
-      <w:r>
-        <w:rPr>
-          <w:lang w:val="en-US"/>
-        </w:rPr>
-        <w:t xml:space="preserve">Digital Prototyping </w:t>
+        <w:t xml:space="preserve">Paste designs here for definite </w:t>
+      </w:r>
+      <w:proofErr w:type="gramStart"/>
+      <w:r>
+        <w:rPr>
+          <w:lang w:val="en-US"/>
+        </w:rPr>
+        <w:t>considerations</w:t>
+      </w:r>
+      <w:proofErr w:type="gramEnd"/>
+      <w:r>
+        <w:rPr>
+          <w:lang w:val="en-US"/>
+        </w:rPr>
+        <w:t xml:space="preserve"> </w:t>
+      </w:r>
+    </w:p>
+    <w:p>
+      <w:pPr>
+        <w:rPr>
+          <w:lang w:val="en-US"/>
+        </w:rPr>
+      </w:pPr>
+      <w:r>
+        <w:rPr>
+          <w:lang w:val="en-US"/>
+        </w:rPr>
+        <w:t xml:space="preserve">Cognitive Walkthrough &amp; Semi-Structured Interview &amp; Questionnaire </w:t>
       </w:r>
     </w:p>
     <w:p>
@@ -3358,32 +3671,7 @@
         <w:rPr>
           <w:lang w:val="en-US"/>
         </w:rPr>
-        <w:t xml:space="preserve">Paste designs here for definite considerations </w:t>
-      </w:r>
-    </w:p>
-    <w:p>
-      <w:pPr>
-        <w:rPr>
-          <w:lang w:val="en-US"/>
-        </w:rPr>
-      </w:pPr>
-      <w:r>
-        <w:rPr>
-          <w:lang w:val="en-US"/>
-        </w:rPr>
-        <w:t xml:space="preserve">Cognitive Walkthrough </w:t>
-      </w:r>
-      <w:r>
-        <w:rPr>
-          <w:lang w:val="en-US"/>
-        </w:rPr>
-        <w:t xml:space="preserve">&amp; </w:t>
-      </w:r>
-      <w:r>
-        <w:rPr>
-          <w:lang w:val="en-US"/>
-        </w:rPr>
-        <w:t xml:space="preserve">Semi-Structured Interview &amp; Questionnaire </w:t>
+        <w:t>Supervisor</w:t>
       </w:r>
     </w:p>
     <w:p>
@@ -3401,7 +3689,7 @@
         <w:rPr>
           <w:lang w:val="en-US"/>
         </w:rPr>
-        <w:t>Supervisor</w:t>
+        <w:t xml:space="preserve">Family member </w:t>
       </w:r>
     </w:p>
     <w:p>
@@ -3419,7 +3707,1165 @@
         <w:rPr>
           <w:lang w:val="en-US"/>
         </w:rPr>
-        <w:t xml:space="preserve">Family member </w:t>
+        <w:t xml:space="preserve">Friends </w:t>
+      </w:r>
+    </w:p>
+    <w:p>
+      <w:pPr>
+        <w:rPr>
+          <w:lang w:val="en-US"/>
+        </w:rPr>
+      </w:pPr>
+    </w:p>
+    <w:p>
+      <w:pPr>
+        <w:pStyle w:val="Heading3"/>
+        <w:rPr>
+          <w:lang w:val="en-US"/>
+        </w:rPr>
+      </w:pPr>
+      <w:r>
+        <w:rPr>
+          <w:lang w:val="en-US"/>
+        </w:rPr>
+        <w:t xml:space="preserve">Design Principles </w:t>
+      </w:r>
+    </w:p>
+    <w:p>
+      <w:pPr>
+        <w:rPr>
+          <w:lang w:val="en-US"/>
+        </w:rPr>
+      </w:pPr>
+    </w:p>
+    <w:p>
+      <w:pPr>
+        <w:rPr>
+          <w:rFonts w:cs="Times New Roman"/>
+        </w:rPr>
+      </w:pPr>
+      <w:hyperlink r:id="rId15" w:history="1">
+        <w:r>
+          <w:rPr>
+            <w:rStyle w:val="Hyperlink"/>
+            <w:rFonts w:cs="Times New Roman"/>
+          </w:rPr>
+          <w:t>https://razorware.wordpress.com/2012/01/04/task-3-the-fundamental-principles-of-hci/</w:t>
+        </w:r>
+      </w:hyperlink>
+    </w:p>
+    <w:p>
+      <w:pPr>
+        <w:rPr>
+          <w:rFonts w:cs="Times New Roman"/>
+        </w:rPr>
+      </w:pPr>
+      <w:r>
+        <w:rPr>
+          <w:rFonts w:cs="Times New Roman"/>
+        </w:rPr>
+        <w:t xml:space="preserve">GU HCI course notes </w:t>
+      </w:r>
+    </w:p>
+    <w:p>
+      <w:pPr>
+        <w:rPr>
+          <w:rFonts w:cs="Times New Roman"/>
+        </w:rPr>
+      </w:pPr>
+      <w:r>
+        <w:rPr>
+          <w:rFonts w:cs="Times New Roman"/>
+        </w:rPr>
+        <w:t xml:space="preserve">Checklist of design principle to ensure that every page adhere to </w:t>
+      </w:r>
+      <w:proofErr w:type="gramStart"/>
+      <w:r>
+        <w:rPr>
+          <w:rFonts w:cs="Times New Roman"/>
+        </w:rPr>
+        <w:t>that</w:t>
+      </w:r>
+      <w:proofErr w:type="gramEnd"/>
+      <w:r>
+        <w:rPr>
+          <w:rFonts w:cs="Times New Roman"/>
+        </w:rPr>
+        <w:t xml:space="preserve"> </w:t>
+      </w:r>
+    </w:p>
+    <w:p>
+      <w:pPr>
+        <w:rPr>
+          <w:rFonts w:cs="Times New Roman"/>
+        </w:rPr>
+      </w:pPr>
+      <w:r>
+        <w:rPr>
+          <w:rFonts w:cs="Times New Roman"/>
+        </w:rPr>
+        <w:t xml:space="preserve">Online Heuristic evaluation </w:t>
+      </w:r>
+    </w:p>
+    <w:p>
+      <w:pPr>
+        <w:rPr>
+          <w:rFonts w:cs="Times New Roman"/>
+        </w:rPr>
+      </w:pPr>
+    </w:p>
+    <w:p>
+      <w:r>
+        <w:t>Captivating Design Principles</w:t>
+      </w:r>
+    </w:p>
+    <w:p>
+      <w:pPr>
+        <w:rPr>
+          <w:rFonts w:cs="Times New Roman"/>
+        </w:rPr>
+      </w:pPr>
+    </w:p>
+    <w:p>
+      <w:pPr>
+        <w:rPr>
+          <w:rFonts w:cs="Times New Roman"/>
+        </w:rPr>
+      </w:pPr>
+      <w:r>
+        <w:rPr>
+          <w:rFonts w:cs="Times New Roman"/>
+        </w:rPr>
+        <w:lastRenderedPageBreak/>
+        <w:t xml:space="preserve">Web design is an essential software component because users will only want to reuse an app if it is comfortable and engaging to use. Our software design considers the importance of images over texts and the overall information representations (shape, spacing, colour, font). In our customer meal ordering page, we use circles rather than rectangles for the image frame because with rectangles, it feels that all the information is crammed together with insufficient spacing. We display four different types of food per screen and use the minimal textual descriptions for information understanding. We take </w:t>
+      </w:r>
+      <w:proofErr w:type="spellStart"/>
+      <w:r>
+        <w:rPr>
+          <w:rFonts w:cs="Times New Roman"/>
+        </w:rPr>
+        <w:t>Fitts’</w:t>
+      </w:r>
+      <w:proofErr w:type="spellEnd"/>
+      <w:r>
+        <w:rPr>
+          <w:rFonts w:cs="Times New Roman"/>
+        </w:rPr>
+        <w:t xml:space="preserve"> Law [?] into considerations (spacing between software components and their sizes) so that the users will not feel overwhelming with the amount of text and image on the screen. </w:t>
+      </w:r>
+    </w:p>
+    <w:p>
+      <w:pPr>
+        <w:rPr>
+          <w:rFonts w:cs="Times New Roman"/>
+        </w:rPr>
+      </w:pPr>
+    </w:p>
+    <w:p>
+      <w:pPr>
+        <w:rPr>
+          <w:rFonts w:cs="Times New Roman"/>
+        </w:rPr>
+      </w:pPr>
+      <w:r>
+        <w:rPr>
+          <w:rFonts w:cs="Times New Roman"/>
+        </w:rPr>
+        <w:t xml:space="preserve">We adapted the colour palette [?] and ensure that all the colours are complementary with each other pleasantly. In our CEO interface page, all the different colours in the database rectangle headings are compliant with the principles in the colour palette. We use both professional and warmth colour to contrast the visual effects and enhance information memory. For example, for the company staff interface, we use competence colour at the top and the back of the rest of the web pages and warmth colours for the database rectangular headings. Another design criterion we followed is the consistency and the predictability of the information hierarchy structure. Information with higher importance </w:t>
+      </w:r>
+      <w:proofErr w:type="gramStart"/>
+      <w:r>
+        <w:rPr>
+          <w:rFonts w:cs="Times New Roman"/>
+        </w:rPr>
+        <w:t>are</w:t>
+      </w:r>
+      <w:proofErr w:type="gramEnd"/>
+      <w:r>
+        <w:rPr>
+          <w:rFonts w:cs="Times New Roman"/>
+        </w:rPr>
+        <w:t xml:space="preserve"> placed at a more outer areas of the mobile web and they will have a larger font size, to guide users understanding the app. </w:t>
+      </w:r>
+    </w:p>
+    <w:p>
+      <w:pPr>
+        <w:rPr>
+          <w:rFonts w:cs="Times New Roman"/>
+        </w:rPr>
+      </w:pPr>
+    </w:p>
+    <w:p>
+      <w:r>
+        <w:t xml:space="preserve">Device Options </w:t>
+      </w:r>
+    </w:p>
+    <w:p>
+      <w:pPr>
+        <w:rPr>
+          <w:rFonts w:cs="Times New Roman"/>
+        </w:rPr>
+      </w:pPr>
+    </w:p>
+    <w:p>
+      <w:pPr>
+        <w:rPr>
+          <w:rFonts w:cs="Times New Roman"/>
+        </w:rPr>
+      </w:pPr>
+      <w:r>
+        <w:rPr>
+          <w:rFonts w:cs="Times New Roman"/>
+        </w:rPr>
+        <w:t xml:space="preserve">Our project idea considers the use of different types of devices (phone, laptop, phone) for the type of software users. The customer interface will use the mobile phone because almost everyone has a phone in their pocket. We will use the tablet layout for the chef &amp; waiter and the restaurant owner interfaces because we want to have a larger screen size. We want to use a tablet stand for each tablet so that the chefs and waiters </w:t>
+      </w:r>
+      <w:proofErr w:type="gramStart"/>
+      <w:r>
+        <w:rPr>
+          <w:rFonts w:cs="Times New Roman"/>
+        </w:rPr>
+        <w:t>don’t</w:t>
+      </w:r>
+      <w:proofErr w:type="gramEnd"/>
+      <w:r>
+        <w:rPr>
+          <w:rFonts w:cs="Times New Roman"/>
+        </w:rPr>
+        <w:t xml:space="preserve"> need to lean down to see the orders and to prevent the contact between the tablet and the table. The restaurant owner interface is also designed in the tablet form so that they can use the tablets for the chefs and </w:t>
+      </w:r>
+      <w:proofErr w:type="gramStart"/>
+      <w:r>
+        <w:rPr>
+          <w:rFonts w:cs="Times New Roman"/>
+        </w:rPr>
+        <w:t>waiters</w:t>
+      </w:r>
+      <w:proofErr w:type="gramEnd"/>
+      <w:r>
+        <w:rPr>
+          <w:rFonts w:cs="Times New Roman"/>
+        </w:rPr>
+        <w:t xml:space="preserve"> and they don’t need to purchase an additional laptop (due to cost issue).</w:t>
+      </w:r>
+    </w:p>
+    <w:p>
+      <w:pPr>
+        <w:rPr>
+          <w:rFonts w:cs="Times New Roman"/>
+        </w:rPr>
+      </w:pPr>
+      <w:r>
+        <w:rPr>
+          <w:rFonts w:cs="Times New Roman"/>
+        </w:rPr>
+        <w:t xml:space="preserve">The CEO and the company employee platform will be in the laptop interface. Laptop is portable and it is easier to work with a laptop that has a keyword. </w:t>
+      </w:r>
+    </w:p>
+    <w:p>
+      <w:pPr>
+        <w:rPr>
+          <w:rFonts w:cs="Times New Roman"/>
+        </w:rPr>
+      </w:pPr>
+    </w:p>
+    <w:p>
+      <w:r>
+        <w:t xml:space="preserve">Dynamic Information Management  </w:t>
+      </w:r>
+    </w:p>
+    <w:p>
+      <w:pPr>
+        <w:rPr>
+          <w:rFonts w:cs="Times New Roman"/>
+        </w:rPr>
+      </w:pPr>
+    </w:p>
+    <w:p>
+      <w:pPr>
+        <w:rPr>
+          <w:rFonts w:cs="Times New Roman"/>
+        </w:rPr>
+      </w:pPr>
+      <w:r>
+        <w:rPr>
+          <w:rFonts w:cs="Times New Roman"/>
+        </w:rPr>
+        <w:t xml:space="preserve">Our databases adapt a click-to-change approach. Traditionally, to alter information in the database, you must click an add button and fill in a form to change it. To enable minimal effort and completion time in this data-driven system, we customise our database so that users can change the database contents by just clicking the data. </w:t>
+      </w:r>
+    </w:p>
+    <w:p>
+      <w:pPr>
+        <w:rPr>
+          <w:rFonts w:cs="Times New Roman"/>
+        </w:rPr>
+      </w:pPr>
+    </w:p>
+    <w:p>
+      <w:r>
+        <w:lastRenderedPageBreak/>
+        <w:t>Ethical Design</w:t>
+      </w:r>
+    </w:p>
+    <w:p>
+      <w:pPr>
+        <w:tabs>
+          <w:tab w:val="left" w:pos="1815"/>
+        </w:tabs>
+        <w:rPr>
+          <w:rFonts w:cs="Times New Roman"/>
+        </w:rPr>
+      </w:pPr>
+    </w:p>
+    <w:p>
+      <w:pPr>
+        <w:rPr>
+          <w:rFonts w:cs="Times New Roman"/>
+        </w:rPr>
+      </w:pPr>
+      <w:r>
+        <w:rPr>
+          <w:rFonts w:cs="Times New Roman"/>
+        </w:rPr>
+        <w:t xml:space="preserve">We rigorously follow the ethical principles set out by the University to protect the wellbeing and the rights of our evaluation participants and app users. You can see that in our ethical consent form for our second phase semi-structured interview evaluation. </w:t>
+      </w:r>
+    </w:p>
+    <w:p>
+      <w:pPr>
+        <w:rPr>
+          <w:rFonts w:cs="Times New Roman"/>
+        </w:rPr>
+      </w:pPr>
+      <w:r>
+        <w:rPr>
+          <w:rFonts w:cs="Times New Roman"/>
+        </w:rPr>
+        <w:t xml:space="preserve">We also obtain informed consent through our terms and conditions and legal policies to set out mutual agreement through our liability limiting statements. </w:t>
+      </w:r>
+    </w:p>
+    <w:p>
+      <w:pPr>
+        <w:rPr>
+          <w:rFonts w:cs="Times New Roman"/>
+        </w:rPr>
+      </w:pPr>
+      <w:r>
+        <w:rPr>
+          <w:rFonts w:cs="Times New Roman"/>
+        </w:rPr>
+        <w:t>Our company also abide to strict regulatory requirements to ensure the duty of care to our employees. These include health and safety practice to ensure that our staff are protected under long term screen exposure and the long number of working hours.</w:t>
+      </w:r>
+    </w:p>
+    <w:p>
+      <w:pPr>
+        <w:rPr>
+          <w:rFonts w:cs="Times New Roman"/>
+        </w:rPr>
+      </w:pPr>
+    </w:p>
+    <w:p>
+      <w:r>
+        <w:t xml:space="preserve">Multimodal Interaction </w:t>
+      </w:r>
+    </w:p>
+    <w:p>
+      <w:pPr>
+        <w:rPr>
+          <w:rFonts w:cs="Times New Roman"/>
+        </w:rPr>
+      </w:pPr>
+    </w:p>
+    <w:p>
+      <w:pPr>
+        <w:rPr>
+          <w:rFonts w:cs="Times New Roman"/>
+        </w:rPr>
+      </w:pPr>
+      <w:r>
+        <w:rPr>
+          <w:rFonts w:cs="Times New Roman"/>
+        </w:rPr>
+        <w:t xml:space="preserve">The chef and waiter interface will have a sound notification every time a customer successfully pay for their meals. Restaurant staff cannot possibly look at the meals all the time. This system ensures that only when there is a new order will the staff look at the interface. </w:t>
+      </w:r>
+    </w:p>
+    <w:p>
+      <w:pPr>
+        <w:rPr>
+          <w:rFonts w:cs="Times New Roman"/>
+        </w:rPr>
+      </w:pPr>
+    </w:p>
+    <w:p>
+      <w:r>
+        <w:t>Inclusive Design</w:t>
+      </w:r>
+    </w:p>
+    <w:p>
+      <w:pPr>
+        <w:rPr>
+          <w:rFonts w:cs="Times New Roman"/>
+        </w:rPr>
+      </w:pPr>
+    </w:p>
+    <w:p>
+      <w:pPr>
+        <w:rPr>
+          <w:rFonts w:cs="Times New Roman"/>
+        </w:rPr>
+      </w:pPr>
+      <w:r>
+        <w:rPr>
+          <w:rFonts w:cs="Times New Roman"/>
+        </w:rPr>
+        <w:t xml:space="preserve">Our mobile app </w:t>
+      </w:r>
+      <w:proofErr w:type="gramStart"/>
+      <w:r>
+        <w:rPr>
+          <w:rFonts w:cs="Times New Roman"/>
+        </w:rPr>
+        <w:t>takes into account</w:t>
+      </w:r>
+      <w:proofErr w:type="gramEnd"/>
+      <w:r>
+        <w:rPr>
+          <w:rFonts w:cs="Times New Roman"/>
+        </w:rPr>
+        <w:t xml:space="preserve"> users with specific difficulties, such as colour blind, dyslexia, eyesight problems and mental and physical disability. Over 0.038% of the world population [?] suffers from colour blind. To overcome this barrier, we ensure that we follow a checklist of colour-blind design criteria online [?], all our customer interface designs are high contrast, particularly for essential information that must be standout, such as prices and menu descriptions. </w:t>
+      </w:r>
+    </w:p>
+    <w:p>
+      <w:pPr>
+        <w:rPr>
+          <w:rFonts w:cs="Times New Roman"/>
+        </w:rPr>
+      </w:pPr>
+      <w:hyperlink r:id="rId16" w:history="1">
+        <w:r>
+          <w:rPr>
+            <w:rStyle w:val="Hyperlink"/>
+            <w:rFonts w:cs="Times New Roman"/>
+          </w:rPr>
+          <w:t>https://www.colourblindawareness.org/colour-blindness/</w:t>
+        </w:r>
+      </w:hyperlink>
+    </w:p>
+    <w:p>
+      <w:pPr>
+        <w:rPr>
+          <w:rFonts w:cs="Times New Roman"/>
+        </w:rPr>
+      </w:pPr>
+      <w:hyperlink r:id="rId17" w:history="1">
+        <w:r>
+          <w:rPr>
+            <w:rStyle w:val="Hyperlink"/>
+            <w:rFonts w:cs="Times New Roman"/>
+          </w:rPr>
+          <w:t>https://www.designmantic.com/community/website-design-guide-color-blind.php</w:t>
+        </w:r>
+      </w:hyperlink>
+    </w:p>
+    <w:p>
+      <w:pPr>
+        <w:rPr>
+          <w:rFonts w:cs="Times New Roman"/>
+        </w:rPr>
+      </w:pPr>
+      <w:r>
+        <w:rPr>
+          <w:rFonts w:cs="Times New Roman"/>
+        </w:rPr>
+        <w:t xml:space="preserve">We also incorporate simple English word choices for all the interfaces so that all people, </w:t>
+      </w:r>
+      <w:proofErr w:type="gramStart"/>
+      <w:r>
+        <w:rPr>
+          <w:rFonts w:cs="Times New Roman"/>
+        </w:rPr>
+        <w:t>regardless</w:t>
+      </w:r>
+      <w:proofErr w:type="gramEnd"/>
+      <w:r>
+        <w:rPr>
+          <w:rFonts w:cs="Times New Roman"/>
+        </w:rPr>
+        <w:t xml:space="preserve"> if they are linguistically or mentally disadvantage, can use the interface effectively. </w:t>
+      </w:r>
+    </w:p>
+    <w:p>
+      <w:pPr>
+        <w:rPr>
+          <w:rFonts w:cs="Times New Roman"/>
+        </w:rPr>
+      </w:pPr>
+      <w:r>
+        <w:rPr>
+          <w:rFonts w:cs="Times New Roman"/>
+        </w:rPr>
+        <w:t xml:space="preserve">All our interface components consistently accommodate for eyesight issue. All the texts are at least 16px [?]. Secondary texts are about 2 sizes smaller than the primary ones.  </w:t>
+      </w:r>
+    </w:p>
+    <w:p>
+      <w:pPr>
+        <w:rPr>
+          <w:rFonts w:cs="Times New Roman"/>
+        </w:rPr>
+      </w:pPr>
+      <w:hyperlink r:id="rId18" w:history="1">
+        <w:r>
+          <w:rPr>
+            <w:rStyle w:val="Hyperlink"/>
+            <w:rFonts w:cs="Times New Roman"/>
+          </w:rPr>
+          <w:t>https://learnui.design/blog/mobile-desktop-website-font-size-guidelines.html</w:t>
+        </w:r>
+      </w:hyperlink>
+    </w:p>
+    <w:p>
+      <w:pPr>
+        <w:rPr>
+          <w:rFonts w:cs="Times New Roman"/>
+        </w:rPr>
+      </w:pPr>
+    </w:p>
+    <w:p>
+      <w:r>
+        <w:t xml:space="preserve">System Feedback Mechanism </w:t>
+      </w:r>
+    </w:p>
+    <w:p>
+      <w:pPr>
+        <w:rPr>
+          <w:rFonts w:cs="Times New Roman"/>
+        </w:rPr>
+      </w:pPr>
+    </w:p>
+    <w:p>
+      <w:pPr>
+        <w:rPr>
+          <w:rFonts w:cs="Times New Roman"/>
+        </w:rPr>
+      </w:pPr>
+      <w:r>
+        <w:rPr>
+          <w:rFonts w:cs="Times New Roman"/>
+        </w:rPr>
+        <w:lastRenderedPageBreak/>
+        <w:t xml:space="preserve">Our app provides system feedback when new data is inserted into the database, </w:t>
+      </w:r>
+      <w:proofErr w:type="gramStart"/>
+      <w:r>
+        <w:rPr>
+          <w:rFonts w:cs="Times New Roman"/>
+        </w:rPr>
+        <w:t>i.e.</w:t>
+      </w:r>
+      <w:proofErr w:type="gramEnd"/>
+      <w:r>
+        <w:rPr>
+          <w:rFonts w:cs="Times New Roman"/>
+        </w:rPr>
+        <w:t xml:space="preserve"> for the customer interface, we have a system feedback when a menu item is added to the system; when payment is performed (success/ failed); when bank details is added to the system.</w:t>
+      </w:r>
+    </w:p>
+    <w:p>
+      <w:pPr>
+        <w:rPr>
+          <w:rFonts w:cs="Times New Roman"/>
+        </w:rPr>
+      </w:pPr>
+    </w:p>
+    <w:p>
+      <w:r>
+        <w:t>Design for Automation &amp; Infinity</w:t>
+      </w:r>
+    </w:p>
+    <w:p>
+      <w:pPr>
+        <w:rPr>
+          <w:rFonts w:cs="Times New Roman"/>
+        </w:rPr>
+      </w:pPr>
+    </w:p>
+    <w:p>
+      <w:pPr>
+        <w:rPr>
+          <w:rFonts w:cs="Times New Roman"/>
+        </w:rPr>
+      </w:pPr>
+      <w:r>
+        <w:rPr>
+          <w:rFonts w:cs="Times New Roman"/>
+        </w:rPr>
+        <w:t xml:space="preserve">Our search and result functionality in our company employee and CEO databases incorporate the principles of the design infinity. Our quick search feature will only display data entries that are </w:t>
+      </w:r>
+      <w:proofErr w:type="gramStart"/>
+      <w:r>
+        <w:rPr>
+          <w:rFonts w:cs="Times New Roman"/>
+        </w:rPr>
+        <w:t>exactly the same</w:t>
+      </w:r>
+      <w:proofErr w:type="gramEnd"/>
+      <w:r>
+        <w:rPr>
+          <w:rFonts w:cs="Times New Roman"/>
+        </w:rPr>
+        <w:t xml:space="preserve"> as the input. While the app users type in their search keywords, the system will provide the possible word options after each character is entered. This is not only to help users find possible results through autosuggestions, </w:t>
+      </w:r>
+      <w:proofErr w:type="gramStart"/>
+      <w:r>
+        <w:rPr>
+          <w:rFonts w:cs="Times New Roman"/>
+        </w:rPr>
+        <w:t>this</w:t>
+      </w:r>
+      <w:proofErr w:type="gramEnd"/>
+      <w:r>
+        <w:rPr>
+          <w:rFonts w:cs="Times New Roman"/>
+        </w:rPr>
+        <w:t xml:space="preserve"> also reduces input error rates. Our search function also allows for multi-selection so that company employees and CEO can compare and further analyse company problems through different database entries. Our database supports infinity scrolling, not pagination, so that, as an example, database users are not limited to see a set number of data entries. </w:t>
+      </w:r>
+    </w:p>
+    <w:p>
+      <w:pPr>
+        <w:rPr>
+          <w:rFonts w:cs="Times New Roman"/>
+        </w:rPr>
+      </w:pPr>
+    </w:p>
+    <w:p>
+      <w:r>
+        <w:t xml:space="preserve">Design for Hacking </w:t>
+      </w:r>
+    </w:p>
+    <w:p>
+      <w:pPr>
+        <w:rPr>
+          <w:rFonts w:cs="Times New Roman"/>
+        </w:rPr>
+      </w:pPr>
+    </w:p>
+    <w:p>
+      <w:pPr>
+        <w:rPr>
+          <w:rFonts w:cs="Times New Roman"/>
+        </w:rPr>
+      </w:pPr>
+      <w:r>
+        <w:rPr>
+          <w:rFonts w:cs="Times New Roman"/>
+        </w:rPr>
+        <w:t xml:space="preserve">We also design the system in a way that assumes hackers already knew our passwords. We will perform a cross-verification process in which every time a company employee or the CEO logs into their system, they will receive a text alert and only if the company employee types the randomised codes into the account system can the account be logged in. In the case that a hacker logged into our system, they cannot do so unless they also steal the employee phone. Our staff will then have the time to immediately inform the CEO the incident and we can shut down the account immediately. </w:t>
+      </w:r>
+    </w:p>
+    <w:p>
+      <w:pPr>
+        <w:rPr>
+          <w:rFonts w:cs="Times New Roman"/>
+        </w:rPr>
+      </w:pPr>
+      <w:r>
+        <w:rPr>
+          <w:rFonts w:cs="Times New Roman"/>
+        </w:rPr>
+        <w:t>Our database also assumes that we will have malicious employees who will manipulate sensitive data. After each company employee log into their account, all the confidentiality information, namely, their account password, and their financial data (card number, expire date, security number), will be represented as asterisks. This way, our employees cannot transfer money to their own account through our client bank in a large scale through our system.</w:t>
+      </w:r>
+    </w:p>
+    <w:p>
+      <w:pPr>
+        <w:rPr>
+          <w:rFonts w:cs="Times New Roman"/>
+        </w:rPr>
+      </w:pPr>
+    </w:p>
+    <w:p>
+      <w:r>
+        <w:t xml:space="preserve">Worst-Case Scenario Documentations </w:t>
+      </w:r>
+    </w:p>
+    <w:p>
+      <w:pPr>
+        <w:rPr>
+          <w:rFonts w:cs="Times New Roman"/>
+        </w:rPr>
+      </w:pPr>
+    </w:p>
+    <w:p>
+      <w:pPr>
+        <w:rPr>
+          <w:rFonts w:cs="Times New Roman"/>
+        </w:rPr>
+      </w:pPr>
+      <w:r>
+        <w:rPr>
+          <w:rFonts w:cs="Times New Roman"/>
+        </w:rPr>
+        <w:t xml:space="preserve">One of our company protocols is to refine our worst-case scenario documentations (in a design for all eventuality manner) in which all the possible worse-case scenarios that can happen to the company will be denoted. This is to ensure that we can foresee all company problems and deal with repetitive incidence as soon as possible before it catches the public eye. </w:t>
+      </w:r>
+    </w:p>
+    <w:p>
+      <w:pPr>
+        <w:rPr>
+          <w:rFonts w:cs="Times New Roman"/>
+        </w:rPr>
+      </w:pPr>
+    </w:p>
+    <w:p>
+      <w:r>
+        <w:t>Collaborative Development</w:t>
+      </w:r>
+    </w:p>
+    <w:p>
+      <w:pPr>
+        <w:rPr>
+          <w:rFonts w:cs="Times New Roman"/>
+        </w:rPr>
+      </w:pPr>
+      <w:r>
+        <w:rPr>
+          <w:rFonts w:cs="Times New Roman"/>
+        </w:rPr>
+        <w:t xml:space="preserve"> </w:t>
+      </w:r>
+    </w:p>
+    <w:p>
+      <w:pPr>
+        <w:rPr>
+          <w:rFonts w:cs="Times New Roman"/>
+        </w:rPr>
+      </w:pPr>
+      <w:r>
+        <w:rPr>
+          <w:rFonts w:cs="Times New Roman"/>
+        </w:rPr>
+        <w:t xml:space="preserve">According to the ACM code of ethics, software developers must only work in areas of competence. Consequently, company operations regarding software security, law, and accounting will be crowdsourced to the respective professionals. </w:t>
+      </w:r>
+    </w:p>
+    <w:p>
+      <w:pPr>
+        <w:rPr>
+          <w:rFonts w:cs="Times New Roman"/>
+        </w:rPr>
+      </w:pPr>
+    </w:p>
+    <w:p>
+      <w:r>
+        <w:t xml:space="preserve">Internationalisation </w:t>
+      </w:r>
+    </w:p>
+    <w:p>
+      <w:pPr>
+        <w:rPr>
+          <w:rFonts w:cs="Times New Roman"/>
+        </w:rPr>
+      </w:pPr>
+    </w:p>
+    <w:p>
+      <w:pPr>
+        <w:rPr>
+          <w:rFonts w:cs="Times New Roman"/>
+        </w:rPr>
+      </w:pPr>
+      <w:r>
+        <w:rPr>
+          <w:rFonts w:cs="Times New Roman"/>
+        </w:rPr>
+        <w:t>All the texts in the software, including the button texts and the system messages, can be changed using the database system so that the app can be represented in any languages.</w:t>
+      </w:r>
+    </w:p>
+    <w:p>
+      <w:pPr>
+        <w:rPr>
+          <w:lang w:val="en-US"/>
+        </w:rPr>
+      </w:pPr>
+    </w:p>
+    <w:p>
+      <w:pPr>
+        <w:rPr>
+          <w:lang w:val="en-US"/>
+        </w:rPr>
+      </w:pPr>
+    </w:p>
+    <w:p>
+      <w:pPr>
+        <w:rPr>
+          <w:lang w:val="en-US"/>
+        </w:rPr>
+      </w:pPr>
+    </w:p>
+    <w:p>
+      <w:pPr>
+        <w:rPr>
+          <w:lang w:val="en-US"/>
+        </w:rPr>
+      </w:pPr>
+    </w:p>
+    <w:p>
+      <w:pPr>
+        <w:pStyle w:val="Heading2"/>
+        <w:rPr>
+          <w:lang w:val="en-US"/>
+        </w:rPr>
+      </w:pPr>
+      <w:r>
+        <w:rPr>
+          <w:lang w:val="en-US"/>
+        </w:rPr>
+        <w:t>Software Development</w:t>
+      </w:r>
+      <w:r>
+        <w:rPr>
+          <w:lang w:val="en-US"/>
+        </w:rPr>
+        <w:t xml:space="preserve"> Methodologies</w:t>
+      </w:r>
+    </w:p>
+    <w:p>
+      <w:pPr>
+        <w:rPr>
+          <w:lang w:val="en-US"/>
+        </w:rPr>
+      </w:pPr>
+    </w:p>
+    <w:p>
+      <w:pPr>
+        <w:pStyle w:val="Heading3"/>
+        <w:rPr>
+          <w:lang w:val="en-US"/>
+        </w:rPr>
+      </w:pPr>
+      <w:r>
+        <w:rPr>
+          <w:lang w:val="en-US"/>
+        </w:rPr>
+        <w:t xml:space="preserve">Front-End Design using Adobe </w:t>
+      </w:r>
+      <w:r>
+        <w:rPr>
+          <w:lang w:val="en-US"/>
+        </w:rPr>
+        <w:t>XD</w:t>
+      </w:r>
+      <w:r>
+        <w:rPr>
+          <w:lang w:val="en-US"/>
+        </w:rPr>
+        <w:t xml:space="preserve"> &amp; Anima </w:t>
+      </w:r>
+    </w:p>
+    <w:p>
+      <w:pPr>
+        <w:rPr>
+          <w:lang w:val="en-US"/>
+        </w:rPr>
+      </w:pPr>
+    </w:p>
+    <w:p>
+      <w:pPr>
+        <w:rPr>
+          <w:lang w:val="en-US"/>
+        </w:rPr>
+      </w:pPr>
+      <w:r>
+        <w:rPr>
+          <w:lang w:val="en-US"/>
+        </w:rPr>
+        <w:t xml:space="preserve">Describe what is Adobe </w:t>
+      </w:r>
+      <w:proofErr w:type="spellStart"/>
+      <w:r>
+        <w:rPr>
+          <w:lang w:val="en-US"/>
+        </w:rPr>
+        <w:t>Xd</w:t>
+      </w:r>
+      <w:proofErr w:type="spellEnd"/>
+      <w:r>
+        <w:rPr>
+          <w:lang w:val="en-US"/>
+        </w:rPr>
+        <w:t xml:space="preserve"> and its </w:t>
+      </w:r>
+      <w:proofErr w:type="spellStart"/>
+      <w:r>
+        <w:rPr>
+          <w:lang w:val="en-US"/>
+        </w:rPr>
+        <w:t>unqieu</w:t>
+      </w:r>
+      <w:proofErr w:type="spellEnd"/>
+      <w:r>
+        <w:rPr>
+          <w:lang w:val="en-US"/>
+        </w:rPr>
+        <w:t xml:space="preserve"> advantage compared to other </w:t>
+      </w:r>
+      <w:proofErr w:type="gramStart"/>
+      <w:r>
+        <w:rPr>
+          <w:lang w:val="en-US"/>
+        </w:rPr>
+        <w:t>platform</w:t>
+      </w:r>
+      <w:proofErr w:type="gramEnd"/>
+      <w:r>
+        <w:rPr>
+          <w:lang w:val="en-US"/>
+        </w:rPr>
+        <w:t xml:space="preserve"> </w:t>
+      </w:r>
+    </w:p>
+    <w:p>
+      <w:pPr>
+        <w:rPr>
+          <w:lang w:val="en-US"/>
+        </w:rPr>
+      </w:pPr>
+      <w:r>
+        <w:rPr>
+          <w:lang w:val="en-US"/>
+        </w:rPr>
+        <w:t xml:space="preserve">Convert paper prototype to digital wireframe based on the </w:t>
+      </w:r>
+      <w:proofErr w:type="gramStart"/>
+      <w:r>
+        <w:rPr>
+          <w:lang w:val="en-US"/>
+        </w:rPr>
+        <w:t>aforementioned design</w:t>
+      </w:r>
+      <w:proofErr w:type="gramEnd"/>
+      <w:r>
+        <w:rPr>
+          <w:lang w:val="en-US"/>
+        </w:rPr>
+        <w:t xml:space="preserve"> principles</w:t>
+      </w:r>
+      <w:r>
+        <w:rPr>
+          <w:lang w:val="en-US"/>
+        </w:rPr>
+        <w:t>. This is to create a consistent design throughout the application</w:t>
+      </w:r>
+      <w:r>
+        <w:rPr>
+          <w:lang w:val="en-US"/>
+        </w:rPr>
+        <w:t>.</w:t>
+      </w:r>
+    </w:p>
+    <w:p>
+      <w:pPr>
+        <w:rPr>
+          <w:lang w:val="en-US"/>
+        </w:rPr>
+      </w:pPr>
+      <w:r>
+        <w:rPr>
+          <w:lang w:val="en-US"/>
+        </w:rPr>
+        <w:t xml:space="preserve">Anima is a platform to allow for direct code conversion from Adobe XD to React.JS code. </w:t>
+      </w:r>
+      <w:r>
+        <w:rPr>
+          <w:lang w:val="en-US"/>
+        </w:rPr>
+        <w:t xml:space="preserve">Convert exact design to web platform. </w:t>
+      </w:r>
+      <w:r>
+        <w:rPr>
+          <w:lang w:val="en-US"/>
+        </w:rPr>
+        <w:t xml:space="preserve">Therefore, we should carefully name and merge each component and interactions to ensure meaningful conversion for future </w:t>
+      </w:r>
+      <w:r>
+        <w:rPr>
+          <w:lang w:val="en-US"/>
+        </w:rPr>
+        <w:t xml:space="preserve">code review. </w:t>
+      </w:r>
+      <w:proofErr w:type="gramStart"/>
+      <w:r>
+        <w:rPr>
+          <w:lang w:val="en-US"/>
+        </w:rPr>
+        <w:t>It’s</w:t>
+      </w:r>
+      <w:proofErr w:type="gramEnd"/>
+      <w:r>
+        <w:rPr>
+          <w:lang w:val="en-US"/>
+        </w:rPr>
+        <w:t xml:space="preserve"> a far advanced tool compared to Bootstrap and Material Design. </w:t>
+      </w:r>
+    </w:p>
+    <w:p>
+      <w:pPr>
+        <w:rPr>
+          <w:lang w:val="en-US"/>
+        </w:rPr>
+      </w:pPr>
+      <w:r>
+        <w:rPr>
+          <w:lang w:val="en-US"/>
+        </w:rPr>
+        <w:t xml:space="preserve">Watch YouTube videos for inspirations and tutorials of the things that you could </w:t>
+      </w:r>
+      <w:proofErr w:type="gramStart"/>
+      <w:r>
+        <w:rPr>
+          <w:lang w:val="en-US"/>
+        </w:rPr>
+        <w:t>do</w:t>
+      </w:r>
+      <w:proofErr w:type="gramEnd"/>
+    </w:p>
+    <w:p>
+      <w:pPr>
+        <w:rPr>
+          <w:lang w:val="en-US"/>
+        </w:rPr>
+      </w:pPr>
+    </w:p>
+    <w:p>
+      <w:pPr>
+        <w:rPr>
+          <w:lang w:val="en-US"/>
+        </w:rPr>
+      </w:pPr>
+      <w:r>
+        <w:rPr>
+          <w:lang w:val="en-US"/>
+        </w:rPr>
+        <w:t xml:space="preserve">Naming components – when converting design to code, the SCSS for all the components will have the correct naming conventions. Easy code referral for future adjustment. </w:t>
+      </w:r>
+    </w:p>
+    <w:p>
+      <w:pPr>
+        <w:rPr>
+          <w:lang w:val="en-US"/>
+        </w:rPr>
+      </w:pPr>
+      <w:r>
+        <w:rPr>
+          <w:lang w:val="en-US"/>
+        </w:rPr>
+        <w:t xml:space="preserve">The main notes to discuss on Adobe XD are to use the “make component” function to group related items, for examples, you should use this function for all the elements within category. </w:t>
+      </w:r>
+      <w:r>
+        <w:rPr>
+          <w:lang w:val="en-US"/>
+        </w:rPr>
+        <w:t xml:space="preserve">This will enable you to replicate the entire component across all meal interfaces. </w:t>
+      </w:r>
+    </w:p>
+    <w:p>
+      <w:pPr>
+        <w:rPr>
+          <w:lang w:val="en-US"/>
+        </w:rPr>
+      </w:pPr>
+      <w:r>
+        <w:rPr>
+          <w:lang w:val="en-US"/>
+        </w:rPr>
+        <w:lastRenderedPageBreak/>
+        <w:t xml:space="preserve">Another useful feature of Adobe XD is </w:t>
+      </w:r>
+      <w:r>
+        <w:rPr>
+          <w:lang w:val="en-US"/>
+        </w:rPr>
+        <w:t>denoting</w:t>
+      </w:r>
+      <w:r>
+        <w:rPr>
+          <w:lang w:val="en-US"/>
+        </w:rPr>
+        <w:t xml:space="preserve"> the interaction between different pages. This will enable you to click through different buttons and swipe through options</w:t>
+      </w:r>
+      <w:r>
+        <w:rPr>
+          <w:lang w:val="en-US"/>
+        </w:rPr>
+        <w:t>.</w:t>
+      </w:r>
+    </w:p>
+    <w:p>
+      <w:pPr>
+        <w:rPr>
+          <w:lang w:val="en-US"/>
+        </w:rPr>
+      </w:pPr>
+      <w:r>
+        <w:rPr>
+          <w:lang w:val="en-US"/>
+        </w:rPr>
+        <w:t xml:space="preserve">Allow for </w:t>
+      </w:r>
+      <w:proofErr w:type="spellStart"/>
+      <w:r>
+        <w:rPr>
+          <w:lang w:val="en-US"/>
+        </w:rPr>
+        <w:t>customerisation</w:t>
+      </w:r>
+      <w:proofErr w:type="spellEnd"/>
+      <w:r>
+        <w:rPr>
+          <w:lang w:val="en-US"/>
+        </w:rPr>
+        <w:t xml:space="preserve"> for responsive design using XD. </w:t>
+      </w:r>
+    </w:p>
+    <w:p>
+      <w:pPr>
+        <w:rPr>
+          <w:lang w:val="en-US"/>
+        </w:rPr>
+      </w:pPr>
+      <w:r>
+        <w:rPr>
+          <w:lang w:val="en-US"/>
+        </w:rPr>
+        <w:t>Cross platform between mobile and desktop</w:t>
+      </w:r>
+    </w:p>
+    <w:p>
+      <w:pPr>
+        <w:rPr>
+          <w:lang w:val="en-US"/>
+        </w:rPr>
+      </w:pPr>
+    </w:p>
+    <w:p>
+      <w:pPr>
+        <w:rPr>
+          <w:lang w:val="en-US"/>
+        </w:rPr>
+      </w:pPr>
+    </w:p>
+    <w:p>
+      <w:pPr>
+        <w:pStyle w:val="Heading3"/>
+        <w:rPr>
+          <w:lang w:val="en-US"/>
+        </w:rPr>
+      </w:pPr>
+      <w:r>
+        <w:rPr>
+          <w:lang w:val="en-US"/>
+        </w:rPr>
+        <w:t xml:space="preserve">Database </w:t>
+      </w:r>
+      <w:r>
+        <w:rPr>
+          <w:lang w:val="en-US"/>
+        </w:rPr>
+        <w:t>Organization</w:t>
       </w:r>
     </w:p>
     <w:p>
@@ -3437,106 +4883,286 @@
         <w:rPr>
           <w:lang w:val="en-US"/>
         </w:rPr>
-        <w:t xml:space="preserve">Friends </w:t>
-      </w:r>
-    </w:p>
-    <w:p>
-      <w:pPr>
-        <w:pStyle w:val="Heading3"/>
-        <w:rPr>
-          <w:lang w:val="en-US"/>
-        </w:rPr>
-      </w:pPr>
-      <w:r>
-        <w:rPr>
-          <w:lang w:val="en-US"/>
-        </w:rPr>
-        <w:t xml:space="preserve">Design Principles </w:t>
-      </w:r>
-    </w:p>
-    <w:p>
-      <w:pPr>
-        <w:rPr>
-          <w:lang w:val="en-US"/>
-        </w:rPr>
-      </w:pPr>
-    </w:p>
-    <w:p>
-      <w:pPr>
-        <w:pStyle w:val="Heading2"/>
-        <w:rPr>
-          <w:lang w:val="en-US"/>
-        </w:rPr>
-      </w:pPr>
-      <w:r>
-        <w:rPr>
-          <w:lang w:val="en-US"/>
-        </w:rPr>
-        <w:t>Software Development</w:t>
-      </w:r>
-    </w:p>
-    <w:p>
-      <w:pPr>
-        <w:rPr>
-          <w:lang w:val="en-US"/>
-        </w:rPr>
-      </w:pPr>
-    </w:p>
-    <w:p>
-      <w:pPr>
-        <w:pStyle w:val="Heading3"/>
-        <w:rPr>
-          <w:lang w:val="en-US"/>
-        </w:rPr>
-      </w:pPr>
-      <w:r>
-        <w:rPr>
-          <w:lang w:val="en-US"/>
-        </w:rPr>
-        <w:t xml:space="preserve">Platform Considerations </w:t>
-      </w:r>
-    </w:p>
-    <w:p>
-      <w:pPr>
-        <w:rPr>
-          <w:lang w:val="en-US"/>
-        </w:rPr>
-      </w:pPr>
-    </w:p>
-    <w:p>
-      <w:pPr>
-        <w:pStyle w:val="Heading3"/>
-        <w:rPr>
-          <w:lang w:val="en-US"/>
-        </w:rPr>
-      </w:pPr>
-      <w:r>
-        <w:rPr>
-          <w:lang w:val="en-US"/>
-        </w:rPr>
-        <w:t xml:space="preserve">Overall Procedural Strategies </w:t>
-      </w:r>
-    </w:p>
-    <w:p>
-      <w:pPr>
-        <w:rPr>
-          <w:lang w:val="en-US"/>
-        </w:rPr>
-      </w:pPr>
-    </w:p>
-    <w:p>
-      <w:pPr>
-        <w:pStyle w:val="Heading3"/>
-        <w:rPr>
-          <w:lang w:val="en-US"/>
-        </w:rPr>
-      </w:pPr>
-      <w:r>
-        <w:rPr>
-          <w:lang w:val="en-US"/>
-        </w:rPr>
-        <w:t>Database Organization v1</w:t>
-      </w:r>
+        <w:t>PostgreSQL</w:t>
+      </w:r>
+    </w:p>
+    <w:p>
+      <w:pPr>
+        <w:pStyle w:val="ListParagraph"/>
+        <w:numPr>
+          <w:ilvl w:val="0"/>
+          <w:numId w:val="2"/>
+        </w:numPr>
+        <w:rPr>
+          <w:lang w:val="en-US"/>
+        </w:rPr>
+      </w:pPr>
+      <w:r>
+        <w:rPr>
+          <w:lang w:val="en-US"/>
+        </w:rPr>
+        <w:t xml:space="preserve">High user </w:t>
+      </w:r>
+      <w:proofErr w:type="gramStart"/>
+      <w:r>
+        <w:rPr>
+          <w:lang w:val="en-US"/>
+        </w:rPr>
+        <w:t>traffics</w:t>
+      </w:r>
+      <w:proofErr w:type="gramEnd"/>
+    </w:p>
+    <w:p>
+      <w:pPr>
+        <w:pStyle w:val="ListParagraph"/>
+        <w:numPr>
+          <w:ilvl w:val="0"/>
+          <w:numId w:val="2"/>
+        </w:numPr>
+        <w:rPr>
+          <w:lang w:val="en-US"/>
+        </w:rPr>
+      </w:pPr>
+      <w:r>
+        <w:rPr>
+          <w:lang w:val="en-US"/>
+        </w:rPr>
+        <w:t>High volume of data processing, such as photos, text, and bank transactions.</w:t>
+      </w:r>
+    </w:p>
+    <w:p>
+      <w:pPr>
+        <w:pStyle w:val="ListParagraph"/>
+        <w:numPr>
+          <w:ilvl w:val="0"/>
+          <w:numId w:val="2"/>
+        </w:numPr>
+        <w:rPr>
+          <w:lang w:val="en-US"/>
+        </w:rPr>
+      </w:pPr>
+      <w:r>
+        <w:rPr>
+          <w:lang w:val="en-US"/>
+        </w:rPr>
+        <w:t>High speed</w:t>
+      </w:r>
+    </w:p>
+    <w:p>
+      <w:pPr>
+        <w:pStyle w:val="ListParagraph"/>
+        <w:numPr>
+          <w:ilvl w:val="0"/>
+          <w:numId w:val="2"/>
+        </w:numPr>
+        <w:rPr>
+          <w:lang w:val="en-US"/>
+        </w:rPr>
+      </w:pPr>
+      <w:r>
+        <w:rPr>
+          <w:lang w:val="en-US"/>
+        </w:rPr>
+        <w:t xml:space="preserve">Instagram </w:t>
+      </w:r>
+    </w:p>
+    <w:p>
+      <w:pPr>
+        <w:rPr>
+          <w:lang w:val="en-US"/>
+        </w:rPr>
+      </w:pPr>
+    </w:p>
+    <w:p>
+      <w:pPr>
+        <w:rPr>
+          <w:lang w:val="en-US"/>
+        </w:rPr>
+      </w:pPr>
+      <w:r>
+        <w:rPr>
+          <w:lang w:val="en-US"/>
+        </w:rPr>
+        <w:t>Tutorial Framework</w:t>
+      </w:r>
+    </w:p>
+    <w:p>
+      <w:pPr>
+        <w:pStyle w:val="ListParagraph"/>
+        <w:numPr>
+          <w:ilvl w:val="0"/>
+          <w:numId w:val="2"/>
+        </w:numPr>
+        <w:rPr>
+          <w:lang w:val="en-US"/>
+        </w:rPr>
+      </w:pPr>
+      <w:r>
+        <w:rPr>
+          <w:lang w:val="en-US"/>
+        </w:rPr>
+        <w:t xml:space="preserve">Select a platform that has video presentation since it’s easier to </w:t>
+      </w:r>
+      <w:proofErr w:type="gramStart"/>
+      <w:r>
+        <w:rPr>
+          <w:lang w:val="en-US"/>
+        </w:rPr>
+        <w:t>learn</w:t>
+      </w:r>
+      <w:proofErr w:type="gramEnd"/>
+      <w:r>
+        <w:rPr>
+          <w:lang w:val="en-US"/>
+        </w:rPr>
+        <w:t xml:space="preserve"> </w:t>
+      </w:r>
+    </w:p>
+    <w:p>
+      <w:pPr>
+        <w:pStyle w:val="ListParagraph"/>
+        <w:numPr>
+          <w:ilvl w:val="0"/>
+          <w:numId w:val="2"/>
+        </w:numPr>
+        <w:rPr>
+          <w:lang w:val="en-US"/>
+        </w:rPr>
+      </w:pPr>
+      <w:r>
+        <w:rPr>
+          <w:lang w:val="en-US"/>
+        </w:rPr>
+        <w:t xml:space="preserve">No Django official website, not video presentation </w:t>
+      </w:r>
+    </w:p>
+    <w:p>
+      <w:pPr>
+        <w:pStyle w:val="ListParagraph"/>
+        <w:numPr>
+          <w:ilvl w:val="0"/>
+          <w:numId w:val="2"/>
+        </w:numPr>
+        <w:rPr>
+          <w:lang w:val="en-US"/>
+        </w:rPr>
+      </w:pPr>
+      <w:r>
+        <w:rPr>
+          <w:lang w:val="en-US"/>
+        </w:rPr>
+        <w:t>LinkedIn learning is a poor platform since their work is too</w:t>
+      </w:r>
+      <w:r>
+        <w:rPr>
+          <w:lang w:val="en-US"/>
+        </w:rPr>
+        <w:t xml:space="preserve"> </w:t>
+      </w:r>
+      <w:proofErr w:type="gramStart"/>
+      <w:r>
+        <w:rPr>
+          <w:lang w:val="en-US"/>
+        </w:rPr>
+        <w:t>basic</w:t>
+      </w:r>
+      <w:proofErr w:type="gramEnd"/>
+    </w:p>
+    <w:p>
+      <w:pPr>
+        <w:pStyle w:val="ListParagraph"/>
+        <w:numPr>
+          <w:ilvl w:val="0"/>
+          <w:numId w:val="2"/>
+        </w:numPr>
+        <w:rPr>
+          <w:lang w:val="en-US"/>
+        </w:rPr>
+      </w:pPr>
+      <w:r>
+        <w:rPr>
+          <w:lang w:val="en-US"/>
+        </w:rPr>
+        <w:t xml:space="preserve">YouTube because it attracts a larger pool of resources internationally, therefore having more up-to-date and higher quality resources that could adopt for a wider diversity of </w:t>
+      </w:r>
+      <w:proofErr w:type="gramStart"/>
+      <w:r>
+        <w:rPr>
+          <w:lang w:val="en-US"/>
+        </w:rPr>
+        <w:t>problems</w:t>
+      </w:r>
+      <w:proofErr w:type="gramEnd"/>
+      <w:r>
+        <w:rPr>
+          <w:lang w:val="en-US"/>
+        </w:rPr>
+        <w:t xml:space="preserve"> </w:t>
+      </w:r>
+    </w:p>
+    <w:p>
+      <w:pPr>
+        <w:pStyle w:val="ListParagraph"/>
+        <w:numPr>
+          <w:ilvl w:val="0"/>
+          <w:numId w:val="2"/>
+        </w:numPr>
+        <w:rPr>
+          <w:lang w:val="en-US"/>
+        </w:rPr>
+      </w:pPr>
+      <w:r>
+        <w:rPr>
+          <w:lang w:val="en-US"/>
+        </w:rPr>
+        <w:t xml:space="preserve">Udemy needs to pay. Although having the table of contents but costs money risks chances. Lower quality than YouTube </w:t>
+      </w:r>
+    </w:p>
+    <w:p>
+      <w:pPr>
+        <w:pStyle w:val="ListParagraph"/>
+        <w:numPr>
+          <w:ilvl w:val="0"/>
+          <w:numId w:val="2"/>
+        </w:numPr>
+        <w:rPr>
+          <w:lang w:val="en-US"/>
+        </w:rPr>
+      </w:pPr>
+      <w:r>
+        <w:rPr>
+          <w:lang w:val="en-US"/>
+        </w:rPr>
+        <w:t xml:space="preserve">Find coding examples in GitHub for debugging programming </w:t>
+      </w:r>
+      <w:proofErr w:type="gramStart"/>
+      <w:r>
+        <w:rPr>
+          <w:lang w:val="en-US"/>
+        </w:rPr>
+        <w:t>issues</w:t>
+      </w:r>
+      <w:proofErr w:type="gramEnd"/>
+      <w:r>
+        <w:rPr>
+          <w:lang w:val="en-US"/>
+        </w:rPr>
+        <w:t xml:space="preserve"> </w:t>
+      </w:r>
+    </w:p>
+    <w:p>
+      <w:pPr>
+        <w:rPr>
+          <w:lang w:val="en-US"/>
+        </w:rPr>
+      </w:pPr>
+    </w:p>
+    <w:p>
+      <w:pPr>
+        <w:rPr>
+          <w:lang w:val="en-US"/>
+        </w:rPr>
+      </w:pPr>
     </w:p>
     <w:p>
       <w:pPr>
@@ -3575,7 +5201,7 @@
                     </pic:cNvPicPr>
                   </pic:nvPicPr>
                   <pic:blipFill>
-                    <a:blip r:embed="rId14">
+                    <a:blip r:embed="rId19">
                       <a:extLst>
                         <a:ext uri="{28A0092B-C50C-407E-A947-70E740481C1C}">
                           <a14:useLocalDpi xmlns:a14="http://schemas.microsoft.com/office/drawing/2010/main" val="0"/>
@@ -3883,17 +5509,31 @@
     </w:p>
     <w:p>
       <w:pPr>
-        <w:pStyle w:val="Heading2"/>
-        <w:rPr>
-          <w:lang w:val="en-US"/>
-        </w:rPr>
-      </w:pPr>
-      <w:r>
-        <w:rPr>
-          <w:lang w:val="en-US"/>
-        </w:rPr>
-        <w:t xml:space="preserve">Evaluation </w:t>
-      </w:r>
+        <w:rPr>
+          <w:lang w:val="en-US"/>
+        </w:rPr>
+      </w:pPr>
+    </w:p>
+    <w:p>
+      <w:pPr>
+        <w:rPr>
+          <w:lang w:val="en-US"/>
+        </w:rPr>
+      </w:pPr>
+    </w:p>
+    <w:p>
+      <w:pPr>
+        <w:rPr>
+          <w:lang w:val="en-US"/>
+        </w:rPr>
+      </w:pPr>
+    </w:p>
+    <w:p>
+      <w:pPr>
+        <w:rPr>
+          <w:lang w:val="en-US"/>
+        </w:rPr>
+      </w:pPr>
     </w:p>
     <w:p>
       <w:pPr>
@@ -3913,20 +5553,94 @@
         <w:rPr>
           <w:lang w:val="en-US"/>
         </w:rPr>
-        <w:t xml:space="preserve">Evaluation for Paper </w:t>
-      </w:r>
-      <w:r>
-        <w:rPr>
-          <w:lang w:val="en-US"/>
-        </w:rPr>
-        <w:t>Prototyp</w:t>
-      </w:r>
-      <w:r>
-        <w:rPr>
-          <w:lang w:val="en-US"/>
-        </w:rPr>
-        <w:t>e</w:t>
-      </w:r>
+        <w:lastRenderedPageBreak/>
+        <w:t xml:space="preserve">Overall </w:t>
+      </w:r>
+      <w:r>
+        <w:rPr>
+          <w:lang w:val="en-US"/>
+        </w:rPr>
+        <w:t xml:space="preserve">Coding Strategies </w:t>
+      </w:r>
+    </w:p>
+    <w:p>
+      <w:pPr>
+        <w:pStyle w:val="ListParagraph"/>
+        <w:numPr>
+          <w:ilvl w:val="0"/>
+          <w:numId w:val="11"/>
+        </w:numPr>
+        <w:rPr>
+          <w:lang w:val="en-US"/>
+        </w:rPr>
+      </w:pPr>
+      <w:r>
+        <w:rPr>
+          <w:lang w:val="en-US"/>
+        </w:rPr>
+        <w:t xml:space="preserve">Develop a toy version using relevant YouTube </w:t>
+      </w:r>
+      <w:proofErr w:type="gramStart"/>
+      <w:r>
+        <w:rPr>
+          <w:lang w:val="en-US"/>
+        </w:rPr>
+        <w:t>tutorials</w:t>
+      </w:r>
+      <w:proofErr w:type="gramEnd"/>
+      <w:r>
+        <w:rPr>
+          <w:lang w:val="en-US"/>
+        </w:rPr>
+        <w:t xml:space="preserve"> </w:t>
+      </w:r>
+    </w:p>
+    <w:p>
+      <w:pPr>
+        <w:rPr>
+          <w:lang w:val="en-US"/>
+        </w:rPr>
+      </w:pPr>
+    </w:p>
+    <w:p>
+      <w:pPr>
+        <w:pStyle w:val="ListParagraph"/>
+        <w:numPr>
+          <w:ilvl w:val="0"/>
+          <w:numId w:val="11"/>
+        </w:numPr>
+        <w:rPr>
+          <w:lang w:val="en-US"/>
+        </w:rPr>
+      </w:pPr>
+      <w:r>
+        <w:rPr>
+          <w:lang w:val="en-US"/>
+        </w:rPr>
+        <w:t xml:space="preserve">Find, filter and prioritize relevant programming </w:t>
+      </w:r>
+      <w:proofErr w:type="gramStart"/>
+      <w:r>
+        <w:rPr>
+          <w:lang w:val="en-US"/>
+        </w:rPr>
+        <w:t>tutorials</w:t>
+      </w:r>
+      <w:proofErr w:type="gramEnd"/>
+      <w:r>
+        <w:rPr>
+          <w:lang w:val="en-US"/>
+        </w:rPr>
+        <w:t xml:space="preserve"> </w:t>
+      </w:r>
+    </w:p>
+    <w:p>
+      <w:pPr>
+        <w:pStyle w:val="ListParagraph"/>
+        <w:rPr>
+          <w:lang w:val="en-US"/>
+        </w:rPr>
+      </w:pPr>
     </w:p>
     <w:p>
       <w:pPr>
@@ -3943,41 +5657,7 @@
         <w:rPr>
           <w:lang w:val="en-US"/>
         </w:rPr>
-        <w:t xml:space="preserve">Paste your question sets using google form </w:t>
-      </w:r>
-    </w:p>
-    <w:p>
-      <w:pPr>
-        <w:rPr>
-          <w:lang w:val="en-US"/>
-        </w:rPr>
-      </w:pPr>
-      <w:r>
-        <w:rPr>
-          <w:lang w:val="en-US"/>
-        </w:rPr>
-        <w:t xml:space="preserve">Usability Heuristic Evaluation </w:t>
-      </w:r>
-    </w:p>
-    <w:p>
-      <w:pPr>
-        <w:rPr>
-          <w:lang w:val="en-US"/>
-        </w:rPr>
-      </w:pPr>
-    </w:p>
-    <w:p>
-      <w:pPr>
-        <w:rPr>
-          <w:lang w:val="en-US"/>
-        </w:rPr>
-      </w:pPr>
-      <w:r>
-        <w:rPr>
-          <w:lang w:val="en-US"/>
-        </w:rPr>
-        <w:lastRenderedPageBreak/>
-        <w:t xml:space="preserve">Semi-Structured Interview &amp; Questionnaire </w:t>
+        <w:t>First look at the final product to see if it is coded in React.JS and Django.</w:t>
       </w:r>
     </w:p>
     <w:p>
@@ -3995,7 +5675,51 @@
         <w:rPr>
           <w:lang w:val="en-US"/>
         </w:rPr>
-        <w:t xml:space="preserve">Supervisor </w:t>
+        <w:t>This tutorial must cover all the aspects of the coding needed by the real project</w:t>
+      </w:r>
+      <w:r>
+        <w:rPr>
+          <w:lang w:val="en-US"/>
+        </w:rPr>
+        <w:t>.</w:t>
+      </w:r>
+      <w:r>
+        <w:rPr>
+          <w:lang w:val="en-US"/>
+        </w:rPr>
+        <w:t xml:space="preserve"> Scan through the headings.</w:t>
+      </w:r>
+      <w:r>
+        <w:rPr>
+          <w:lang w:val="en-US"/>
+        </w:rPr>
+        <w:t xml:space="preserve"> </w:t>
+      </w:r>
+      <w:proofErr w:type="gramStart"/>
+      <w:r>
+        <w:rPr>
+          <w:lang w:val="en-US"/>
+        </w:rPr>
+        <w:t>An</w:t>
+      </w:r>
+      <w:proofErr w:type="gramEnd"/>
+      <w:r>
+        <w:rPr>
+          <w:lang w:val="en-US"/>
+        </w:rPr>
+        <w:t xml:space="preserve"> critical component</w:t>
+      </w:r>
+      <w:r>
+        <w:rPr>
+          <w:lang w:val="en-US"/>
+        </w:rPr>
+        <w:t xml:space="preserve"> Laser Mate! app needs include</w:t>
+      </w:r>
+      <w:r>
+        <w:rPr>
+          <w:lang w:val="en-US"/>
+        </w:rPr>
+        <w:t xml:space="preserve"> Django Rest framework, the ability to add, edit, delete, search and update records. Other software guides include responsive design, deployment, dynamically display information from the database, testing, login, registration,</w:t>
       </w:r>
     </w:p>
     <w:p>
@@ -4013,8 +5737,22 @@
         <w:rPr>
           <w:lang w:val="en-US"/>
         </w:rPr>
-        <w:t xml:space="preserve">Family member </w:t>
-      </w:r>
+        <w:t>Look at the codebase and see if it is coded adequately</w:t>
+      </w:r>
+      <w:r>
+        <w:rPr>
+          <w:lang w:val="en-US"/>
+        </w:rPr>
+        <w:t xml:space="preserve"> in GitHub. Must have GitHub example code linking from </w:t>
+      </w:r>
+      <w:proofErr w:type="gramStart"/>
+      <w:r>
+        <w:rPr>
+          <w:lang w:val="en-US"/>
+        </w:rPr>
+        <w:t>YouTube</w:t>
+      </w:r>
+      <w:proofErr w:type="gramEnd"/>
     </w:p>
     <w:p>
       <w:pPr>
@@ -4027,32 +5765,19 @@
           <w:lang w:val="en-US"/>
         </w:rPr>
       </w:pPr>
-      <w:r>
-        <w:rPr>
-          <w:lang w:val="en-US"/>
-        </w:rPr>
-        <w:t xml:space="preserve">Literature Review </w:t>
-      </w:r>
-    </w:p>
-    <w:p>
-      <w:pPr>
-        <w:rPr>
-          <w:lang w:val="en-US"/>
-        </w:rPr>
-      </w:pPr>
-    </w:p>
-    <w:p>
-      <w:pPr>
-        <w:pStyle w:val="Heading3"/>
-        <w:rPr>
-          <w:lang w:val="en-US"/>
-        </w:rPr>
-      </w:pPr>
-      <w:r>
-        <w:rPr>
-          <w:lang w:val="en-US"/>
-        </w:rPr>
-        <w:t>Evaluation for Digital Prototype</w:t>
+      <w:proofErr w:type="gramStart"/>
+      <w:r>
+        <w:rPr>
+          <w:lang w:val="en-US"/>
+        </w:rPr>
+        <w:t>Video</w:t>
+      </w:r>
+      <w:proofErr w:type="gramEnd"/>
+      <w:r>
+        <w:rPr>
+          <w:lang w:val="en-US"/>
+        </w:rPr>
+        <w:t xml:space="preserve"> demonstrate the step-by-step guide since the code solutions is not the full solutions. You must install the correct packages and use testing devices such as Postman for testing whether a subset of codes work.</w:t>
       </w:r>
     </w:p>
     <w:p>
@@ -4070,20 +5795,21 @@
         <w:rPr>
           <w:lang w:val="en-US"/>
         </w:rPr>
-        <w:t>Paste your google form here</w:t>
-      </w:r>
-    </w:p>
-    <w:p>
-      <w:pPr>
-        <w:rPr>
-          <w:lang w:val="en-US"/>
-        </w:rPr>
-      </w:pPr>
-      <w:r>
-        <w:rPr>
-          <w:lang w:val="en-US"/>
-        </w:rPr>
-        <w:t xml:space="preserve">Cognitive Walkthrough &amp; Semi-Structured Interview &amp; Questionnaire </w:t>
+        <w:t xml:space="preserve">Once gather 5-7 relevant example codes, you will have a wider scope for the potential solutions you could have before diving deep to the videos. Prioritize the </w:t>
+      </w:r>
+      <w:proofErr w:type="spellStart"/>
+      <w:r>
+        <w:rPr>
+          <w:lang w:val="en-US"/>
+        </w:rPr>
+        <w:t>yotube</w:t>
+      </w:r>
+      <w:proofErr w:type="spellEnd"/>
+      <w:r>
+        <w:rPr>
+          <w:lang w:val="en-US"/>
+        </w:rPr>
+        <w:t xml:space="preserve"> project that is closest to the above criteria.</w:t>
       </w:r>
     </w:p>
     <w:p>
@@ -4101,7 +5827,35 @@
         <w:rPr>
           <w:lang w:val="en-US"/>
         </w:rPr>
-        <w:t>Supervisor</w:t>
+        <w:t xml:space="preserve">Start watching the videos and do all the things they tell you so that you are starting to learn what is going on. </w:t>
+      </w:r>
+      <w:proofErr w:type="gramStart"/>
+      <w:r>
+        <w:rPr>
+          <w:lang w:val="en-US"/>
+        </w:rPr>
+        <w:t>Don’t</w:t>
+      </w:r>
+      <w:proofErr w:type="gramEnd"/>
+      <w:r>
+        <w:rPr>
+          <w:lang w:val="en-US"/>
+        </w:rPr>
+        <w:t xml:space="preserve"> skip the videos since the videos are there to explain you the concepts. Without the videos, you </w:t>
+      </w:r>
+      <w:proofErr w:type="gramStart"/>
+      <w:r>
+        <w:rPr>
+          <w:lang w:val="en-US"/>
+        </w:rPr>
+        <w:t>wouldn’t</w:t>
+      </w:r>
+      <w:proofErr w:type="gramEnd"/>
+      <w:r>
+        <w:rPr>
+          <w:lang w:val="en-US"/>
+        </w:rPr>
+        <w:t xml:space="preserve"> be able to understand the meaning behind each of the codebase. At least, skip the videos until you understand over 80% of the code. </w:t>
       </w:r>
     </w:p>
     <w:p>
@@ -4119,7 +5873,69 @@
         <w:rPr>
           <w:lang w:val="en-US"/>
         </w:rPr>
-        <w:t xml:space="preserve">Family member </w:t>
+        <w:t xml:space="preserve">To speed up programming progress, a good practice is not to hand </w:t>
+      </w:r>
+      <w:proofErr w:type="spellStart"/>
+      <w:r>
+        <w:rPr>
+          <w:lang w:val="en-US"/>
+        </w:rPr>
+        <w:t>tpye</w:t>
+      </w:r>
+      <w:proofErr w:type="spellEnd"/>
+      <w:r>
+        <w:rPr>
+          <w:lang w:val="en-US"/>
+        </w:rPr>
+        <w:t xml:space="preserve"> every </w:t>
+      </w:r>
+      <w:proofErr w:type="spellStart"/>
+      <w:r>
+        <w:rPr>
+          <w:lang w:val="en-US"/>
+        </w:rPr>
+        <w:t>sippnet</w:t>
+      </w:r>
+      <w:proofErr w:type="spellEnd"/>
+      <w:r>
+        <w:rPr>
+          <w:lang w:val="en-US"/>
+        </w:rPr>
+        <w:t xml:space="preserve"> of code </w:t>
+      </w:r>
+      <w:r>
+        <w:rPr>
+          <w:lang w:val="en-US"/>
+        </w:rPr>
+        <w:t xml:space="preserve">while watching the videos. Instead watch the videos without </w:t>
+      </w:r>
+      <w:proofErr w:type="gramStart"/>
+      <w:r>
+        <w:rPr>
+          <w:lang w:val="en-US"/>
+        </w:rPr>
+        <w:t>much</w:t>
+      </w:r>
+      <w:proofErr w:type="gramEnd"/>
+      <w:r>
+        <w:rPr>
+          <w:lang w:val="en-US"/>
+        </w:rPr>
+        <w:t xml:space="preserve"> pauses and just copy and paste the required code to the code editor from the </w:t>
+      </w:r>
+      <w:proofErr w:type="spellStart"/>
+      <w:r>
+        <w:rPr>
+          <w:lang w:val="en-US"/>
+        </w:rPr>
+        <w:t>GiTlab</w:t>
+      </w:r>
+      <w:proofErr w:type="spellEnd"/>
+      <w:r>
+        <w:rPr>
+          <w:lang w:val="en-US"/>
+        </w:rPr>
+        <w:t xml:space="preserve"> example project. </w:t>
       </w:r>
     </w:p>
     <w:p>
@@ -4137,34 +5953,7 @@
         <w:rPr>
           <w:lang w:val="en-US"/>
         </w:rPr>
-        <w:t xml:space="preserve">Friends </w:t>
-      </w:r>
-    </w:p>
-    <w:p>
-      <w:pPr>
-        <w:rPr>
-          <w:lang w:val="en-US"/>
-        </w:rPr>
-      </w:pPr>
-    </w:p>
-    <w:p>
-      <w:pPr>
-        <w:pStyle w:val="Heading3"/>
-        <w:rPr>
-          <w:lang w:val="en-US"/>
-        </w:rPr>
-      </w:pPr>
-      <w:r>
-        <w:rPr>
-          <w:lang w:val="en-US"/>
-        </w:rPr>
-        <w:t>Testing Documentation</w:t>
-      </w:r>
-      <w:r>
-        <w:rPr>
-          <w:lang w:val="en-US"/>
-        </w:rPr>
-        <w:t>s</w:t>
+        <w:t xml:space="preserve">Watch the full video then work on the real project. The reason to watch the full video first is that you can absorb the materials better when you understand how to code the full program instead of just understanding parting of the project which just leave confusion. </w:t>
       </w:r>
     </w:p>
     <w:p>
@@ -4182,7 +5971,61 @@
         <w:rPr>
           <w:lang w:val="en-US"/>
         </w:rPr>
-        <w:t>Paste your expected and actual outcomes here</w:t>
+        <w:t xml:space="preserve">write test cases while doing the project. It allows you to double check your work if you do test cases while you are doing that part and after you have the full project. </w:t>
+      </w:r>
+    </w:p>
+    <w:p>
+      <w:pPr>
+        <w:rPr>
+          <w:lang w:val="en-US"/>
+        </w:rPr>
+      </w:pPr>
+    </w:p>
+    <w:p>
+      <w:pPr>
+        <w:pStyle w:val="Heading2"/>
+        <w:rPr>
+          <w:lang w:val="en-US"/>
+        </w:rPr>
+      </w:pPr>
+      <w:r>
+        <w:rPr>
+          <w:lang w:val="en-US"/>
+        </w:rPr>
+        <w:t xml:space="preserve">Evaluation </w:t>
+      </w:r>
+    </w:p>
+    <w:p>
+      <w:pPr>
+        <w:rPr>
+          <w:lang w:val="en-US"/>
+        </w:rPr>
+      </w:pPr>
+    </w:p>
+    <w:p>
+      <w:pPr>
+        <w:pStyle w:val="Heading3"/>
+        <w:rPr>
+          <w:lang w:val="en-US"/>
+        </w:rPr>
+      </w:pPr>
+      <w:r>
+        <w:rPr>
+          <w:lang w:val="en-US"/>
+        </w:rPr>
+        <w:t xml:space="preserve">Evaluation for Paper </w:t>
+      </w:r>
+      <w:r>
+        <w:rPr>
+          <w:lang w:val="en-US"/>
+        </w:rPr>
+        <w:t>Prototyp</w:t>
+      </w:r>
+      <w:r>
+        <w:rPr>
+          <w:lang w:val="en-US"/>
+        </w:rPr>
+        <w:t>e</w:t>
       </w:r>
     </w:p>
     <w:p>
@@ -4200,15 +6043,16 @@
         <w:rPr>
           <w:lang w:val="en-US"/>
         </w:rPr>
-        <w:t>Postman – teach the reader how you use it for API testing</w:t>
-      </w:r>
-    </w:p>
-    <w:p>
-      <w:pPr>
-        <w:rPr>
-          <w:lang w:val="en-US"/>
-        </w:rPr>
-      </w:pPr>
+        <w:t xml:space="preserve">Paste your question sets using google </w:t>
+      </w:r>
+      <w:proofErr w:type="gramStart"/>
+      <w:r>
+        <w:rPr>
+          <w:lang w:val="en-US"/>
+        </w:rPr>
+        <w:t>form</w:t>
+      </w:r>
+      <w:proofErr w:type="gramEnd"/>
       <w:r>
         <w:rPr>
           <w:lang w:val="en-US"/>
@@ -4222,40 +6066,32 @@
           <w:lang w:val="en-US"/>
         </w:rPr>
       </w:pPr>
-    </w:p>
-    <w:p>
-      <w:pPr>
-        <w:pStyle w:val="Heading3"/>
-        <w:rPr>
-          <w:lang w:val="en-US"/>
-        </w:rPr>
-      </w:pPr>
-      <w:r>
-        <w:rPr>
-          <w:lang w:val="en-US"/>
-        </w:rPr>
-        <w:t xml:space="preserve">Evaluation for Software Product </w:t>
-      </w:r>
-    </w:p>
-    <w:p>
-      <w:pPr>
-        <w:rPr>
-          <w:rFonts w:asciiTheme="minorHAnsi" w:hAnsiTheme="minorHAnsi"/>
-          <w:sz w:val="22"/>
-        </w:rPr>
-      </w:pPr>
-    </w:p>
-    <w:p>
-      <w:pPr>
-        <w:rPr>
-          <w:lang w:val="en-US"/>
-        </w:rPr>
-      </w:pPr>
-      <w:r>
-        <w:rPr>
-          <w:lang w:val="en-US"/>
-        </w:rPr>
-        <w:t xml:space="preserve">Cognitive Walkthrough &amp; Semi-Structured Interview &amp; Questionnaire </w:t>
+      <w:r>
+        <w:rPr>
+          <w:lang w:val="en-US"/>
+        </w:rPr>
+        <w:t xml:space="preserve">Usability Heuristic Evaluation </w:t>
+      </w:r>
+    </w:p>
+    <w:p>
+      <w:pPr>
+        <w:rPr>
+          <w:lang w:val="en-US"/>
+        </w:rPr>
+      </w:pPr>
+    </w:p>
+    <w:p>
+      <w:pPr>
+        <w:rPr>
+          <w:lang w:val="en-US"/>
+        </w:rPr>
+      </w:pPr>
+      <w:r>
+        <w:rPr>
+          <w:lang w:val="en-US"/>
+        </w:rPr>
+        <w:lastRenderedPageBreak/>
+        <w:t xml:space="preserve">Semi-Structured Interview &amp; Questionnaire </w:t>
       </w:r>
     </w:p>
     <w:p>
@@ -4273,7 +6109,7 @@
         <w:rPr>
           <w:lang w:val="en-US"/>
         </w:rPr>
-        <w:t>Supervisor</w:t>
+        <w:t xml:space="preserve">Supervisor </w:t>
       </w:r>
     </w:p>
     <w:p>
@@ -4309,22 +6145,127 @@
         <w:rPr>
           <w:lang w:val="en-US"/>
         </w:rPr>
+        <w:t xml:space="preserve">Literature Review </w:t>
+      </w:r>
+    </w:p>
+    <w:p>
+      <w:pPr>
+        <w:rPr>
+          <w:lang w:val="en-US"/>
+        </w:rPr>
+      </w:pPr>
+    </w:p>
+    <w:p>
+      <w:pPr>
+        <w:pStyle w:val="Heading3"/>
+        <w:rPr>
+          <w:lang w:val="en-US"/>
+        </w:rPr>
+      </w:pPr>
+      <w:r>
+        <w:rPr>
+          <w:lang w:val="en-US"/>
+        </w:rPr>
+        <w:t>Evaluation for Digital Prototype</w:t>
+      </w:r>
+    </w:p>
+    <w:p>
+      <w:pPr>
+        <w:pStyle w:val="ListParagraph"/>
+        <w:numPr>
+          <w:ilvl w:val="0"/>
+          <w:numId w:val="2"/>
+        </w:numPr>
+        <w:rPr>
+          <w:lang w:val="en-US"/>
+        </w:rPr>
+      </w:pPr>
+      <w:r>
+        <w:rPr>
+          <w:lang w:val="en-US"/>
+        </w:rPr>
+        <w:t xml:space="preserve">Paste your google form </w:t>
+      </w:r>
+      <w:proofErr w:type="gramStart"/>
+      <w:r>
+        <w:rPr>
+          <w:lang w:val="en-US"/>
+        </w:rPr>
+        <w:t>here</w:t>
+      </w:r>
+      <w:proofErr w:type="gramEnd"/>
+    </w:p>
+    <w:p>
+      <w:pPr>
+        <w:rPr>
+          <w:lang w:val="en-US"/>
+        </w:rPr>
+      </w:pPr>
+      <w:r>
+        <w:rPr>
+          <w:lang w:val="en-US"/>
+        </w:rPr>
+        <w:t xml:space="preserve">Cognitive Walkthrough &amp; Semi-Structured Interview &amp; Questionnaire </w:t>
+      </w:r>
+    </w:p>
+    <w:p>
+      <w:pPr>
+        <w:pStyle w:val="ListParagraph"/>
+        <w:numPr>
+          <w:ilvl w:val="0"/>
+          <w:numId w:val="2"/>
+        </w:numPr>
+        <w:rPr>
+          <w:lang w:val="en-US"/>
+        </w:rPr>
+      </w:pPr>
+      <w:r>
+        <w:rPr>
+          <w:lang w:val="en-US"/>
+        </w:rPr>
+        <w:t>Supervisor</w:t>
+      </w:r>
+    </w:p>
+    <w:p>
+      <w:pPr>
+        <w:pStyle w:val="ListParagraph"/>
+        <w:numPr>
+          <w:ilvl w:val="0"/>
+          <w:numId w:val="2"/>
+        </w:numPr>
+        <w:rPr>
+          <w:lang w:val="en-US"/>
+        </w:rPr>
+      </w:pPr>
+      <w:r>
+        <w:rPr>
+          <w:lang w:val="en-US"/>
+        </w:rPr>
+        <w:t xml:space="preserve">Family member </w:t>
+      </w:r>
+    </w:p>
+    <w:p>
+      <w:pPr>
+        <w:pStyle w:val="ListParagraph"/>
+        <w:numPr>
+          <w:ilvl w:val="0"/>
+          <w:numId w:val="2"/>
+        </w:numPr>
+        <w:rPr>
+          <w:lang w:val="en-US"/>
+        </w:rPr>
+      </w:pPr>
+      <w:r>
+        <w:rPr>
+          <w:lang w:val="en-US"/>
+        </w:rPr>
         <w:t xml:space="preserve">Friends </w:t>
       </w:r>
     </w:p>
     <w:p>
       <w:pPr>
         <w:rPr>
-          <w:rFonts w:asciiTheme="minorHAnsi" w:hAnsiTheme="minorHAnsi"/>
-          <w:sz w:val="22"/>
-        </w:rPr>
-      </w:pPr>
-    </w:p>
-    <w:p>
-      <w:pPr>
-        <w:rPr>
-          <w:rFonts w:asciiTheme="minorHAnsi" w:hAnsiTheme="minorHAnsi"/>
-          <w:sz w:val="22"/>
+          <w:lang w:val="en-US"/>
         </w:rPr>
       </w:pPr>
     </w:p>
@@ -4339,45 +6280,127 @@
         <w:rPr>
           <w:lang w:val="en-US"/>
         </w:rPr>
-        <w:t>Future Work</w:t>
-      </w:r>
-      <w:r>
-        <w:rPr>
-          <w:lang w:val="en-US"/>
-        </w:rPr>
-        <w:t xml:space="preserve"> v1</w:t>
-      </w:r>
-    </w:p>
-    <w:p>
-      <w:pPr>
-        <w:rPr>
-          <w:lang w:val="en-US"/>
-        </w:rPr>
-      </w:pPr>
-    </w:p>
-    <w:p>
-      <w:pPr>
-        <w:rPr>
-          <w:lang w:val="en-US"/>
-        </w:rPr>
-      </w:pPr>
-      <w:r>
-        <w:rPr>
-          <w:lang w:val="en-US"/>
-        </w:rPr>
-        <w:t xml:space="preserve">The company should identify future work to outperform existing practices. By understanding the </w:t>
-      </w:r>
-      <w:r>
-        <w:rPr>
-          <w:lang w:val="en-US"/>
-        </w:rPr>
-        <w:t xml:space="preserve">optimization </w:t>
-      </w:r>
-      <w:r>
-        <w:rPr>
-          <w:lang w:val="en-US"/>
-        </w:rPr>
-        <w:t xml:space="preserve">metrics that determine the product’s success, it would make it harder for other ventures to build a better product. The critical aspects for consideration include keeping customers continue using the system and will not leave; how we can grow the business internationally; and how to maintain system capability. </w:t>
+        <w:t>Testing Documentations</w:t>
+      </w:r>
+    </w:p>
+    <w:p>
+      <w:pPr>
+        <w:pStyle w:val="ListParagraph"/>
+        <w:numPr>
+          <w:ilvl w:val="0"/>
+          <w:numId w:val="2"/>
+        </w:numPr>
+        <w:rPr>
+          <w:lang w:val="en-US"/>
+        </w:rPr>
+      </w:pPr>
+      <w:r>
+        <w:rPr>
+          <w:lang w:val="en-US"/>
+        </w:rPr>
+        <w:t xml:space="preserve">Paste your expected and actual outcomes </w:t>
+      </w:r>
+      <w:proofErr w:type="gramStart"/>
+      <w:r>
+        <w:rPr>
+          <w:lang w:val="en-US"/>
+        </w:rPr>
+        <w:t>here</w:t>
+      </w:r>
+      <w:proofErr w:type="gramEnd"/>
+    </w:p>
+    <w:p>
+      <w:pPr>
+        <w:pStyle w:val="ListParagraph"/>
+        <w:numPr>
+          <w:ilvl w:val="0"/>
+          <w:numId w:val="2"/>
+        </w:numPr>
+        <w:rPr>
+          <w:lang w:val="en-US"/>
+        </w:rPr>
+      </w:pPr>
+      <w:r>
+        <w:rPr>
+          <w:lang w:val="en-US"/>
+        </w:rPr>
+        <w:t xml:space="preserve">Postman – teach the reader how you use it for API </w:t>
+      </w:r>
+      <w:proofErr w:type="gramStart"/>
+      <w:r>
+        <w:rPr>
+          <w:lang w:val="en-US"/>
+        </w:rPr>
+        <w:t>testing</w:t>
+      </w:r>
+      <w:proofErr w:type="gramEnd"/>
+    </w:p>
+    <w:p>
+      <w:pPr>
+        <w:rPr>
+          <w:lang w:val="en-US"/>
+        </w:rPr>
+      </w:pPr>
+      <w:r>
+        <w:rPr>
+          <w:lang w:val="en-US"/>
+        </w:rPr>
+        <w:t xml:space="preserve"> </w:t>
+      </w:r>
+    </w:p>
+    <w:p>
+      <w:pPr>
+        <w:rPr>
+          <w:lang w:val="en-US"/>
+        </w:rPr>
+      </w:pPr>
+    </w:p>
+    <w:p>
+      <w:pPr>
+        <w:pStyle w:val="Heading4"/>
+        <w:rPr>
+          <w:lang w:val="en-US"/>
+        </w:rPr>
+      </w:pPr>
+      <w:r>
+        <w:rPr>
+          <w:lang w:val="en-US"/>
+        </w:rPr>
+        <w:t>Acceptance Criteria v1</w:t>
+      </w:r>
+    </w:p>
+    <w:p>
+      <w:pPr>
+        <w:rPr>
+          <w:lang w:val="en-US"/>
+        </w:rPr>
+      </w:pPr>
+    </w:p>
+    <w:p>
+      <w:pPr>
+        <w:rPr>
+          <w:lang w:val="en-US"/>
+        </w:rPr>
+      </w:pPr>
+      <w:r>
+        <w:rPr>
+          <w:lang w:val="en-US"/>
+        </w:rPr>
+        <w:t xml:space="preserve">Acceptance criteria describes an example of practical tasks the system could perform. As this scenario will feed into software testing, it will also include an expected outcome which compares with the system’s actual outcome. System procedures is another aspect of the acceptance criteria that describes the instructions that implements the </w:t>
+      </w:r>
+      <w:proofErr w:type="gramStart"/>
+      <w:r>
+        <w:rPr>
+          <w:lang w:val="en-US"/>
+        </w:rPr>
+        <w:t>aforementioned scenario</w:t>
+      </w:r>
+      <w:proofErr w:type="gramEnd"/>
+      <w:r>
+        <w:rPr>
+          <w:lang w:val="en-US"/>
+        </w:rPr>
+        <w:t>.</w:t>
       </w:r>
     </w:p>
     <w:p>
@@ -4391,7 +6414,7 @@
           <w:lang w:val="en-US"/>
         </w:rPr>
         <w:lastRenderedPageBreak/>
-        <w:t xml:space="preserve">                          </w:t>
+        <w:t xml:space="preserve">                   </w:t>
       </w:r>
       <w:r>
         <w:rPr>
@@ -4399,10 +6422,10 @@
           <w:lang w:val="en-US"/>
         </w:rPr>
         <w:drawing>
-          <wp:inline distT="0" distB="0" distL="0" distR="0" wp14:anchorId="0F7F18AC" wp14:editId="19E2333D">
-            <wp:extent cx="3069590" cy="2939415"/>
-            <wp:effectExtent l="0" t="0" r="0" b="0"/>
-            <wp:docPr id="4" name="Picture 4"/>
+          <wp:inline distT="0" distB="0" distL="0" distR="0" wp14:anchorId="1F71E256" wp14:editId="6F04D0EF">
+            <wp:extent cx="4984750" cy="3308350"/>
+            <wp:effectExtent l="0" t="0" r="6350" b="6350"/>
+            <wp:docPr id="10" name="Picture 10"/>
             <wp:cNvGraphicFramePr>
               <a:graphicFrameLocks xmlns:a="http://schemas.openxmlformats.org/drawingml/2006/main" noChangeAspect="1"/>
             </wp:cNvGraphicFramePr>
@@ -4410,13 +6433,13 @@
               <a:graphicData uri="http://schemas.openxmlformats.org/drawingml/2006/picture">
                 <pic:pic xmlns:pic="http://schemas.openxmlformats.org/drawingml/2006/picture">
                   <pic:nvPicPr>
-                    <pic:cNvPr id="0" name="Picture 3"/>
+                    <pic:cNvPr id="0" name="Picture 8"/>
                     <pic:cNvPicPr>
                       <a:picLocks noChangeAspect="1" noChangeArrowheads="1"/>
                     </pic:cNvPicPr>
                   </pic:nvPicPr>
                   <pic:blipFill>
-                    <a:blip r:embed="rId15">
+                    <a:blip r:embed="rId20">
                       <a:extLst>
                         <a:ext uri="{28A0092B-C50C-407E-A947-70E740481C1C}">
                           <a14:useLocalDpi xmlns:a14="http://schemas.microsoft.com/office/drawing/2010/main" val="0"/>
@@ -4431,7 +6454,7 @@
                   <pic:spPr bwMode="auto">
                     <a:xfrm>
                       <a:off x="0" y="0"/>
-                      <a:ext cx="3069590" cy="2939415"/>
+                      <a:ext cx="4984750" cy="3308350"/>
                     </a:xfrm>
                     <a:prstGeom prst="rect">
                       <a:avLst/>
@@ -4447,11 +6470,253 @@
           </wp:inline>
         </w:drawing>
       </w:r>
-      <w:r>
-        <w:rPr>
-          <w:lang w:val="en-US"/>
-        </w:rPr>
-        <w:t xml:space="preserve">    </w:t>
+    </w:p>
+    <w:p>
+      <w:pPr>
+        <w:rPr>
+          <w:lang w:val="en-US"/>
+        </w:rPr>
+      </w:pPr>
+      <w:r>
+        <w:rPr>
+          <w:noProof/>
+          <w:lang w:val="en-US"/>
+        </w:rPr>
+        <w:drawing>
+          <wp:inline distT="0" distB="0" distL="0" distR="0" wp14:anchorId="26D05CE8" wp14:editId="22890254">
+            <wp:extent cx="2724150" cy="4451350"/>
+            <wp:effectExtent l="0" t="0" r="0" b="6350"/>
+            <wp:docPr id="11" name="Picture 11"/>
+            <wp:cNvGraphicFramePr>
+              <a:graphicFrameLocks xmlns:a="http://schemas.openxmlformats.org/drawingml/2006/main" noChangeAspect="1"/>
+            </wp:cNvGraphicFramePr>
+            <a:graphic xmlns:a="http://schemas.openxmlformats.org/drawingml/2006/main">
+              <a:graphicData uri="http://schemas.openxmlformats.org/drawingml/2006/picture">
+                <pic:pic xmlns:pic="http://schemas.openxmlformats.org/drawingml/2006/picture">
+                  <pic:nvPicPr>
+                    <pic:cNvPr id="0" name="Picture 9"/>
+                    <pic:cNvPicPr>
+                      <a:picLocks noChangeAspect="1" noChangeArrowheads="1"/>
+                    </pic:cNvPicPr>
+                  </pic:nvPicPr>
+                  <pic:blipFill>
+                    <a:blip r:embed="rId21">
+                      <a:extLst>
+                        <a:ext uri="{28A0092B-C50C-407E-A947-70E740481C1C}">
+                          <a14:useLocalDpi xmlns:a14="http://schemas.microsoft.com/office/drawing/2010/main" val="0"/>
+                        </a:ext>
+                      </a:extLst>
+                    </a:blip>
+                    <a:srcRect/>
+                    <a:stretch>
+                      <a:fillRect/>
+                    </a:stretch>
+                  </pic:blipFill>
+                  <pic:spPr bwMode="auto">
+                    <a:xfrm>
+                      <a:off x="0" y="0"/>
+                      <a:ext cx="2724150" cy="4451350"/>
+                    </a:xfrm>
+                    <a:prstGeom prst="rect">
+                      <a:avLst/>
+                    </a:prstGeom>
+                    <a:noFill/>
+                    <a:ln>
+                      <a:noFill/>
+                    </a:ln>
+                  </pic:spPr>
+                </pic:pic>
+              </a:graphicData>
+            </a:graphic>
+          </wp:inline>
+        </w:drawing>
+      </w:r>
+    </w:p>
+    <w:p>
+      <w:pPr>
+        <w:rPr>
+          <w:lang w:val="en-US"/>
+        </w:rPr>
+      </w:pPr>
+    </w:p>
+    <w:p>
+      <w:pPr>
+        <w:rPr>
+          <w:lang w:val="en-US"/>
+        </w:rPr>
+      </w:pPr>
+    </w:p>
+    <w:p>
+      <w:pPr>
+        <w:rPr>
+          <w:lang w:val="en-US"/>
+        </w:rPr>
+      </w:pPr>
+    </w:p>
+    <w:p>
+      <w:pPr>
+        <w:pStyle w:val="Heading3"/>
+        <w:rPr>
+          <w:lang w:val="en-US"/>
+        </w:rPr>
+      </w:pPr>
+      <w:r>
+        <w:rPr>
+          <w:lang w:val="en-US"/>
+        </w:rPr>
+        <w:lastRenderedPageBreak/>
+        <w:t xml:space="preserve">Evaluation for Software Product </w:t>
+      </w:r>
+    </w:p>
+    <w:p>
+      <w:pPr>
+        <w:rPr>
+          <w:rFonts w:asciiTheme="minorHAnsi" w:hAnsiTheme="minorHAnsi"/>
+          <w:sz w:val="22"/>
+        </w:rPr>
+      </w:pPr>
+    </w:p>
+    <w:p>
+      <w:pPr>
+        <w:rPr>
+          <w:lang w:val="en-US"/>
+        </w:rPr>
+      </w:pPr>
+      <w:r>
+        <w:rPr>
+          <w:lang w:val="en-US"/>
+        </w:rPr>
+        <w:t xml:space="preserve">Cognitive Walkthrough &amp; Semi-Structured Interview &amp; Questionnaire </w:t>
+      </w:r>
+    </w:p>
+    <w:p>
+      <w:pPr>
+        <w:pStyle w:val="ListParagraph"/>
+        <w:numPr>
+          <w:ilvl w:val="0"/>
+          <w:numId w:val="2"/>
+        </w:numPr>
+        <w:rPr>
+          <w:lang w:val="en-US"/>
+        </w:rPr>
+      </w:pPr>
+      <w:r>
+        <w:rPr>
+          <w:lang w:val="en-US"/>
+        </w:rPr>
+        <w:t>Supervisor</w:t>
+      </w:r>
+    </w:p>
+    <w:p>
+      <w:pPr>
+        <w:pStyle w:val="ListParagraph"/>
+        <w:numPr>
+          <w:ilvl w:val="0"/>
+          <w:numId w:val="2"/>
+        </w:numPr>
+        <w:rPr>
+          <w:lang w:val="en-US"/>
+        </w:rPr>
+      </w:pPr>
+      <w:r>
+        <w:rPr>
+          <w:lang w:val="en-US"/>
+        </w:rPr>
+        <w:t xml:space="preserve">Family member </w:t>
+      </w:r>
+    </w:p>
+    <w:p>
+      <w:pPr>
+        <w:pStyle w:val="ListParagraph"/>
+        <w:numPr>
+          <w:ilvl w:val="0"/>
+          <w:numId w:val="2"/>
+        </w:numPr>
+        <w:rPr>
+          <w:lang w:val="en-US"/>
+        </w:rPr>
+      </w:pPr>
+      <w:r>
+        <w:rPr>
+          <w:lang w:val="en-US"/>
+        </w:rPr>
+        <w:t xml:space="preserve">Friends </w:t>
+      </w:r>
+    </w:p>
+    <w:p>
+      <w:pPr>
+        <w:rPr>
+          <w:rFonts w:asciiTheme="minorHAnsi" w:hAnsiTheme="minorHAnsi"/>
+          <w:sz w:val="22"/>
+        </w:rPr>
+      </w:pPr>
+    </w:p>
+    <w:p>
+      <w:pPr>
+        <w:rPr>
+          <w:rFonts w:asciiTheme="minorHAnsi" w:hAnsiTheme="minorHAnsi"/>
+          <w:sz w:val="22"/>
+        </w:rPr>
+      </w:pPr>
+    </w:p>
+    <w:p>
+      <w:pPr>
+        <w:pStyle w:val="Heading3"/>
+        <w:rPr>
+          <w:lang w:val="en-US"/>
+        </w:rPr>
+      </w:pPr>
+      <w:r>
+        <w:rPr>
+          <w:lang w:val="en-US"/>
+        </w:rPr>
+        <w:t>Future Work</w:t>
+      </w:r>
+      <w:r>
+        <w:rPr>
+          <w:lang w:val="en-US"/>
+        </w:rPr>
+        <w:t xml:space="preserve"> v1</w:t>
+      </w:r>
+    </w:p>
+    <w:p>
+      <w:pPr>
+        <w:rPr>
+          <w:lang w:val="en-US"/>
+        </w:rPr>
+      </w:pPr>
+    </w:p>
+    <w:p>
+      <w:pPr>
+        <w:rPr>
+          <w:lang w:val="en-US"/>
+        </w:rPr>
+      </w:pPr>
+      <w:r>
+        <w:rPr>
+          <w:lang w:val="en-US"/>
+        </w:rPr>
+        <w:t xml:space="preserve">The company should identify future work to outperform existing practices. By understanding the optimization metrics that determine the product’s success, it would make it harder for other ventures to build a better product. The critical aspects for consideration include keeping customers continue using the system and will not leave; how we can grow the business internationally; and how to maintain system capability. </w:t>
+      </w:r>
+      <w:r>
+        <w:rPr>
+          <w:lang w:val="en-US"/>
+        </w:rPr>
+        <w:t xml:space="preserve">Furthermore, we could consider the points mentioned in the “Value Proposition Canvas” and apply some relevant growth strategies. </w:t>
+      </w:r>
+    </w:p>
+    <w:p>
+      <w:pPr>
+        <w:rPr>
+          <w:lang w:val="en-US"/>
+        </w:rPr>
+      </w:pPr>
+      <w:r>
+        <w:rPr>
+          <w:lang w:val="en-US"/>
+        </w:rPr>
+        <w:lastRenderedPageBreak/>
+        <w:t xml:space="preserve">                              </w:t>
       </w:r>
       <w:r>
         <w:rPr>
@@ -4484,7 +6749,7 @@
                     </pic:cNvPicPr>
                   </pic:nvPicPr>
                   <pic:blipFill>
-                    <a:blip r:embed="rId16">
+                    <a:blip r:embed="rId22">
                       <a:extLst>
                         <a:ext uri="{28A0092B-C50C-407E-A947-70E740481C1C}">
                           <a14:useLocalDpi xmlns:a14="http://schemas.microsoft.com/office/drawing/2010/main" val="0"/>
@@ -4532,6 +6797,47 @@
     </w:p>
     <w:p>
       <w:pPr>
+        <w:rPr>
+          <w:rFonts w:asciiTheme="minorHAnsi" w:hAnsiTheme="minorHAnsi"/>
+          <w:sz w:val="22"/>
+        </w:rPr>
+      </w:pPr>
+    </w:p>
+    <w:p>
+      <w:pPr>
+        <w:pStyle w:val="Heading1"/>
+      </w:pPr>
+      <w:r>
+        <w:t xml:space="preserve">Bibliography </w:t>
+      </w:r>
+    </w:p>
+    <w:p/>
+    <w:p>
+      <w:pPr>
+        <w:pStyle w:val="Heading1"/>
+      </w:pPr>
+      <w:r>
+        <w:t xml:space="preserve">Appendix </w:t>
+      </w:r>
+    </w:p>
+    <w:p>
+      <w:pPr>
+        <w:rPr>
+          <w:rFonts w:asciiTheme="minorHAnsi" w:hAnsiTheme="minorHAnsi"/>
+          <w:sz w:val="22"/>
+        </w:rPr>
+      </w:pPr>
+    </w:p>
+    <w:p>
+      <w:pPr>
+        <w:rPr>
+          <w:rFonts w:asciiTheme="minorHAnsi" w:hAnsiTheme="minorHAnsi"/>
+          <w:sz w:val="22"/>
+        </w:rPr>
+      </w:pPr>
+    </w:p>
+    <w:p>
+      <w:pPr>
         <w:pStyle w:val="Heading1"/>
       </w:pPr>
       <w:r>
@@ -4584,7 +6890,21 @@
         <w:rPr>
           <w:lang w:val="en-US"/>
         </w:rPr>
-        <w:t xml:space="preserve">and screenshot photos </w:t>
+        <w:t xml:space="preserve">and screenshot </w:t>
+      </w:r>
+      <w:proofErr w:type="gramStart"/>
+      <w:r>
+        <w:rPr>
+          <w:lang w:val="en-US"/>
+        </w:rPr>
+        <w:t>photos</w:t>
+      </w:r>
+      <w:proofErr w:type="gramEnd"/>
+      <w:r>
+        <w:rPr>
+          <w:lang w:val="en-US"/>
+        </w:rPr>
+        <w:t xml:space="preserve"> </w:t>
       </w:r>
     </w:p>
     <w:p>
@@ -4610,6 +6930,7 @@
         <w:rPr>
           <w:lang w:val="en-US"/>
         </w:rPr>
+        <w:lastRenderedPageBreak/>
         <w:t>Customer</w:t>
       </w:r>
     </w:p>
@@ -4694,8 +7015,16 @@
         <w:rPr>
           <w:lang w:val="en-US"/>
         </w:rPr>
-        <w:t>Check total price; give tips; check new price;</w:t>
-      </w:r>
+        <w:t xml:space="preserve">Check total price; give tips; check new </w:t>
+      </w:r>
+      <w:proofErr w:type="gramStart"/>
+      <w:r>
+        <w:rPr>
+          <w:lang w:val="en-US"/>
+        </w:rPr>
+        <w:t>price;</w:t>
+      </w:r>
+      <w:proofErr w:type="gramEnd"/>
     </w:p>
     <w:p>
       <w:pPr>
@@ -4712,8 +7041,16 @@
         <w:rPr>
           <w:lang w:val="en-US"/>
         </w:rPr>
-        <w:t>Change meal together and meal separately;</w:t>
-      </w:r>
+        <w:t xml:space="preserve">Change meal together and meal </w:t>
+      </w:r>
+      <w:proofErr w:type="gramStart"/>
+      <w:r>
+        <w:rPr>
+          <w:lang w:val="en-US"/>
+        </w:rPr>
+        <w:t>separately;</w:t>
+      </w:r>
+      <w:proofErr w:type="gramEnd"/>
     </w:p>
     <w:p>
       <w:pPr>
@@ -4730,7 +7067,6 @@
         <w:rPr>
           <w:lang w:val="en-US"/>
         </w:rPr>
-        <w:lastRenderedPageBreak/>
         <w:t>Add special requests.</w:t>
       </w:r>
     </w:p>
@@ -4749,7 +7085,21 @@
         <w:rPr>
           <w:lang w:val="en-US"/>
         </w:rPr>
-        <w:t xml:space="preserve">Order and produce e-receipt </w:t>
+        <w:t>Order and produce e-</w:t>
+      </w:r>
+      <w:proofErr w:type="gramStart"/>
+      <w:r>
+        <w:rPr>
+          <w:lang w:val="en-US"/>
+        </w:rPr>
+        <w:t>receipt</w:t>
+      </w:r>
+      <w:proofErr w:type="gramEnd"/>
+      <w:r>
+        <w:rPr>
+          <w:lang w:val="en-US"/>
+        </w:rPr>
+        <w:t xml:space="preserve"> </w:t>
       </w:r>
     </w:p>
     <w:p>
@@ -4780,7 +7130,21 @@
         <w:rPr>
           <w:lang w:val="en-US"/>
         </w:rPr>
-        <w:t xml:space="preserve">Account registration; email account confirmation; see whether new account is automatically aggregated in the company staff account </w:t>
+        <w:t xml:space="preserve">Account registration; email account confirmation; see whether new account is automatically aggregated in the company staff </w:t>
+      </w:r>
+      <w:proofErr w:type="gramStart"/>
+      <w:r>
+        <w:rPr>
+          <w:lang w:val="en-US"/>
+        </w:rPr>
+        <w:t>account</w:t>
+      </w:r>
+      <w:proofErr w:type="gramEnd"/>
+      <w:r>
+        <w:rPr>
+          <w:lang w:val="en-US"/>
+        </w:rPr>
+        <w:t xml:space="preserve"> </w:t>
       </w:r>
     </w:p>
     <w:p>
@@ -4798,8 +7162,16 @@
         <w:rPr>
           <w:lang w:val="en-US"/>
         </w:rPr>
-        <w:t>Forgetting password; email password retrieval;</w:t>
-      </w:r>
+        <w:t xml:space="preserve">Forgetting password; email password </w:t>
+      </w:r>
+      <w:proofErr w:type="gramStart"/>
+      <w:r>
+        <w:rPr>
+          <w:lang w:val="en-US"/>
+        </w:rPr>
+        <w:t>retrieval;</w:t>
+      </w:r>
+      <w:proofErr w:type="gramEnd"/>
     </w:p>
     <w:p>
       <w:pPr>
@@ -4816,7 +7188,21 @@
         <w:rPr>
           <w:lang w:val="en-US"/>
         </w:rPr>
-        <w:t xml:space="preserve">Add serving time; add categories; add meal details; edit serving time to check whether other data (categories, meal details) will be changed </w:t>
+        <w:t xml:space="preserve">Add serving time; add categories; add meal details; edit serving time to check whether other data (categories, meal details) will be </w:t>
+      </w:r>
+      <w:proofErr w:type="gramStart"/>
+      <w:r>
+        <w:rPr>
+          <w:lang w:val="en-US"/>
+        </w:rPr>
+        <w:t>changed</w:t>
+      </w:r>
+      <w:proofErr w:type="gramEnd"/>
+      <w:r>
+        <w:rPr>
+          <w:lang w:val="en-US"/>
+        </w:rPr>
+        <w:t xml:space="preserve"> </w:t>
       </w:r>
     </w:p>
     <w:p>
@@ -4834,8 +7220,16 @@
         <w:rPr>
           <w:lang w:val="en-US"/>
         </w:rPr>
-        <w:t>Delete serving time; check whether other data (categories, meal details) will be deleted</w:t>
-      </w:r>
+        <w:t xml:space="preserve">Delete serving time; check whether other data (categories, meal details) will be </w:t>
+      </w:r>
+      <w:proofErr w:type="gramStart"/>
+      <w:r>
+        <w:rPr>
+          <w:lang w:val="en-US"/>
+        </w:rPr>
+        <w:t>deleted</w:t>
+      </w:r>
+      <w:proofErr w:type="gramEnd"/>
     </w:p>
     <w:p>
       <w:pPr>
@@ -4852,7 +7246,21 @@
         <w:rPr>
           <w:lang w:val="en-US"/>
         </w:rPr>
-        <w:t xml:space="preserve">Add restaurant info data; see whether restaurant name and address will be changed in the customer interface; check whether restaurant phone number and owner name will be changed in the company staff interface </w:t>
+        <w:t xml:space="preserve">Add restaurant info data; see whether restaurant name and address will be changed in the customer interface; check whether restaurant phone number and owner name will be changed in the company staff </w:t>
+      </w:r>
+      <w:proofErr w:type="gramStart"/>
+      <w:r>
+        <w:rPr>
+          <w:lang w:val="en-US"/>
+        </w:rPr>
+        <w:t>interface</w:t>
+      </w:r>
+      <w:proofErr w:type="gramEnd"/>
+      <w:r>
+        <w:rPr>
+          <w:lang w:val="en-US"/>
+        </w:rPr>
+        <w:t xml:space="preserve"> </w:t>
       </w:r>
     </w:p>
     <w:p>
@@ -4870,7 +7278,21 @@
         <w:rPr>
           <w:lang w:val="en-US"/>
         </w:rPr>
-        <w:t xml:space="preserve">Check whether business info Q.R. code works; whether it shows the customer interface for the restaurant. </w:t>
+        <w:t xml:space="preserve">Check whether business info Q.R. code </w:t>
+      </w:r>
+      <w:proofErr w:type="gramStart"/>
+      <w:r>
+        <w:rPr>
+          <w:lang w:val="en-US"/>
+        </w:rPr>
+        <w:t>works;</w:t>
+      </w:r>
+      <w:proofErr w:type="gramEnd"/>
+      <w:r>
+        <w:rPr>
+          <w:lang w:val="en-US"/>
+        </w:rPr>
+        <w:t xml:space="preserve"> whether it shows the customer interface for the restaurant. </w:t>
       </w:r>
     </w:p>
     <w:p>
@@ -4944,7 +7366,7 @@
     </w:p>
     <w:p/>
     <w:sectPr>
-      <w:footerReference w:type="default" r:id="rId17"/>
+      <w:footerReference w:type="default" r:id="rId23"/>
       <w:pgSz w:w="11906" w:h="16838"/>
       <w:pgMar w:top="1440" w:right="1440" w:bottom="1440" w:left="1440" w:header="0" w:footer="0" w:gutter="0"/>
       <w:cols w:space="708"/>
@@ -6011,6 +8433,95 @@
       </w:pPr>
     </w:lvl>
   </w:abstractNum>
+  <w:abstractNum w:abstractNumId="10" w15:restartNumberingAfterBreak="0">
+    <w:nsid w:val="6E7A1D3E"/>
+    <w:multiLevelType w:val="hybridMultilevel"/>
+    <w:tmpl w:val="8DAEDD58"/>
+    <w:lvl w:ilvl="0" w:tplc="0809000F">
+      <w:start w:val="1"/>
+      <w:numFmt w:val="decimal"/>
+      <w:lvlText w:val="%1."/>
+      <w:lvlJc w:val="left"/>
+      <w:pPr>
+        <w:ind w:left="720" w:hanging="360"/>
+      </w:pPr>
+      <w:rPr>
+        <w:rFonts w:hint="default"/>
+      </w:rPr>
+    </w:lvl>
+    <w:lvl w:ilvl="1" w:tplc="08090019" w:tentative="1">
+      <w:start w:val="1"/>
+      <w:numFmt w:val="lowerLetter"/>
+      <w:lvlText w:val="%2."/>
+      <w:lvlJc w:val="left"/>
+      <w:pPr>
+        <w:ind w:left="1440" w:hanging="360"/>
+      </w:pPr>
+    </w:lvl>
+    <w:lvl w:ilvl="2" w:tplc="0809001B" w:tentative="1">
+      <w:start w:val="1"/>
+      <w:numFmt w:val="lowerRoman"/>
+      <w:lvlText w:val="%3."/>
+      <w:lvlJc w:val="right"/>
+      <w:pPr>
+        <w:ind w:left="2160" w:hanging="180"/>
+      </w:pPr>
+    </w:lvl>
+    <w:lvl w:ilvl="3" w:tplc="0809000F" w:tentative="1">
+      <w:start w:val="1"/>
+      <w:numFmt w:val="decimal"/>
+      <w:lvlText w:val="%4."/>
+      <w:lvlJc w:val="left"/>
+      <w:pPr>
+        <w:ind w:left="2880" w:hanging="360"/>
+      </w:pPr>
+    </w:lvl>
+    <w:lvl w:ilvl="4" w:tplc="08090019" w:tentative="1">
+      <w:start w:val="1"/>
+      <w:numFmt w:val="lowerLetter"/>
+      <w:lvlText w:val="%5."/>
+      <w:lvlJc w:val="left"/>
+      <w:pPr>
+        <w:ind w:left="3600" w:hanging="360"/>
+      </w:pPr>
+    </w:lvl>
+    <w:lvl w:ilvl="5" w:tplc="0809001B" w:tentative="1">
+      <w:start w:val="1"/>
+      <w:numFmt w:val="lowerRoman"/>
+      <w:lvlText w:val="%6."/>
+      <w:lvlJc w:val="right"/>
+      <w:pPr>
+        <w:ind w:left="4320" w:hanging="180"/>
+      </w:pPr>
+    </w:lvl>
+    <w:lvl w:ilvl="6" w:tplc="0809000F" w:tentative="1">
+      <w:start w:val="1"/>
+      <w:numFmt w:val="decimal"/>
+      <w:lvlText w:val="%7."/>
+      <w:lvlJc w:val="left"/>
+      <w:pPr>
+        <w:ind w:left="5040" w:hanging="360"/>
+      </w:pPr>
+    </w:lvl>
+    <w:lvl w:ilvl="7" w:tplc="08090019" w:tentative="1">
+      <w:start w:val="1"/>
+      <w:numFmt w:val="lowerLetter"/>
+      <w:lvlText w:val="%8."/>
+      <w:lvlJc w:val="left"/>
+      <w:pPr>
+        <w:ind w:left="5760" w:hanging="360"/>
+      </w:pPr>
+    </w:lvl>
+    <w:lvl w:ilvl="8" w:tplc="0809001B" w:tentative="1">
+      <w:start w:val="1"/>
+      <w:numFmt w:val="lowerRoman"/>
+      <w:lvlText w:val="%9."/>
+      <w:lvlJc w:val="right"/>
+      <w:pPr>
+        <w:ind w:left="6480" w:hanging="180"/>
+      </w:pPr>
+    </w:lvl>
+  </w:abstractNum>
   <w:num w:numId="1">
     <w:abstractNumId w:val="4"/>
   </w:num>
@@ -6040,6 +8551,9 @@
   </w:num>
   <w:num w:numId="10">
     <w:abstractNumId w:val="2"/>
+  </w:num>
+  <w:num w:numId="11">
+    <w:abstractNumId w:val="10"/>
   </w:num>
   <w:numIdMacAtCleanup w:val="5"/>
 </w:numbering>
